--- a/Проект.docx
+++ b/Проект.docx
@@ -645,7 +645,6 @@
                 <w:szCs w:val="28"/>
               </w:rPr>
             </w:pPr>
-            <w:proofErr w:type="spellStart"/>
             <w:r>
               <w:rPr>
                 <w:rFonts w:ascii="Bahnschrift SemiCondensed" w:hAnsi="Bahnschrift SemiCondensed"/>
@@ -664,7 +663,6 @@
               </w:rPr>
               <w:t>осфоглицериды</w:t>
             </w:r>
-            <w:proofErr w:type="spellEnd"/>
           </w:p>
         </w:tc>
         <w:tc>
@@ -957,7 +955,6 @@
                 <w:szCs w:val="28"/>
               </w:rPr>
             </w:pPr>
-            <w:proofErr w:type="spellStart"/>
             <w:r>
               <w:rPr>
                 <w:rFonts w:ascii="Bahnschrift SemiCondensed" w:hAnsi="Bahnschrift SemiCondensed"/>
@@ -976,7 +973,6 @@
               </w:rPr>
               <w:t>арнозин</w:t>
             </w:r>
-            <w:proofErr w:type="spellEnd"/>
           </w:p>
         </w:tc>
         <w:tc>
@@ -1083,7 +1079,6 @@
                 <w:szCs w:val="28"/>
               </w:rPr>
             </w:pPr>
-            <w:proofErr w:type="spellStart"/>
             <w:r>
               <w:rPr>
                 <w:rFonts w:ascii="Bahnschrift SemiCondensed" w:hAnsi="Bahnschrift SemiCondensed"/>
@@ -1102,7 +1097,6 @@
               </w:rPr>
               <w:t>нсерин</w:t>
             </w:r>
-            <w:proofErr w:type="spellEnd"/>
           </w:p>
         </w:tc>
         <w:tc>
@@ -1343,17 +1337,7 @@
           <w:szCs w:val="28"/>
           <w:shd w:val="clear" w:color="auto" w:fill="FFFFFF"/>
         </w:rPr>
-        <w:t xml:space="preserve">Гликоген образует энергетический резерв, который может быть быстро мобилизован при необходимости восполнить внезапный недостаток глюкозы. Гликогеновый запас, однако, обладает меньшей энергетической ценностью, чем запас </w:t>
-      </w:r>
-      <w:r>
-        <w:rPr>
-          <w:rFonts w:ascii="Bahnschrift SemiCondensed" w:hAnsi="Bahnschrift SemiCondensed" w:cs="Arial"/>
-          <w:color w:val="0D0D0D" w:themeColor="text1" w:themeTint="F2"/>
-          <w:sz w:val="28"/>
-          <w:szCs w:val="28"/>
-          <w:shd w:val="clear" w:color="auto" w:fill="FFFFFF"/>
-        </w:rPr>
-        <w:t>жиров.</w:t>
+        <w:t>Гликоген образует энергетический резерв, который может быть быстро мобилизован при необходимости восполнить внезапный недостаток глюкозы. Гликогеновый запас, однако, обладает меньшей энергетической ценностью, чем запас жиров.</w:t>
       </w:r>
     </w:p>
     <w:p>
@@ -1428,16 +1412,7 @@
           <w:sz w:val="28"/>
           <w:szCs w:val="28"/>
         </w:rPr>
-        <w:t xml:space="preserve">Ансерин </w:t>
-      </w:r>
-      <w:r>
-        <w:rPr>
-          <w:rFonts w:ascii="Bahnschrift SemiCondensed" w:hAnsi="Bahnschrift SemiCondensed"/>
-          <w:color w:val="0D0D0D" w:themeColor="text1" w:themeTint="F2"/>
-          <w:sz w:val="28"/>
-          <w:szCs w:val="28"/>
-        </w:rPr>
-        <w:t xml:space="preserve">— природный дипептид, принимающий участие в мышечной деятельности. </w:t>
+        <w:t xml:space="preserve">Ансерин — природный дипептид, принимающий участие в мышечной деятельности. </w:t>
       </w:r>
     </w:p>
     <w:p>
@@ -1462,43 +1437,7 @@
           <w:sz w:val="28"/>
           <w:szCs w:val="28"/>
         </w:rPr>
-        <w:t>Креатин</w:t>
-      </w:r>
-      <w:r>
-        <w:rPr>
-          <w:rFonts w:ascii="Bahnschrift SemiCondensed" w:hAnsi="Bahnschrift SemiCondensed"/>
-          <w:color w:val="0D0D0D" w:themeColor="text1" w:themeTint="F2"/>
-          <w:sz w:val="28"/>
-          <w:szCs w:val="28"/>
-        </w:rPr>
-        <w:t xml:space="preserve"> </w:t>
-      </w:r>
-      <w:r>
-        <w:rPr>
-          <w:rFonts w:ascii="Bahnschrift SemiCondensed" w:hAnsi="Bahnschrift SemiCondensed"/>
-          <w:color w:val="0D0D0D" w:themeColor="text1" w:themeTint="F2"/>
-          <w:sz w:val="28"/>
-          <w:szCs w:val="28"/>
-        </w:rPr>
-        <w:t>— азотсодержащая карбоновая кислота, которая встречается в организме позвоночных. Участвует в энергетическом обмене в мышечных и нервных клетках. Креатин чаще всего используется для повышения эффективности физических нагрузок и увеличения мышечной массы у спортсменов и пожилых людей. Существуют</w:t>
-      </w:r>
-      <w:r>
-        <w:rPr>
-          <w:rFonts w:ascii="Bahnschrift SemiCondensed" w:hAnsi="Bahnschrift SemiCondensed"/>
-          <w:color w:val="0D0D0D" w:themeColor="text1" w:themeTint="F2"/>
-          <w:sz w:val="28"/>
-          <w:szCs w:val="28"/>
-        </w:rPr>
-        <w:t xml:space="preserve"> </w:t>
-      </w:r>
-      <w:r>
-        <w:rPr>
-          <w:rFonts w:ascii="Bahnschrift SemiCondensed" w:hAnsi="Bahnschrift SemiCondensed"/>
-          <w:color w:val="0D0D0D" w:themeColor="text1" w:themeTint="F2"/>
-          <w:sz w:val="28"/>
-          <w:szCs w:val="28"/>
-        </w:rPr>
-        <w:t>научные исследования, поддерживающие использование креатина для улучшения спортивной активности молодых и здоровых людей во время кратковременной интенсивной активности</w:t>
+        <w:t>Креатин — азотсодержащая карбоновая кислота, которая встречается в организме позвоночных. Участвует в энергетическом обмене в мышечных и нервных клетках. Креатин чаще всего используется для повышения эффективности физических нагрузок и увеличения мышечной массы у спортсменов и пожилых людей. Существуют научные исследования, поддерживающие использование креатина для улучшения спортивной активности молодых и здоровых людей во время кратковременной интенсивной активности</w:t>
       </w:r>
     </w:p>
     <w:p>
@@ -1548,43 +1487,7 @@
           <w:sz w:val="28"/>
           <w:szCs w:val="28"/>
         </w:rPr>
-        <w:t>Аденозинтрифосфорная кислота, АТФ — нуклеозидтрифосфат, играющий основную роль в обмене энергии в клетках живых организмов.</w:t>
-      </w:r>
-      <w:r>
-        <w:rPr>
-          <w:rFonts w:ascii="Bahnschrift SemiCondensed" w:hAnsi="Bahnschrift SemiCondensed"/>
-          <w:color w:val="0D0D0D" w:themeColor="text1" w:themeTint="F2"/>
-          <w:sz w:val="28"/>
-          <w:szCs w:val="28"/>
-        </w:rPr>
-        <w:t xml:space="preserve"> </w:t>
-      </w:r>
-      <w:r>
-        <w:rPr>
-          <w:rFonts w:ascii="Bahnschrift SemiCondensed" w:hAnsi="Bahnschrift SemiCondensed"/>
-          <w:color w:val="0D0D0D" w:themeColor="text1" w:themeTint="F2"/>
-          <w:sz w:val="28"/>
-          <w:szCs w:val="28"/>
-        </w:rPr>
-        <w:t>Главна</w:t>
-      </w:r>
-      <w:r>
-        <w:rPr>
-          <w:rFonts w:ascii="Bahnschrift SemiCondensed" w:hAnsi="Bahnschrift SemiCondensed"/>
-          <w:color w:val="0D0D0D" w:themeColor="text1" w:themeTint="F2"/>
-          <w:sz w:val="28"/>
-          <w:szCs w:val="28"/>
-        </w:rPr>
-        <w:t>я</w:t>
-      </w:r>
-      <w:r>
-        <w:rPr>
-          <w:rFonts w:ascii="Bahnschrift SemiCondensed" w:hAnsi="Bahnschrift SemiCondensed"/>
-          <w:color w:val="0D0D0D" w:themeColor="text1" w:themeTint="F2"/>
-          <w:sz w:val="28"/>
-          <w:szCs w:val="28"/>
-        </w:rPr>
-        <w:t xml:space="preserve"> роль АТФ в организме связана с обеспечением энергией многочисленных биохимических реакций. Являясь носителем двух высокоэнергетических связей, АТФ служит непосредственным источником энергии для множества энергозатратных биохимических и физиологических процессов.</w:t>
+        <w:t>Аденозинтрифосфорная кислота, АТФ — нуклеозидтрифосфат, играющий основную роль в обмене энергии в клетках живых организмов. Главная роль АТФ в организме связана с обеспечением энергией многочисленных биохимических реакций. Являясь носителем двух высокоэнергетических связей, АТФ служит непосредственным источником энергии для множества энергозатратных биохимических и физиологических процессов.</w:t>
       </w:r>
     </w:p>
     <w:p>
@@ -1611,7 +1514,7 @@
           <w:szCs w:val="28"/>
           <w:shd w:val="clear" w:color="auto" w:fill="FFFFFF"/>
         </w:rPr>
-        <w:t>Карнозин — дипептид, состоящий из остатков аминокислот β-аланина и гистидина.</w:t>
+        <w:t xml:space="preserve">Карнозин — дипептид, состоящий из остатков аминокислот β-аланина и гистидина. </w:t>
       </w:r>
       <w:r>
         <w:rPr>
@@ -1621,7 +1524,7 @@
           <w:szCs w:val="28"/>
           <w:shd w:val="clear" w:color="auto" w:fill="FFFFFF"/>
         </w:rPr>
-        <w:t xml:space="preserve"> </w:t>
+        <w:t>Карнозин метаболически инертен, что является важным его свойством как специализированного pH-буфера.</w:t>
       </w:r>
       <w:r>
         <w:rPr>
@@ -1631,37 +1534,7 @@
           <w:szCs w:val="28"/>
           <w:shd w:val="clear" w:color="auto" w:fill="FFFFFF"/>
         </w:rPr>
-        <w:t>Карнозин метаболически инертен, что является важным его свойством как специализированного pH-буфера.</w:t>
-      </w:r>
-      <w:r>
-        <w:rPr>
-          <w:rFonts w:ascii="Bahnschrift SemiCondensed" w:hAnsi="Bahnschrift SemiCondensed" w:cs="Arial"/>
-          <w:color w:val="0D0D0D" w:themeColor="text1" w:themeTint="F2"/>
-          <w:sz w:val="28"/>
-          <w:szCs w:val="28"/>
-          <w:shd w:val="clear" w:color="auto" w:fill="FFFFFF"/>
-        </w:rPr>
-        <w:t xml:space="preserve"> (</w:t>
-      </w:r>
-      <w:r>
-        <w:rPr>
-          <w:rFonts w:ascii="Bahnschrift SemiCondensed" w:hAnsi="Bahnschrift SemiCondensed" w:cs="Arial"/>
-          <w:color w:val="0D0D0D" w:themeColor="text1" w:themeTint="F2"/>
-          <w:sz w:val="28"/>
-          <w:szCs w:val="28"/>
-          <w:shd w:val="clear" w:color="auto" w:fill="FFFFFF"/>
-        </w:rPr>
-        <w:t>Водородный показатель (pH) — мера кислотности водных растворов. Это способ выражения активности катионов водорода в растворах.</w:t>
-      </w:r>
-      <w:r>
-        <w:rPr>
-          <w:rFonts w:ascii="Bahnschrift SemiCondensed" w:hAnsi="Bahnschrift SemiCondensed" w:cs="Arial"/>
-          <w:color w:val="0D0D0D" w:themeColor="text1" w:themeTint="F2"/>
-          <w:sz w:val="28"/>
-          <w:szCs w:val="28"/>
-          <w:shd w:val="clear" w:color="auto" w:fill="FFFFFF"/>
-        </w:rPr>
-        <w:t>)</w:t>
+        <w:t xml:space="preserve"> (Водородный показатель (pH) — мера кислотности водных растворов. Это способ выражения активности катионов водорода в растворах.)</w:t>
       </w:r>
     </w:p>
     <w:p>
@@ -1697,70 +1570,7 @@
           <w:sz w:val="28"/>
           <w:szCs w:val="28"/>
         </w:rPr>
-        <w:t>-карнитин (левокарнитин</w:t>
-      </w:r>
-      <w:r>
-        <w:rPr>
-          <w:rFonts w:ascii="Bahnschrift SemiCondensed" w:hAnsi="Bahnschrift SemiCondensed"/>
-          <w:color w:val="0D0D0D" w:themeColor="text1" w:themeTint="F2"/>
-          <w:sz w:val="28"/>
-          <w:szCs w:val="28"/>
-        </w:rPr>
-        <w:t xml:space="preserve">) </w:t>
-      </w:r>
-      <w:r>
-        <w:rPr>
-          <w:rFonts w:ascii="Bahnschrift SemiCondensed" w:hAnsi="Bahnschrift SemiCondensed"/>
-          <w:color w:val="0D0D0D" w:themeColor="text1" w:themeTint="F2"/>
-          <w:sz w:val="28"/>
-          <w:szCs w:val="28"/>
-        </w:rPr>
-        <w:t>— природное вещество, родственное витаминам группы В.</w:t>
-      </w:r>
-      <w:r>
-        <w:rPr>
-          <w:rFonts w:ascii="Bahnschrift SemiCondensed" w:hAnsi="Bahnschrift SemiCondensed"/>
-          <w:color w:val="0D0D0D" w:themeColor="text1" w:themeTint="F2"/>
-          <w:sz w:val="28"/>
-          <w:szCs w:val="28"/>
-        </w:rPr>
-        <w:t xml:space="preserve"> </w:t>
-      </w:r>
-      <w:r>
-        <w:rPr>
-          <w:rFonts w:ascii="Bahnschrift SemiCondensed" w:hAnsi="Bahnschrift SemiCondensed"/>
-          <w:color w:val="0D0D0D" w:themeColor="text1" w:themeTint="F2"/>
-          <w:sz w:val="28"/>
-          <w:szCs w:val="28"/>
-        </w:rPr>
-        <w:t xml:space="preserve"> Карнитин синтезируется в организме человека в достаточном</w:t>
-      </w:r>
-      <w:r>
-        <w:rPr>
-          <w:rFonts w:ascii="Bahnschrift SemiCondensed" w:hAnsi="Bahnschrift SemiCondensed"/>
-          <w:color w:val="0D0D0D" w:themeColor="text1" w:themeTint="F2"/>
-          <w:sz w:val="28"/>
-          <w:szCs w:val="28"/>
-        </w:rPr>
-        <w:t xml:space="preserve"> объеме. </w:t>
-      </w:r>
-      <w:r>
-        <w:rPr>
-          <w:rFonts w:ascii="Bahnschrift SemiCondensed" w:hAnsi="Bahnschrift SemiCondensed"/>
-          <w:color w:val="0D0D0D" w:themeColor="text1" w:themeTint="F2"/>
-          <w:sz w:val="28"/>
-          <w:szCs w:val="28"/>
-        </w:rPr>
-        <w:t>В организме человека присутствует в тканях поперечнополосатых мышц и печени. Является фактором метаболических процессов</w:t>
-      </w:r>
-      <w:r>
-        <w:rPr>
-          <w:rFonts w:ascii="Bahnschrift SemiCondensed" w:hAnsi="Bahnschrift SemiCondensed"/>
-          <w:color w:val="0D0D0D" w:themeColor="text1" w:themeTint="F2"/>
-          <w:sz w:val="28"/>
-          <w:szCs w:val="28"/>
-        </w:rPr>
-        <w:t>.</w:t>
+        <w:t>-карнитин (левокарнитин) — природное вещество, родственное витаминам группы В.  Карнитин синтезируется в организме человека в достаточном объеме. В организме человека присутствует в тканях поперечнополосатых мышц и печени. Является фактором метаболических процессов.</w:t>
       </w:r>
     </w:p>
     <w:p>
@@ -1788,7 +1598,7 @@
           <w:szCs w:val="28"/>
           <w:shd w:val="clear" w:color="auto" w:fill="FFFFFF"/>
         </w:rPr>
-        <w:t>Аминокислоты, АМК — органические соединения,</w:t>
+        <w:t>Аминокислоты, АМК — органические соединения, основные элементы которых — это углерод (C), водород (H), кислород (O) и азот (N).</w:t>
       </w:r>
       <w:r>
         <w:rPr>
@@ -1800,66 +1610,6 @@
           <w:szCs w:val="28"/>
           <w:shd w:val="clear" w:color="auto" w:fill="FFFFFF"/>
         </w:rPr>
-        <w:t xml:space="preserve"> о</w:t>
-      </w:r>
-      <w:r>
-        <w:rPr>
-          <w:rFonts w:ascii="Bahnschrift SemiCondensed" w:hAnsi="Bahnschrift SemiCondensed" w:cs="Arial"/>
-          <w:b/>
-          <w:bCs/>
-          <w:color w:val="0D0D0D" w:themeColor="text1" w:themeTint="F2"/>
-          <w:sz w:val="28"/>
-          <w:szCs w:val="28"/>
-          <w:shd w:val="clear" w:color="auto" w:fill="FFFFFF"/>
-        </w:rPr>
-        <w:t xml:space="preserve">сновные </w:t>
-      </w:r>
-      <w:r>
-        <w:rPr>
-          <w:rFonts w:ascii="Bahnschrift SemiCondensed" w:hAnsi="Bahnschrift SemiCondensed" w:cs="Arial"/>
-          <w:b/>
-          <w:bCs/>
-          <w:color w:val="0D0D0D" w:themeColor="text1" w:themeTint="F2"/>
-          <w:sz w:val="28"/>
-          <w:szCs w:val="28"/>
-          <w:shd w:val="clear" w:color="auto" w:fill="FFFFFF"/>
-        </w:rPr>
-        <w:t>элементы которых</w:t>
-      </w:r>
-      <w:r>
-        <w:rPr>
-          <w:rFonts w:ascii="Bahnschrift SemiCondensed" w:hAnsi="Bahnschrift SemiCondensed" w:cs="Arial"/>
-          <w:b/>
-          <w:bCs/>
-          <w:color w:val="0D0D0D" w:themeColor="text1" w:themeTint="F2"/>
-          <w:sz w:val="28"/>
-          <w:szCs w:val="28"/>
-          <w:shd w:val="clear" w:color="auto" w:fill="FFFFFF"/>
-        </w:rPr>
-        <w:t xml:space="preserve"> — это углерод (C), водород (H), кислород (O) и азот (N)</w:t>
-      </w:r>
-      <w:r>
-        <w:rPr>
-          <w:rFonts w:ascii="Bahnschrift SemiCondensed" w:hAnsi="Bahnschrift SemiCondensed" w:cs="Arial"/>
-          <w:b/>
-          <w:bCs/>
-          <w:color w:val="0D0D0D" w:themeColor="text1" w:themeTint="F2"/>
-          <w:sz w:val="28"/>
-          <w:szCs w:val="28"/>
-          <w:shd w:val="clear" w:color="auto" w:fill="FFFFFF"/>
-        </w:rPr>
-        <w:t>.</w:t>
-      </w:r>
-      <w:r>
-        <w:rPr>
-          <w:rFonts w:ascii="Bahnschrift SemiCondensed" w:hAnsi="Bahnschrift SemiCondensed" w:cs="Arial"/>
-          <w:b/>
-          <w:bCs/>
-          <w:color w:val="0D0D0D" w:themeColor="text1" w:themeTint="F2"/>
-          <w:sz w:val="28"/>
-          <w:szCs w:val="28"/>
-          <w:shd w:val="clear" w:color="auto" w:fill="FFFFFF"/>
-        </w:rPr>
         <w:t xml:space="preserve"> </w:t>
       </w:r>
       <w:r>
@@ -1912,43 +1662,7 @@
           <w:sz w:val="28"/>
           <w:szCs w:val="28"/>
         </w:rPr>
-        <w:t>— cлабая химическая органическая кислота, относящаяся к классу предельных карбоновых кислот.</w:t>
-      </w:r>
-      <w:r>
-        <w:rPr>
-          <w:rFonts w:ascii="Bahnschrift SemiCondensed" w:hAnsi="Bahnschrift SemiCondensed"/>
-          <w:color w:val="0D0D0D" w:themeColor="text1" w:themeTint="F2"/>
-          <w:sz w:val="28"/>
-          <w:szCs w:val="28"/>
-        </w:rPr>
-        <w:t xml:space="preserve"> </w:t>
-      </w:r>
-      <w:r>
-        <w:rPr>
-          <w:rFonts w:ascii="Bahnschrift SemiCondensed" w:hAnsi="Bahnschrift SemiCondensed"/>
-          <w:color w:val="0D0D0D" w:themeColor="text1" w:themeTint="F2"/>
-          <w:sz w:val="28"/>
-          <w:szCs w:val="28"/>
-        </w:rPr>
-        <w:t>Молочная кислота формируется при анаэробном распаде глюкозы. Иногда называемая «кровяным сахаром» глюкоза является главным источником углеводов в нашем организме. Глюкоза — это основной источник энергии для мозга и нервной системы, так ж</w:t>
-      </w:r>
-      <w:r>
-        <w:rPr>
-          <w:rFonts w:ascii="Bahnschrift SemiCondensed" w:hAnsi="Bahnschrift SemiCondensed"/>
-          <w:color w:val="0D0D0D" w:themeColor="text1" w:themeTint="F2"/>
-          <w:sz w:val="28"/>
-          <w:szCs w:val="28"/>
-        </w:rPr>
-        <w:t>е,</w:t>
-      </w:r>
-      <w:r>
-        <w:rPr>
-          <w:rFonts w:ascii="Bahnschrift SemiCondensed" w:hAnsi="Bahnschrift SemiCondensed"/>
-          <w:color w:val="0D0D0D" w:themeColor="text1" w:themeTint="F2"/>
-          <w:sz w:val="28"/>
-          <w:szCs w:val="28"/>
-        </w:rPr>
-        <w:t xml:space="preserve"> как и для мышц во время физической нагрузки. Когда расщепляется глюкоза, клетки производят АТФ (аденозинтрифосфат), который обеспечивает энергией большинство химических реакций в организме. Уровень АТФ определяет, как быстро и как долго мышцы смогут сокращаться при физической нагрузке.</w:t>
+        <w:t>— cлабая химическая органическая кислота, относящаяся к классу предельных карбоновых кислот. Молочная кислота формируется при анаэробном распаде глюкозы. Иногда называемая «кровяным сахаром» глюкоза является главным источником углеводов в нашем организме. Глюкоза — это основной источник энергии для мозга и нервной системы, так же, как и для мышц во время физической нагрузки. Когда расщепляется глюкоза, клетки производят АТФ (аденозинтрифосфат), который обеспечивает энергией большинство химических реакций в организме. Уровень АТФ определяет, как быстро и как долго мышцы смогут сокращаться при физической нагрузке.</w:t>
       </w:r>
     </w:p>
     <w:p>
@@ -2356,25 +2070,7 @@
           <w:sz w:val="28"/>
           <w:szCs w:val="28"/>
         </w:rPr>
-        <w:t>Эксцентрическое сокращение — возникает при удлинении мышцы во время регулирования скорости движения</w:t>
-      </w:r>
-      <w:r>
-        <w:rPr>
-          <w:rFonts w:ascii="Bahnschrift SemiCondensed" w:hAnsi="Bahnschrift SemiCondensed" w:cs="Arial"/>
-          <w:color w:val="0D0D0D" w:themeColor="text1" w:themeTint="F2"/>
-          <w:sz w:val="28"/>
-          <w:szCs w:val="28"/>
-        </w:rPr>
-        <w:t>,</w:t>
-      </w:r>
-      <w:r>
-        <w:rPr>
-          <w:rFonts w:ascii="Bahnschrift SemiCondensed" w:hAnsi="Bahnschrift SemiCondensed" w:cs="Arial"/>
-          <w:color w:val="0D0D0D" w:themeColor="text1" w:themeTint="F2"/>
-          <w:sz w:val="28"/>
-          <w:szCs w:val="28"/>
-        </w:rPr>
-        <w:t xml:space="preserve"> вызванного другой силой или в ситуации, когда максимального усилия мышцы не хватает для преодоления противодействующей силы. В результате движение происходит в направлении воздействия внешней силы.</w:t>
+        <w:t>Эксцентрическое сокращение — возникает при удлинении мышцы во время регулирования скорости движения, вызванного другой силой или в ситуации, когда максимального усилия мышцы не хватает для преодоления противодействующей силы. В результате движение происходит в направлении воздействия внешней силы.</w:t>
       </w:r>
     </w:p>
     <w:p>
@@ -2566,43 +2262,16 @@
           <w:sz w:val="28"/>
           <w:szCs w:val="28"/>
         </w:rPr>
-        <w:t xml:space="preserve">Спортивное питание (спортпит) — в широком смысле слова — это питание спортсменов вообще, в узком смысле слова — это особая группа пищевых добавок, выпускающаяся </w:t>
-      </w:r>
-      <w:r>
-        <w:rPr>
-          <w:rFonts w:ascii="Bahnschrift SemiCondensed" w:hAnsi="Bahnschrift SemiCondensed"/>
-          <w:color w:val="0D0D0D" w:themeColor="text1" w:themeTint="F2"/>
-          <w:sz w:val="28"/>
-          <w:szCs w:val="28"/>
-        </w:rPr>
-        <w:t xml:space="preserve">  </w:t>
-      </w:r>
-      <w:r>
-        <w:rPr>
-          <w:rFonts w:ascii="Bahnschrift SemiCondensed" w:hAnsi="Bahnschrift SemiCondensed"/>
-          <w:color w:val="0D0D0D" w:themeColor="text1" w:themeTint="F2"/>
-          <w:sz w:val="28"/>
-          <w:szCs w:val="28"/>
-        </w:rPr>
-        <w:t>преимущественно для людей, ведущих активный образ жизни, занимающихся спортом и фитнесом и профессиональных спортсменов, при подготовке к соревнованиям.</w:t>
-      </w:r>
-      <w:r>
-        <w:rPr>
-          <w:rFonts w:ascii="Bahnschrift SemiCondensed" w:hAnsi="Bahnschrift SemiCondensed"/>
-          <w:color w:val="0D0D0D" w:themeColor="text1" w:themeTint="F2"/>
-          <w:sz w:val="28"/>
-          <w:szCs w:val="28"/>
-        </w:rPr>
-        <w:t xml:space="preserve"> </w:t>
-      </w:r>
-      <w:r>
-        <w:rPr>
-          <w:rFonts w:ascii="Bahnschrift SemiCondensed" w:hAnsi="Bahnschrift SemiCondensed"/>
-          <w:color w:val="0D0D0D" w:themeColor="text1" w:themeTint="F2"/>
-          <w:sz w:val="28"/>
-          <w:szCs w:val="28"/>
-        </w:rPr>
-        <w:t>Приём спортивного питания направлен в первую очередь на дополнение рациона всеми необходимыми микро и макроэлементами, которые человек недополучает из натуральных продуктов питания, для улучшения спортивных результатов, повышения силы и выносливости, укрепления здоровья, увеличения объёма мышц, нормализации обмена веществ, достижения оптимальной массы тела и в целом направленных на увеличение качества и продолжительности жизни.</w:t>
+        <w:t>Спортивное питание (спортпит) — в широком смысле слова — это питание спортсменов вообще, в узком смысле слова — это особая группа пищевых добавок, выпускающаяся   преимущественно для людей, ведущих активный образ жизни, занимающихся спортом и фитнесом и профессиональных спортсменов, при подготовке к соревнованиям.</w:t>
+      </w:r>
+      <w:r>
+        <w:rPr>
+          <w:rFonts w:ascii="Bahnschrift SemiCondensed" w:hAnsi="Bahnschrift SemiCondensed"/>
+          <w:color w:val="0D0D0D" w:themeColor="text1" w:themeTint="F2"/>
+          <w:sz w:val="28"/>
+          <w:szCs w:val="28"/>
+        </w:rPr>
+        <w:t xml:space="preserve"> Приём спортивного питания направлен в первую очередь на дополнение рациона всеми необходимыми микро и макроэлементами, которые человек недополучает из натуральных продуктов питания, для улучшения спортивных результатов, повышения силы и выносливости, укрепления здоровья, увеличения объёма мышц, нормализации обмена веществ, достижения оптимальной массы тела и в целом направленных на увеличение качества и продолжительности жизни.</w:t>
       </w:r>
     </w:p>
     <w:p>
@@ -2623,52 +2292,7 @@
           <w:sz w:val="28"/>
           <w:szCs w:val="28"/>
         </w:rPr>
-        <w:t>В России спортивное питание относят к биологически активным добавкам. Спортивное питание разрабатывается и изготавливается на основе научных исследований в различных областях, например в таких, как физиология и диетология и чаще всего представляет собой тщательно подобранные по составу концентрированные смеси основных пищевых элементов, специально обработанных для наилучшего усвоения организмом человека. По сравнению с обычной едой спортивные добавки требуют минимальных затрат времени и усилий пищеварения на расщепление и всасывание, при этом многие виды спортивного питания обладают высокой энергетической ценностью.</w:t>
-      </w:r>
-      <w:r>
-        <w:rPr>
-          <w:rFonts w:ascii="Bahnschrift SemiCondensed" w:hAnsi="Bahnschrift SemiCondensed"/>
-          <w:color w:val="0D0D0D" w:themeColor="text1" w:themeTint="F2"/>
-          <w:sz w:val="28"/>
-          <w:szCs w:val="28"/>
-        </w:rPr>
-        <w:t xml:space="preserve"> </w:t>
-      </w:r>
-      <w:r>
-        <w:rPr>
-          <w:rFonts w:ascii="Bahnschrift SemiCondensed" w:hAnsi="Bahnschrift SemiCondensed"/>
-          <w:color w:val="0D0D0D" w:themeColor="text1" w:themeTint="F2"/>
-          <w:sz w:val="28"/>
-          <w:szCs w:val="28"/>
-        </w:rPr>
-        <w:t>Спортивное питание причисляется именно к категории добавок, так как его правильное использование представляет собой дополнение к основному рациону, состоящему из обычных продуктов, а не полную их замен</w:t>
-      </w:r>
-      <w:r>
-        <w:rPr>
-          <w:rFonts w:ascii="Bahnschrift SemiCondensed" w:hAnsi="Bahnschrift SemiCondensed"/>
-          <w:color w:val="0D0D0D" w:themeColor="text1" w:themeTint="F2"/>
-          <w:sz w:val="28"/>
-          <w:szCs w:val="28"/>
-        </w:rPr>
-        <w:t xml:space="preserve">у. </w:t>
-      </w:r>
-      <w:r>
-        <w:rPr>
-          <w:rFonts w:ascii="Bahnschrift SemiCondensed" w:hAnsi="Bahnschrift SemiCondensed"/>
-          <w:color w:val="0D0D0D" w:themeColor="text1" w:themeTint="F2"/>
-          <w:sz w:val="28"/>
-          <w:szCs w:val="28"/>
-        </w:rPr>
-        <w:t>Под «спортивным питанием» понимается также употребление обычных продуктов, организованное таким образом, чтобы решать основные задачи того или иного вида спорта</w:t>
-      </w:r>
-      <w:r>
-        <w:rPr>
-          <w:rFonts w:ascii="Bahnschrift SemiCondensed" w:hAnsi="Bahnschrift SemiCondensed"/>
-          <w:color w:val="0D0D0D" w:themeColor="text1" w:themeTint="F2"/>
-          <w:sz w:val="28"/>
-          <w:szCs w:val="28"/>
-        </w:rPr>
-        <w:t>.</w:t>
+        <w:t>В России спортивное питание относят к биологически активным добавкам. Спортивное питание разрабатывается и изготавливается на основе научных исследований в различных областях, например в таких, как физиология и диетология и чаще всего представляет собой тщательно подобранные по составу концентрированные смеси основных пищевых элементов, специально обработанных для наилучшего усвоения организмом человека. По сравнению с обычной едой спортивные добавки требуют минимальных затрат времени и усилий пищеварения на расщепление и всасывание, при этом многие виды спортивного питания обладают высокой энергетической ценностью. Спортивное питание причисляется именно к категории добавок, так как его правильное использование представляет собой дополнение к основному рациону, состоящему из обычных продуктов, а не полную их замену. Под «спортивным питанием» понимается также употребление обычных продуктов, организованное таким образом, чтобы решать основные задачи того или иного вида спорта.</w:t>
       </w:r>
     </w:p>
     <w:p>
@@ -2689,16 +2313,7 @@
           <w:sz w:val="28"/>
           <w:szCs w:val="28"/>
         </w:rPr>
-        <w:t>Спортивное питание обычно подразделяют на классы, наиболее известны следующие</w:t>
-      </w:r>
-      <w:r>
-        <w:rPr>
-          <w:rFonts w:ascii="Bahnschrift SemiCondensed" w:hAnsi="Bahnschrift SemiCondensed"/>
-          <w:color w:val="0D0D0D" w:themeColor="text1" w:themeTint="F2"/>
-          <w:sz w:val="28"/>
-          <w:szCs w:val="28"/>
-        </w:rPr>
-        <w:t>:</w:t>
+        <w:t>Спортивное питание обычно подразделяют на классы, наиболее известны следующие:</w:t>
       </w:r>
     </w:p>
     <w:p>
@@ -3152,25 +2767,7 @@
           <w:sz w:val="28"/>
           <w:szCs w:val="28"/>
         </w:rPr>
-        <w:t>Главный принцип питания — сбалансированность и достижение определённой спортивной цели. Необходимый состав выбирается по мере необходимости и удобства потребления. Энергией для каждой клетки является гидролиз АТФ</w:t>
-      </w:r>
-      <w:r>
-        <w:rPr>
-          <w:rFonts w:ascii="Bahnschrift SemiCondensed" w:hAnsi="Bahnschrift SemiCondensed"/>
-          <w:color w:val="0D0D0D" w:themeColor="text1" w:themeTint="F2"/>
-          <w:sz w:val="28"/>
-          <w:szCs w:val="28"/>
-        </w:rPr>
-        <w:t xml:space="preserve">, </w:t>
-      </w:r>
-      <w:r>
-        <w:rPr>
-          <w:rFonts w:ascii="Bahnschrift SemiCondensed" w:hAnsi="Bahnschrift SemiCondensed"/>
-          <w:color w:val="0D0D0D" w:themeColor="text1" w:themeTint="F2"/>
-          <w:sz w:val="28"/>
-          <w:szCs w:val="28"/>
-        </w:rPr>
-        <w:t>который синтезируется клетками организма из углеводов. Таким образом, в питании человека углеводы играют важную роль в энергетическом обеспечении жизнедеятельности. Белки пищи используются клетками организма как основной материал для строительства тканей. Они могут быть отправлены на производство АТФ, но с затратой большего количества энергии. Белки усваиваются клетками организма с помощью биохимического сигнала «еда», подаваемого гормоном инсулином. Инсулин рефлекторно вырабатывается поджелудочной железой при попадании в пищеварительный тракт углеводов. Соотношение поступления белков и углеводов не должно превышать одной четверти белков по отношению к углеводам, тогда количества выработанного инсулина хватит для усвоения белка.</w:t>
+        <w:t>Главный принцип питания — сбалансированность и достижение определённой спортивной цели. Необходимый состав выбирается по мере необходимости и удобства потребления. Энергией для каждой клетки является гидролиз АТФ, который синтезируется клетками организма из углеводов. Таким образом, в питании человека углеводы играют важную роль в энергетическом обеспечении жизнедеятельности. Белки пищи используются клетками организма как основной материал для строительства тканей. Они могут быть отправлены на производство АТФ, но с затратой большего количества энергии. Белки усваиваются клетками организма с помощью биохимического сигнала «еда», подаваемого гормоном инсулином. Инсулин рефлекторно вырабатывается поджелудочной железой при попадании в пищеварительный тракт углеводов. Соотношение поступления белков и углеводов не должно превышать одной четверти белков по отношению к углеводам, тогда количества выработанного инсулина хватит для усвоения белка.</w:t>
       </w:r>
     </w:p>
     <w:p>
@@ -3191,53 +2788,26 @@
           <w:sz w:val="28"/>
           <w:szCs w:val="28"/>
         </w:rPr>
-        <w:t>Разные продукты усваиваются с разной скоростью, и эта скорость часто не зависит от их калорийности</w:t>
-      </w:r>
-      <w:r>
-        <w:rPr>
-          <w:rFonts w:ascii="Bahnschrift SemiCondensed" w:hAnsi="Bahnschrift SemiCondensed"/>
-          <w:color w:val="0D0D0D" w:themeColor="text1" w:themeTint="F2"/>
-          <w:sz w:val="28"/>
-          <w:szCs w:val="28"/>
-        </w:rPr>
-        <w:t xml:space="preserve">. </w:t>
-      </w:r>
-      <w:r>
-        <w:rPr>
-          <w:rFonts w:ascii="Bahnschrift SemiCondensed" w:hAnsi="Bahnschrift SemiCondensed"/>
-          <w:color w:val="0D0D0D" w:themeColor="text1" w:themeTint="F2"/>
-          <w:sz w:val="28"/>
-          <w:szCs w:val="28"/>
-        </w:rPr>
-        <w:t>Перед физической нагрузкой употребляют обычно быстро усваиваемые продукты, на период сна — медленно усваиваемые продукты. В целом наиболее высокой скоростью усвоения обладают углеводы, за ними следуют белки, а наибольшее время для переваривания требуется липидам (жирам). Препараты, содержащие белок, классифицируются по скорости усвоения в зависимости от типа протеина, входящего в их состав. Протеин из молочной сыворотки имеет максимальную скорость абсорбции, протеин из казеина (творожный белок), наоборот, относится к «медленным» протеинам. Довольно часто в спортивном питании отдельно произведённые протеины, аминокислоты смешиваются с углеводсодержащими продуктами.</w:t>
-      </w:r>
-    </w:p>
-    <w:p>
-      <w:pPr>
-        <w:rPr>
-          <w:rFonts w:ascii="Bahnschrift SemiCondensed" w:hAnsi="Bahnschrift SemiCondensed"/>
-          <w:color w:val="0D0D0D" w:themeColor="text1" w:themeTint="F2"/>
-          <w:sz w:val="28"/>
-          <w:szCs w:val="28"/>
-        </w:rPr>
-      </w:pPr>
-      <w:r>
-        <w:rPr>
-          <w:rFonts w:ascii="Bahnschrift SemiCondensed" w:hAnsi="Bahnschrift SemiCondensed"/>
-          <w:color w:val="0D0D0D" w:themeColor="text1" w:themeTint="F2"/>
-          <w:sz w:val="28"/>
-          <w:szCs w:val="28"/>
-        </w:rPr>
-        <w:t>Белки (протеины)</w:t>
-      </w:r>
-      <w:r>
-        <w:rPr>
-          <w:rFonts w:ascii="Bahnschrift SemiCondensed" w:hAnsi="Bahnschrift SemiCondensed"/>
-          <w:color w:val="0D0D0D" w:themeColor="text1" w:themeTint="F2"/>
-          <w:sz w:val="28"/>
-          <w:szCs w:val="28"/>
-        </w:rPr>
-        <w:t>:</w:t>
+        <w:t>Разные продукты усваиваются с разной скоростью, и эта скорость часто не зависит от их калорийности. Перед физической нагрузкой употребляют обычно быстро усваиваемые продукты, на период сна — медленно усваиваемые продукты. В целом наиболее высокой скоростью усвоения обладают углеводы, за ними следуют белки, а наибольшее время для переваривания требуется липидам (жирам). Препараты, содержащие белок, классифицируются по скорости усвоения в зависимости от типа протеина, входящего в их состав. Протеин из молочной сыворотки имеет максимальную скорость абсорбции, протеин из казеина (творожный белок), наоборот, относится к «медленным» протеинам. Довольно часто в спортивном питании отдельно произведённые протеины, аминокислоты смешиваются с углеводсодержащими продуктами.</w:t>
+      </w:r>
+    </w:p>
+    <w:p>
+      <w:pPr>
+        <w:rPr>
+          <w:rFonts w:ascii="Bahnschrift SemiCondensed" w:hAnsi="Bahnschrift SemiCondensed"/>
+          <w:color w:val="0D0D0D" w:themeColor="text1" w:themeTint="F2"/>
+          <w:sz w:val="28"/>
+          <w:szCs w:val="28"/>
+        </w:rPr>
+      </w:pPr>
+      <w:r>
+        <w:rPr>
+          <w:rFonts w:ascii="Bahnschrift SemiCondensed" w:hAnsi="Bahnschrift SemiCondensed"/>
+          <w:color w:val="0D0D0D" w:themeColor="text1" w:themeTint="F2"/>
+          <w:sz w:val="28"/>
+          <w:szCs w:val="28"/>
+        </w:rPr>
+        <w:t>Белки (протеины):</w:t>
       </w:r>
     </w:p>
     <w:p>
@@ -3449,16 +3019,7 @@
           <w:sz w:val="28"/>
           <w:szCs w:val="28"/>
         </w:rPr>
-        <w:t>Гейнер - с</w:t>
-      </w:r>
-      <w:r>
-        <w:rPr>
-          <w:rFonts w:ascii="Bahnschrift SemiCondensed" w:hAnsi="Bahnschrift SemiCondensed"/>
-          <w:color w:val="0D0D0D" w:themeColor="text1" w:themeTint="F2"/>
-          <w:sz w:val="28"/>
-          <w:szCs w:val="28"/>
-        </w:rPr>
-        <w:t>одержит, главным образом, углеводы (простые либо сложные, от чего во многом зависит цена продукта) и белок (как правило концентрат сывороточного белка, но встречаются и мультикомпонентные по составу белка гейнеры).</w:t>
+        <w:t>Гейнер - содержит, главным образом, углеводы (простые либо сложные, от чего во многом зависит цена продукта) и белок (как правило концентрат сывороточного белка, но встречаются и мультикомпонентные по составу белка гейнеры).</w:t>
       </w:r>
     </w:p>
     <w:p>
@@ -3630,16 +3191,7 @@
           <w:sz w:val="28"/>
           <w:szCs w:val="28"/>
         </w:rPr>
-        <w:t>Средства для укрепления суставов и связок</w:t>
-      </w:r>
-      <w:r>
-        <w:rPr>
-          <w:rFonts w:ascii="Bahnschrift SemiCondensed" w:hAnsi="Bahnschrift SemiCondensed" w:cs="Arial"/>
-          <w:color w:val="0D0D0D" w:themeColor="text1" w:themeTint="F2"/>
-          <w:sz w:val="28"/>
-          <w:szCs w:val="28"/>
-        </w:rPr>
-        <w:t>:</w:t>
+        <w:t>Средства для укрепления суставов и связок:</w:t>
       </w:r>
     </w:p>
     <w:p>
@@ -3776,61 +3328,7 @@
           <w:sz w:val="28"/>
           <w:szCs w:val="28"/>
         </w:rPr>
-        <w:t>Активной частью двигательного аппарата человека является мышечная система, его пассивную часть составляют кости и связки. При помощи мышечной системы и костей происходит изменение положения тела человека B пространстве, формируется Мимика, осуществляются дыхательные, а также глотательные движения. Мышечная деятельность</w:t>
-      </w:r>
-      <w:r>
-        <w:rPr>
-          <w:rFonts w:ascii="Bahnschrift SemiCondensed" w:hAnsi="Bahnschrift SemiCondensed"/>
-          <w:color w:val="0D0D0D" w:themeColor="text1" w:themeTint="F2"/>
-          <w:sz w:val="28"/>
-          <w:szCs w:val="28"/>
-        </w:rPr>
-        <w:t xml:space="preserve"> </w:t>
-      </w:r>
-      <w:r>
-        <w:rPr>
-          <w:rFonts w:ascii="Bahnschrift SemiCondensed" w:hAnsi="Bahnschrift SemiCondensed"/>
-          <w:color w:val="0D0D0D" w:themeColor="text1" w:themeTint="F2"/>
-          <w:sz w:val="28"/>
-          <w:szCs w:val="28"/>
-        </w:rPr>
-        <w:t>оказывает влияние на кровообращение, развитие и форму костей. Систематические мышечные нагрузки способствуют росту мышечной массы за счет увеличения структур, которые входят в состав мышц. Мышцы, которые участвуют в двигательной деятельности, напрямую связаны с пищеварительной, дыхательной, сосудистой и другими системами и её регулирования.</w:t>
-      </w:r>
-      <w:r>
-        <w:rPr>
-          <w:rFonts w:ascii="Bahnschrift SemiCondensed" w:hAnsi="Bahnschrift SemiCondensed"/>
-          <w:color w:val="0D0D0D" w:themeColor="text1" w:themeTint="F2"/>
-          <w:sz w:val="28"/>
-          <w:szCs w:val="28"/>
-        </w:rPr>
-        <w:t xml:space="preserve"> </w:t>
-      </w:r>
-      <w:r>
-        <w:rPr>
-          <w:rFonts w:ascii="Bahnschrift SemiCondensed" w:hAnsi="Bahnschrift SemiCondensed"/>
-          <w:color w:val="0D0D0D" w:themeColor="text1" w:themeTint="F2"/>
-          <w:sz w:val="28"/>
-          <w:szCs w:val="28"/>
-        </w:rPr>
-        <w:t>Более половины всех мышц расположено в области головы и туловища и 20% - на верхних конечностях</w:t>
-      </w:r>
-      <w:r>
-        <w:rPr>
-          <w:rFonts w:ascii="Bahnschrift SemiCondensed" w:hAnsi="Bahnschrift SemiCondensed"/>
-          <w:color w:val="0D0D0D" w:themeColor="text1" w:themeTint="F2"/>
-          <w:sz w:val="28"/>
-          <w:szCs w:val="28"/>
-        </w:rPr>
-        <w:t>.</w:t>
-      </w:r>
-      <w:r>
-        <w:rPr>
-          <w:rFonts w:ascii="Bahnschrift SemiCondensed" w:hAnsi="Bahnschrift SemiCondensed"/>
-          <w:color w:val="0D0D0D" w:themeColor="text1" w:themeTint="F2"/>
-          <w:sz w:val="28"/>
-          <w:szCs w:val="28"/>
-        </w:rPr>
-        <w:t xml:space="preserve"> </w:t>
+        <w:t xml:space="preserve">Активной частью двигательного аппарата человека является мышечная система, его пассивную часть составляют кости и связки. При помощи мышечной системы и костей происходит изменение положения тела человека B пространстве, формируется Мимика, осуществляются дыхательные, а также глотательные движения. Мышечная деятельность оказывает влияние на кровообращение, развитие и форму костей. Систематические мышечные нагрузки способствуют росту мышечной массы за счет увеличения структур, которые входят в состав мышц. Мышцы, которые участвуют в двигательной деятельности, напрямую связаны с пищеварительной, дыхательной, сосудистой и другими системами и её регулирования. Более половины всех мышц расположено в области головы и туловища и 20% - на верхних конечностях. </w:t>
       </w:r>
     </w:p>
     <w:p>
@@ -3850,70 +3348,7 @@
           <w:sz w:val="28"/>
           <w:szCs w:val="28"/>
         </w:rPr>
-        <w:t>Скелетные мышцы прикрепляются к костям скелета с помощью сухожилий. Мышечная ткань вместе с её вспомогательными структурами</w:t>
-      </w:r>
-      <w:r>
-        <w:rPr>
-          <w:rFonts w:ascii="Bahnschrift SemiCondensed" w:hAnsi="Bahnschrift SemiCondensed"/>
-          <w:color w:val="0D0D0D" w:themeColor="text1" w:themeTint="F2"/>
-          <w:sz w:val="28"/>
-          <w:szCs w:val="28"/>
-        </w:rPr>
-        <w:t xml:space="preserve"> </w:t>
-      </w:r>
-      <w:r>
-        <w:rPr>
-          <w:rFonts w:ascii="Bahnschrift SemiCondensed" w:hAnsi="Bahnschrift SemiCondensed"/>
-          <w:color w:val="0D0D0D" w:themeColor="text1" w:themeTint="F2"/>
-          <w:sz w:val="28"/>
-          <w:szCs w:val="28"/>
-        </w:rPr>
-        <w:t>-</w:t>
-      </w:r>
-      <w:r>
-        <w:rPr>
-          <w:rFonts w:ascii="Bahnschrift SemiCondensed" w:hAnsi="Bahnschrift SemiCondensed"/>
-          <w:color w:val="0D0D0D" w:themeColor="text1" w:themeTint="F2"/>
-          <w:sz w:val="28"/>
-          <w:szCs w:val="28"/>
-        </w:rPr>
-        <w:t xml:space="preserve"> </w:t>
-      </w:r>
-      <w:r>
-        <w:rPr>
-          <w:rFonts w:ascii="Bahnschrift SemiCondensed" w:hAnsi="Bahnschrift SemiCondensed"/>
-          <w:color w:val="0D0D0D" w:themeColor="text1" w:themeTint="F2"/>
-          <w:sz w:val="28"/>
-          <w:szCs w:val="28"/>
-        </w:rPr>
-        <w:t>соединительнотканные оболочки</w:t>
-      </w:r>
-      <w:r>
-        <w:rPr>
-          <w:rFonts w:ascii="Bahnschrift SemiCondensed" w:hAnsi="Bahnschrift SemiCondensed"/>
-          <w:color w:val="0D0D0D" w:themeColor="text1" w:themeTint="F2"/>
-          <w:sz w:val="28"/>
-          <w:szCs w:val="28"/>
-        </w:rPr>
-        <w:t xml:space="preserve"> </w:t>
-      </w:r>
-      <w:r>
-        <w:rPr>
-          <w:rFonts w:ascii="Bahnschrift SemiCondensed" w:hAnsi="Bahnschrift SemiCondensed"/>
-          <w:color w:val="0D0D0D" w:themeColor="text1" w:themeTint="F2"/>
-          <w:sz w:val="28"/>
-          <w:szCs w:val="28"/>
-        </w:rPr>
-        <w:t>- фасции, кровеносные сосуды, нерв, синовиальные сумки, нервно-мышечные веретена и рецепторы сухожилий гармонично передает силу на опорно-двигательный аппарат. Благодаря своему</w:t>
-      </w:r>
-      <w:r>
-        <w:rPr>
-          <w:rFonts w:ascii="Bahnschrift SemiCondensed" w:hAnsi="Bahnschrift SemiCondensed"/>
-          <w:color w:val="0D0D0D" w:themeColor="text1" w:themeTint="F2"/>
-          <w:sz w:val="28"/>
-          <w:szCs w:val="28"/>
-        </w:rPr>
-        <w:t xml:space="preserve"> </w:t>
+        <w:t xml:space="preserve">Скелетные мышцы прикрепляются к костям скелета с помощью сухожилий. Мышечная ткань вместе с её вспомогательными структурами - соединительнотканные оболочки - фасции, кровеносные сосуды, нерв, синовиальные сумки, нервно-мышечные веретена и рецепторы сухожилий гармонично передает силу на опорно-двигательный аппарат. Благодаря своему </w:t>
       </w:r>
       <w:r>
         <w:rPr>
@@ -3943,43 +3378,7 @@
           <w:sz w:val="28"/>
           <w:szCs w:val="28"/>
         </w:rPr>
-        <w:t xml:space="preserve">Скелетные мышцы </w:t>
-      </w:r>
-      <w:r>
-        <w:rPr>
-          <w:rFonts w:ascii="Bahnschrift SemiCondensed" w:hAnsi="Bahnschrift SemiCondensed"/>
-          <w:color w:val="0D0D0D" w:themeColor="text1" w:themeTint="F2"/>
-          <w:sz w:val="28"/>
-          <w:szCs w:val="28"/>
-        </w:rPr>
-        <w:t>— это</w:t>
-      </w:r>
-      <w:r>
-        <w:rPr>
-          <w:rFonts w:ascii="Bahnschrift SemiCondensed" w:hAnsi="Bahnschrift SemiCondensed"/>
-          <w:color w:val="0D0D0D" w:themeColor="text1" w:themeTint="F2"/>
-          <w:sz w:val="28"/>
-          <w:szCs w:val="28"/>
-        </w:rPr>
-        <w:t xml:space="preserve"> произвольно сокращающиеся мышцы, потому как их действия сознательно контролируются подчиняются особым</w:t>
-      </w:r>
-      <w:r>
-        <w:rPr>
-          <w:rFonts w:ascii="Bahnschrift SemiCondensed" w:hAnsi="Bahnschrift SemiCondensed"/>
-          <w:color w:val="0D0D0D" w:themeColor="text1" w:themeTint="F2"/>
-          <w:sz w:val="28"/>
-          <w:szCs w:val="28"/>
-        </w:rPr>
-        <w:t xml:space="preserve"> </w:t>
-      </w:r>
-      <w:r>
-        <w:rPr>
-          <w:rFonts w:ascii="Bahnschrift SemiCondensed" w:hAnsi="Bahnschrift SemiCondensed"/>
-          <w:color w:val="0D0D0D" w:themeColor="text1" w:themeTint="F2"/>
-          <w:sz w:val="28"/>
-          <w:szCs w:val="28"/>
-        </w:rPr>
-        <w:t>командам, поступающим от головного мозга по нервным волокнам в ответ на сигналы, воспринимаемыми нашими зрительными, обонятельными, тактильными, слуховыми органами чувств.</w:t>
+        <w:t>Скелетные мышцы — это произвольно сокращающиеся мышцы, потому как их действия сознательно контролируются подчиняются особым командам, поступающим от головного мозга по нервным волокнам в ответ на сигналы, воспринимаемыми нашими зрительными, обонятельными, тактильными, слуховыми органами чувств.</w:t>
       </w:r>
     </w:p>
     <w:p>
@@ -4019,43 +3418,7 @@
           <w:sz w:val="28"/>
           <w:szCs w:val="28"/>
         </w:rPr>
-        <w:t xml:space="preserve">Ученые подсчитали, что </w:t>
-      </w:r>
-      <w:r>
-        <w:rPr>
-          <w:rFonts w:ascii="Bahnschrift SemiCondensed" w:hAnsi="Bahnschrift SemiCondensed"/>
-          <w:color w:val="0D0D0D" w:themeColor="text1" w:themeTint="F2"/>
-          <w:sz w:val="28"/>
-          <w:szCs w:val="28"/>
-        </w:rPr>
-        <w:t>в</w:t>
-      </w:r>
-      <w:r>
-        <w:rPr>
-          <w:rFonts w:ascii="Bahnschrift SemiCondensed" w:hAnsi="Bahnschrift SemiCondensed"/>
-          <w:color w:val="0D0D0D" w:themeColor="text1" w:themeTint="F2"/>
-          <w:sz w:val="28"/>
-          <w:szCs w:val="28"/>
-        </w:rPr>
-        <w:t xml:space="preserve"> мышце, находящейся </w:t>
-      </w:r>
-      <w:r>
-        <w:rPr>
-          <w:rFonts w:ascii="Bahnschrift SemiCondensed" w:hAnsi="Bahnschrift SemiCondensed"/>
-          <w:color w:val="0D0D0D" w:themeColor="text1" w:themeTint="F2"/>
-          <w:sz w:val="28"/>
-          <w:szCs w:val="28"/>
-        </w:rPr>
-        <w:t>в покое,</w:t>
-      </w:r>
-      <w:r>
-        <w:rPr>
-          <w:rFonts w:ascii="Bahnschrift SemiCondensed" w:hAnsi="Bahnschrift SemiCondensed"/>
-          <w:color w:val="0D0D0D" w:themeColor="text1" w:themeTint="F2"/>
-          <w:sz w:val="28"/>
-          <w:szCs w:val="28"/>
-        </w:rPr>
-        <w:t xml:space="preserve"> насчитывается от 30 до 80 сосудов-капилляров на площади 1 квадратный миллиметр. А при выполнении физической работы число этих нитевидных кровеносных сосудов увеличивается в 100 раз. Кроме этого, каждый капилляр сам в 2 раза увеличивается в своем диаметре. Во много раз при этом возрастает и насыщение крови кислородом.</w:t>
+        <w:t>Ученые подсчитали, что в мышце, находящейся в покое, насчитывается от 30 до 80 сосудов-капилляров на площади 1 квадратный миллиметр. А при выполнении физической работы число этих нитевидных кровеносных сосудов увеличивается в 100 раз. Кроме этого, каждый капилляр сам в 2 раза увеличивается в своем диаметре. Во много раз при этом возрастает и насыщение крови кислородом.</w:t>
       </w:r>
     </w:p>
     <w:p>
@@ -4075,43 +3438,7 @@
           <w:sz w:val="28"/>
           <w:szCs w:val="28"/>
         </w:rPr>
-        <w:t>Под влиянием физических нагрузок увеличивается сила мышц. При правильном чередовании работы и отдыха потенциалы мышцы увеличиваются. Если такая работа повторяется регулярно и длительно, часть энергетических веществ затрачивается на увеличение объема и другие</w:t>
-      </w:r>
-      <w:r>
-        <w:rPr>
-          <w:rFonts w:ascii="Bahnschrift SemiCondensed" w:hAnsi="Bahnschrift SemiCondensed"/>
-          <w:color w:val="0D0D0D" w:themeColor="text1" w:themeTint="F2"/>
-          <w:sz w:val="28"/>
-          <w:szCs w:val="28"/>
-        </w:rPr>
-        <w:t xml:space="preserve"> </w:t>
-      </w:r>
-      <w:r>
-        <w:rPr>
-          <w:rFonts w:ascii="Bahnschrift SemiCondensed" w:hAnsi="Bahnschrift SemiCondensed"/>
-          <w:color w:val="0D0D0D" w:themeColor="text1" w:themeTint="F2"/>
-          <w:sz w:val="28"/>
-          <w:szCs w:val="28"/>
-        </w:rPr>
-        <w:t>изменения мышечных волокон.</w:t>
-      </w:r>
-      <w:r>
-        <w:rPr>
-          <w:rFonts w:ascii="Bahnschrift SemiCondensed" w:hAnsi="Bahnschrift SemiCondensed"/>
-          <w:color w:val="0D0D0D" w:themeColor="text1" w:themeTint="F2"/>
-          <w:sz w:val="28"/>
-          <w:szCs w:val="28"/>
-        </w:rPr>
-        <w:t xml:space="preserve"> </w:t>
-      </w:r>
-      <w:r>
-        <w:rPr>
-          <w:rFonts w:ascii="Bahnschrift SemiCondensed" w:hAnsi="Bahnschrift SemiCondensed"/>
-          <w:color w:val="0D0D0D" w:themeColor="text1" w:themeTint="F2"/>
-          <w:sz w:val="28"/>
-          <w:szCs w:val="28"/>
-        </w:rPr>
-        <w:t>В различных видах спорта нагрузка на мышцы различна как по интенсивности, так и по объёму. В ней могут преобладать статические или динамические элементы; она может быть связана с медленными или быстрыми движениями.</w:t>
+        <w:t>Под влиянием физических нагрузок увеличивается сила мышц. При правильном чередовании работы и отдыха потенциалы мышцы увеличиваются. Если такая работа повторяется регулярно и длительно, часть энергетических веществ затрачивается на увеличение объема и другие изменения мышечных волокон. В различных видах спорта нагрузка на мышцы различна как по интенсивности, так и по объёму. В ней могут преобладать статические или динамические элементы; она может быть связана с медленными или быстрыми движениями.</w:t>
       </w:r>
     </w:p>
     <w:p>
@@ -4131,43 +3458,7 @@
           <w:sz w:val="28"/>
           <w:szCs w:val="28"/>
         </w:rPr>
-        <w:t>Так, у тяжелоатлетов, борцов поднимание тяжестей, борьба увеличивают массу и силу мышц. У фигуристов, гимнастов увеличение массы мышц меньше, зато мышцы приспосабливаются к работе, требующей ловкости и точности. Мышцы ног стайера, например, в состоянии выполнять</w:t>
-      </w:r>
-      <w:r>
-        <w:rPr>
-          <w:rFonts w:ascii="Bahnschrift SemiCondensed" w:hAnsi="Bahnschrift SemiCondensed"/>
-          <w:color w:val="0D0D0D" w:themeColor="text1" w:themeTint="F2"/>
-          <w:sz w:val="28"/>
-          <w:szCs w:val="28"/>
-        </w:rPr>
-        <w:t xml:space="preserve"> </w:t>
-      </w:r>
-      <w:r>
-        <w:rPr>
-          <w:rFonts w:ascii="Bahnschrift SemiCondensed" w:hAnsi="Bahnschrift SemiCondensed"/>
-          <w:color w:val="0D0D0D" w:themeColor="text1" w:themeTint="F2"/>
-          <w:sz w:val="28"/>
-          <w:szCs w:val="28"/>
-        </w:rPr>
-        <w:t>работу, требующую умеренной силы, но продолжающуюся многие часы. Регулярная физическая нагрузка заставляет адаптироваться</w:t>
-      </w:r>
-      <w:r>
-        <w:rPr>
-          <w:rFonts w:ascii="Bahnschrift SemiCondensed" w:hAnsi="Bahnschrift SemiCondensed"/>
-          <w:color w:val="0D0D0D" w:themeColor="text1" w:themeTint="F2"/>
-          <w:sz w:val="28"/>
-          <w:szCs w:val="28"/>
-        </w:rPr>
-        <w:t xml:space="preserve"> </w:t>
-      </w:r>
-      <w:r>
-        <w:rPr>
-          <w:rFonts w:ascii="Bahnschrift SemiCondensed" w:hAnsi="Bahnschrift SemiCondensed"/>
-          <w:color w:val="0D0D0D" w:themeColor="text1" w:themeTint="F2"/>
-          <w:sz w:val="28"/>
-          <w:szCs w:val="28"/>
-        </w:rPr>
-        <w:t>соединительную ткань мышц, а также их сухожилия.</w:t>
+        <w:t>Так, у тяжелоатлетов, борцов поднимание тяжестей, борьба увеличивают массу и силу мышц. У фигуристов, гимнастов увеличение массы мышц меньше, зато мышцы приспосабливаются к работе, требующей ловкости и точности. Мышцы ног стайера, например, в состоянии выполнять работу, требующую умеренной силы, но продолжающуюся многие часы. Регулярная физическая нагрузка заставляет адаптироваться соединительную ткань мышц, а также их сухожилия.</w:t>
       </w:r>
     </w:p>
     <w:p>
@@ -4187,25 +3478,7 @@
           <w:sz w:val="28"/>
           <w:szCs w:val="28"/>
         </w:rPr>
-        <w:t xml:space="preserve">Нагрузки статистического характера ведут к заметному увеличению объема и веса мышц. Увеличивается поверхность их прикрепления на костях, укорачивается </w:t>
-      </w:r>
-      <w:r>
-        <w:rPr>
-          <w:rFonts w:ascii="Bahnschrift SemiCondensed" w:hAnsi="Bahnschrift SemiCondensed"/>
-          <w:color w:val="0D0D0D" w:themeColor="text1" w:themeTint="F2"/>
-          <w:sz w:val="28"/>
-          <w:szCs w:val="28"/>
-        </w:rPr>
-        <w:t>м</w:t>
-      </w:r>
-      <w:r>
-        <w:rPr>
-          <w:rFonts w:ascii="Bahnschrift SemiCondensed" w:hAnsi="Bahnschrift SemiCondensed"/>
-          <w:color w:val="0D0D0D" w:themeColor="text1" w:themeTint="F2"/>
-          <w:sz w:val="28"/>
-          <w:szCs w:val="28"/>
-        </w:rPr>
-        <w:t>ышечная часть и удлиняется сухожильная. Происходит перестройка в расположении мышечных волокон в сторону более перистого строения. Количество плотной соединительной ткани в мышцах между мышечными пунктами увеличивается, что создает дополнительную опору.</w:t>
+        <w:t>Нагрузки статистического характера ведут к заметному увеличению объема и веса мышц. Увеличивается поверхность их прикрепления на костях, укорачивается мышечная часть и удлиняется сухожильная. Происходит перестройка в расположении мышечных волокон в сторону более перистого строения. Количество плотной соединительной ткани в мышцах между мышечными пунктами увеличивается, что создает дополнительную опору.</w:t>
       </w:r>
     </w:p>
     <w:p>
@@ -4358,25 +3631,7 @@
           <w:sz w:val="28"/>
           <w:szCs w:val="28"/>
         </w:rPr>
-        <w:t>, а также формирование мышечных волокон из клеток сателлитов, которые превращаются в миобласты, а затем в мышечные трубочки. Расщеплению мышечных волокон предшествует перестройка их моторной иннервации</w:t>
-      </w:r>
-      <w:r>
-        <w:rPr>
-          <w:rFonts w:ascii="Bahnschrift SemiCondensed" w:hAnsi="Bahnschrift SemiCondensed"/>
-          <w:color w:val="0D0D0D" w:themeColor="text1" w:themeTint="F2"/>
-          <w:sz w:val="28"/>
-          <w:szCs w:val="28"/>
-        </w:rPr>
-        <w:t>, в результате</w:t>
-      </w:r>
-      <w:r>
-        <w:rPr>
-          <w:rFonts w:ascii="Bahnschrift SemiCondensed" w:hAnsi="Bahnschrift SemiCondensed"/>
-          <w:color w:val="0D0D0D" w:themeColor="text1" w:themeTint="F2"/>
-          <w:sz w:val="28"/>
-          <w:szCs w:val="28"/>
-        </w:rPr>
-        <w:t xml:space="preserve"> чего на гипертрофированных волокнах формируются одно-два дополнительных моторных нервных окончания. Благодаря этому после расщепления каждое новое мышечное волокно имеет собственную мышечную иннервацию. Кровоснабжение новых волокон осуществляется новообразующимися капиллярами, которые проникают в щели продольного деления. При хроническом переутомлени</w:t>
+        <w:t>, а также формирование мышечных волокон из клеток сателлитов, которые превращаются в миобласты, а затем в мышечные трубочки. Расщеплению мышечных волокон предшествует перестройка их моторной иннервации, в результате чего на гипертрофированных волокнах формируются одно-два дополнительных моторных нервных окончания. Благодаря этому после расщепления каждое новое мышечное волокно имеет собственную мышечную иннервацию. Кровоснабжение новых волокон осуществляется новообразующимися капиллярами, которые проникают в щели продольного деления. При хроническом переутомлени</w:t>
       </w:r>
       <w:r>
         <w:rPr>
@@ -4486,25 +3741,7 @@
           <w:sz w:val="28"/>
           <w:szCs w:val="28"/>
         </w:rPr>
-        <w:t xml:space="preserve"> прекрасный вид спорта, развивающий практически все мышцы. Вода создает большое сопротивление, поэтому для того, чтобы</w:t>
-      </w:r>
-      <w:r>
-        <w:rPr>
-          <w:rFonts w:ascii="Bahnschrift SemiCondensed" w:hAnsi="Bahnschrift SemiCondensed"/>
-          <w:color w:val="0D0D0D" w:themeColor="text1" w:themeTint="F2"/>
-          <w:sz w:val="28"/>
-          <w:szCs w:val="28"/>
-        </w:rPr>
-        <w:t xml:space="preserve"> </w:t>
-      </w:r>
-      <w:r>
-        <w:rPr>
-          <w:rFonts w:ascii="Bahnschrift SemiCondensed" w:hAnsi="Bahnschrift SemiCondensed"/>
-          <w:color w:val="0D0D0D" w:themeColor="text1" w:themeTint="F2"/>
-          <w:sz w:val="28"/>
-          <w:szCs w:val="28"/>
-        </w:rPr>
-        <w:t>плыть, человек затрачивает значительные усилия. Регулярное плавание развивает силу и эластичность мышц. Вследствие того, что нагрузка падает не только на крупные мышцы ног, рук, туловища и шеи, но и на большое количество мелких мышц, у пловца гармонично развиваются все группы мышц. Нагрузка при оздоровительном плавании носит аэробный характер, поэтому плавание не приводит к гипертрофии мышц.</w:t>
+        <w:t xml:space="preserve"> прекрасный вид спорта, развивающий практически все мышцы. Вода создает большое сопротивление, поэтому для того, чтобы плыть, человек затрачивает значительные усилия. Регулярное плавание развивает силу и эластичность мышц. Вследствие того, что нагрузка падает не только на крупные мышцы ног, рук, туловища и шеи, но и на большое количество мелких мышц, у пловца гармонично развиваются все группы мышц. Нагрузка при оздоровительном плавании носит аэробный характер, поэтому плавание не приводит к гипертрофии мышц.</w:t>
       </w:r>
       <w:r>
         <w:rPr>
@@ -4788,32 +4025,3580 @@
     </w:p>
     <w:p>
       <w:pPr>
-        <w:jc w:val="both"/>
-        <w:rPr>
-          <w:rFonts w:ascii="Bahnschrift SemiCondensed" w:hAnsi="Bahnschrift SemiCondensed"/>
-          <w:color w:val="262626" w:themeColor="text1" w:themeTint="D9"/>
-          <w:sz w:val="28"/>
-          <w:szCs w:val="28"/>
-        </w:rPr>
-      </w:pPr>
-    </w:p>
-    <w:p>
-      <w:pPr>
-        <w:jc w:val="both"/>
-        <w:rPr>
-          <w:rFonts w:ascii="Bahnschrift SemiCondensed" w:hAnsi="Bahnschrift SemiCondensed"/>
-          <w:color w:val="262626" w:themeColor="text1" w:themeTint="D9"/>
-          <w:sz w:val="28"/>
-          <w:szCs w:val="28"/>
-        </w:rPr>
-      </w:pPr>
-    </w:p>
-    <w:p>
-      <w:pPr>
-        <w:jc w:val="both"/>
-        <w:rPr>
-          <w:rFonts w:ascii="Bahnschrift SemiCondensed" w:hAnsi="Bahnschrift SemiCondensed"/>
-          <w:color w:val="262626" w:themeColor="text1" w:themeTint="D9"/>
+        <w:pStyle w:val="a3"/>
+        <w:jc w:val="center"/>
+        <w:rPr>
+          <w:rFonts w:ascii="Bahnschrift SemiBold" w:hAnsi="Bahnschrift SemiBold"/>
+          <w:color w:val="262626" w:themeColor="text1" w:themeTint="D9"/>
+          <w:sz w:val="36"/>
+          <w:szCs w:val="36"/>
+        </w:rPr>
+      </w:pPr>
+      <w:r>
+        <w:rPr>
+          <w:rFonts w:ascii="Bahnschrift SemiBold" w:hAnsi="Bahnschrift SemiBold"/>
+          <w:color w:val="262626" w:themeColor="text1" w:themeTint="D9"/>
+          <w:sz w:val="36"/>
+          <w:szCs w:val="36"/>
+        </w:rPr>
+        <w:t>ВИДЫ ТРЕНИРОВОК</w:t>
+      </w:r>
+    </w:p>
+    <w:p>
+      <w:pPr>
+        <w:rPr>
+          <w:rFonts w:ascii="Bahnschrift SemiCondensed" w:hAnsi="Bahnschrift SemiCondensed"/>
+          <w:sz w:val="28"/>
+          <w:szCs w:val="28"/>
+        </w:rPr>
+      </w:pPr>
+      <w:r>
+        <w:rPr>
+          <w:rFonts w:ascii="Bahnschrift SemiCondensed" w:hAnsi="Bahnschrift SemiCondensed"/>
+          <w:sz w:val="28"/>
+          <w:szCs w:val="28"/>
+        </w:rPr>
+        <w:t>Метод тренировки – это способ достижения цели, с помощью определенных тренировочных средств.</w:t>
+      </w:r>
+      <w:r>
+        <w:rPr>
+          <w:rFonts w:ascii="Bahnschrift SemiCondensed" w:hAnsi="Bahnschrift SemiCondensed"/>
+          <w:sz w:val="28"/>
+          <w:szCs w:val="28"/>
+        </w:rPr>
+        <w:t xml:space="preserve"> </w:t>
+      </w:r>
+      <w:r>
+        <w:rPr>
+          <w:rFonts w:ascii="Bahnschrift SemiCondensed" w:hAnsi="Bahnschrift SemiCondensed"/>
+          <w:sz w:val="28"/>
+          <w:szCs w:val="28"/>
+        </w:rPr>
+        <w:t>Основным средством спортивной тренировки являются физические упражнения.</w:t>
+      </w:r>
+      <w:r>
+        <w:rPr>
+          <w:rFonts w:ascii="Bahnschrift SemiCondensed" w:hAnsi="Bahnschrift SemiCondensed"/>
+          <w:sz w:val="28"/>
+          <w:szCs w:val="28"/>
+        </w:rPr>
+        <w:t xml:space="preserve"> </w:t>
+      </w:r>
+      <w:r>
+        <w:rPr>
+          <w:rFonts w:ascii="Bahnschrift SemiCondensed" w:hAnsi="Bahnschrift SemiCondensed"/>
+          <w:sz w:val="28"/>
+          <w:szCs w:val="28"/>
+        </w:rPr>
+        <w:t>Существует различные классификации физических упражнений. По типу нагрузки на сердечную мышцу упражнения делят на аэробные и анаэробные. Определенные комбинации этих упражнений и нагрузок определяют вид тренировки.</w:t>
+      </w:r>
+    </w:p>
+    <w:p>
+      <w:pPr>
+        <w:rPr>
+          <w:rFonts w:ascii="Bahnschrift SemiCondensed" w:hAnsi="Bahnschrift SemiCondensed"/>
+          <w:sz w:val="28"/>
+          <w:szCs w:val="28"/>
+        </w:rPr>
+      </w:pPr>
+      <w:r>
+        <w:rPr>
+          <w:rFonts w:ascii="Bahnschrift SemiCondensed" w:hAnsi="Bahnschrift SemiCondensed"/>
+          <w:sz w:val="28"/>
+          <w:szCs w:val="28"/>
+        </w:rPr>
+        <w:t>Силовая тренировка – это вид физической активности, который увеличивает мышечную массу и развивает статическую силу мышц. Примеры силовых упражнений: приседания со штангой, жим, тяга, удержание штанги.</w:t>
+      </w:r>
+      <w:r>
+        <w:rPr>
+          <w:rFonts w:ascii="Bahnschrift SemiCondensed" w:hAnsi="Bahnschrift SemiCondensed"/>
+          <w:sz w:val="28"/>
+          <w:szCs w:val="28"/>
+        </w:rPr>
+        <w:t xml:space="preserve"> </w:t>
+      </w:r>
+      <w:r>
+        <w:rPr>
+          <w:rFonts w:ascii="Bahnschrift SemiCondensed" w:hAnsi="Bahnschrift SemiCondensed"/>
+          <w:sz w:val="28"/>
+          <w:szCs w:val="28"/>
+        </w:rPr>
+        <w:t>Тренировочный процесс строится по схеме: нагрузка – полное восстановление – нагрузка.</w:t>
+      </w:r>
+      <w:r>
+        <w:rPr>
+          <w:rFonts w:ascii="Bahnschrift SemiCondensed" w:hAnsi="Bahnschrift SemiCondensed"/>
+          <w:sz w:val="28"/>
+          <w:szCs w:val="28"/>
+        </w:rPr>
+        <w:t xml:space="preserve"> </w:t>
+      </w:r>
+      <w:r>
+        <w:rPr>
+          <w:rFonts w:ascii="Bahnschrift SemiCondensed" w:hAnsi="Bahnschrift SemiCondensed"/>
+          <w:sz w:val="28"/>
+          <w:szCs w:val="28"/>
+        </w:rPr>
+        <w:t>Силовой метод тренировки – это способ развития мышечной системы, за счет систематического увеличения весовой нагрузки.</w:t>
+      </w:r>
+      <w:r>
+        <w:rPr>
+          <w:rFonts w:ascii="Bahnschrift SemiCondensed" w:hAnsi="Bahnschrift SemiCondensed"/>
+          <w:sz w:val="28"/>
+          <w:szCs w:val="28"/>
+        </w:rPr>
+        <w:t xml:space="preserve"> </w:t>
+      </w:r>
+      <w:r>
+        <w:rPr>
+          <w:rFonts w:ascii="Bahnschrift SemiCondensed" w:hAnsi="Bahnschrift SemiCondensed"/>
+          <w:sz w:val="28"/>
+          <w:szCs w:val="28"/>
+        </w:rPr>
+        <w:t>Основу тренировочного процесса составляют раздельные тренировки. Один день работает одна группа мышц (максимум две), другой день – другая.</w:t>
+      </w:r>
+      <w:r>
+        <w:rPr>
+          <w:rFonts w:ascii="Bahnschrift SemiCondensed" w:hAnsi="Bahnschrift SemiCondensed"/>
+          <w:sz w:val="28"/>
+          <w:szCs w:val="28"/>
+        </w:rPr>
+        <w:t xml:space="preserve"> </w:t>
+      </w:r>
+      <w:r>
+        <w:rPr>
+          <w:rFonts w:ascii="Bahnschrift SemiCondensed" w:hAnsi="Bahnschrift SemiCondensed"/>
+          <w:sz w:val="28"/>
+          <w:szCs w:val="28"/>
+        </w:rPr>
+        <w:t xml:space="preserve">Принцип силового тренинга – разными упражнениями </w:t>
+      </w:r>
+      <w:r>
+        <w:rPr>
+          <w:rFonts w:ascii="Bahnschrift SemiCondensed" w:hAnsi="Bahnschrift SemiCondensed"/>
+          <w:sz w:val="28"/>
+          <w:szCs w:val="28"/>
+        </w:rPr>
+        <w:lastRenderedPageBreak/>
+        <w:t>«нагрузить» одну мышцу до отказа. Дать ей несколько дней отдохнуть. Затем повторить или увеличить нагрузку.</w:t>
+      </w:r>
+      <w:r>
+        <w:rPr>
+          <w:rFonts w:ascii="Bahnschrift SemiCondensed" w:hAnsi="Bahnschrift SemiCondensed"/>
+          <w:sz w:val="28"/>
+          <w:szCs w:val="28"/>
+        </w:rPr>
+        <w:t xml:space="preserve"> </w:t>
+      </w:r>
+      <w:r>
+        <w:rPr>
+          <w:rFonts w:ascii="Bahnschrift SemiCondensed" w:hAnsi="Bahnschrift SemiCondensed"/>
+          <w:sz w:val="28"/>
+          <w:szCs w:val="28"/>
+        </w:rPr>
+        <w:t>Такой тренировочный процесс провоцирует рост мышечной ткани.</w:t>
+      </w:r>
+    </w:p>
+    <w:p>
+      <w:pPr>
+        <w:rPr>
+          <w:rFonts w:ascii="Bahnschrift SemiCondensed" w:hAnsi="Bahnschrift SemiCondensed"/>
+          <w:sz w:val="28"/>
+          <w:szCs w:val="28"/>
+        </w:rPr>
+      </w:pPr>
+      <w:r>
+        <w:rPr>
+          <w:rFonts w:ascii="Bahnschrift SemiCondensed" w:hAnsi="Bahnschrift SemiCondensed"/>
+          <w:sz w:val="28"/>
+          <w:szCs w:val="28"/>
+        </w:rPr>
+        <w:t>Круговая тренировка – это комплекс физических упражнений, который повышает выносливость и развивает динамическую (взрывную) силу мышц.</w:t>
+      </w:r>
+      <w:r>
+        <w:rPr>
+          <w:rFonts w:ascii="Bahnschrift SemiCondensed" w:hAnsi="Bahnschrift SemiCondensed"/>
+          <w:sz w:val="28"/>
+          <w:szCs w:val="28"/>
+        </w:rPr>
+        <w:t xml:space="preserve"> </w:t>
+      </w:r>
+      <w:r>
+        <w:rPr>
+          <w:rFonts w:ascii="Bahnschrift SemiCondensed" w:hAnsi="Bahnschrift SemiCondensed"/>
+          <w:sz w:val="28"/>
+          <w:szCs w:val="28"/>
+        </w:rPr>
+        <w:t>Тренировочный процесс исключает этап полного восстановления. Схема тренировки строится по принципу прогрессирующего утомления.</w:t>
+      </w:r>
+      <w:r>
+        <w:rPr>
+          <w:rFonts w:ascii="Bahnschrift SemiCondensed" w:hAnsi="Bahnschrift SemiCondensed"/>
+          <w:sz w:val="28"/>
+          <w:szCs w:val="28"/>
+        </w:rPr>
+        <w:t xml:space="preserve"> </w:t>
+      </w:r>
+      <w:r>
+        <w:rPr>
+          <w:rFonts w:ascii="Bahnschrift SemiCondensed" w:hAnsi="Bahnschrift SemiCondensed"/>
+          <w:sz w:val="28"/>
+          <w:szCs w:val="28"/>
+        </w:rPr>
+        <w:t>Метод круговой тренировки – это тренинг всего тела, за одну тренировку. За один день прорабатывают все группы мышц. Упражнения на различные группы выполняют по очереди, по кругу.</w:t>
+      </w:r>
+      <w:r>
+        <w:rPr>
+          <w:rFonts w:ascii="Bahnschrift SemiCondensed" w:hAnsi="Bahnschrift SemiCondensed"/>
+          <w:sz w:val="28"/>
+          <w:szCs w:val="28"/>
+        </w:rPr>
+        <w:t xml:space="preserve"> </w:t>
+      </w:r>
+      <w:r>
+        <w:rPr>
+          <w:rFonts w:ascii="Bahnschrift SemiCondensed" w:hAnsi="Bahnschrift SemiCondensed"/>
+          <w:sz w:val="28"/>
+          <w:szCs w:val="28"/>
+        </w:rPr>
+        <w:t>Классическая модель круговой тренировки состоит из 5–10 упражнений. Сначала нагружают большие группы мышц. Затем выполняют изолированные упражнения. Отдых между упражнениями 30–60 сек. Это 1 круг.</w:t>
+      </w:r>
+      <w:r>
+        <w:rPr>
+          <w:rFonts w:ascii="Bahnschrift SemiCondensed" w:hAnsi="Bahnschrift SemiCondensed"/>
+          <w:sz w:val="28"/>
+          <w:szCs w:val="28"/>
+        </w:rPr>
+        <w:t xml:space="preserve"> </w:t>
+      </w:r>
+      <w:r>
+        <w:rPr>
+          <w:rFonts w:ascii="Bahnschrift SemiCondensed" w:hAnsi="Bahnschrift SemiCondensed"/>
+          <w:sz w:val="28"/>
+          <w:szCs w:val="28"/>
+        </w:rPr>
+        <w:t>Тренировку можно закончить или сделать ещё несколько кругов. Максимум 5–6. В неделю тренируются 2-3 раза</w:t>
+      </w:r>
+      <w:r>
+        <w:rPr>
+          <w:rFonts w:ascii="Bahnschrift SemiCondensed" w:hAnsi="Bahnschrift SemiCondensed"/>
+          <w:sz w:val="28"/>
+          <w:szCs w:val="28"/>
+        </w:rPr>
+        <w:t xml:space="preserve">. </w:t>
+      </w:r>
+      <w:r>
+        <w:rPr>
+          <w:rFonts w:ascii="Bahnschrift SemiCondensed" w:hAnsi="Bahnschrift SemiCondensed"/>
+          <w:sz w:val="28"/>
+          <w:szCs w:val="28"/>
+        </w:rPr>
+        <w:t>Если круговую тренировку проводят для похудения, то время отдыха между подходами сокращают. Для развития силы время отдыха увеличивают, но добавляют веса.</w:t>
+      </w:r>
+      <w:r>
+        <w:rPr>
+          <w:rFonts w:ascii="Bahnschrift SemiCondensed" w:hAnsi="Bahnschrift SemiCondensed"/>
+          <w:sz w:val="28"/>
+          <w:szCs w:val="28"/>
+        </w:rPr>
+        <w:t xml:space="preserve"> </w:t>
+      </w:r>
+    </w:p>
+    <w:p>
+      <w:pPr>
+        <w:rPr>
+          <w:rFonts w:ascii="Bahnschrift SemiCondensed" w:hAnsi="Bahnschrift SemiCondensed"/>
+          <w:sz w:val="28"/>
+          <w:szCs w:val="28"/>
+        </w:rPr>
+      </w:pPr>
+      <w:r>
+        <w:rPr>
+          <w:rFonts w:ascii="Bahnschrift SemiCondensed" w:hAnsi="Bahnschrift SemiCondensed"/>
+          <w:sz w:val="28"/>
+          <w:szCs w:val="28"/>
+        </w:rPr>
+        <w:t>Если вкратце, то: с</w:t>
+      </w:r>
+      <w:r>
+        <w:rPr>
+          <w:rFonts w:ascii="Bahnschrift SemiCondensed" w:hAnsi="Bahnschrift SemiCondensed"/>
+          <w:sz w:val="28"/>
+          <w:szCs w:val="28"/>
+        </w:rPr>
+        <w:t>иловая тренировка – развивает силу и мышечную массу</w:t>
+      </w:r>
+      <w:r>
+        <w:rPr>
+          <w:rFonts w:ascii="Bahnschrift SemiCondensed" w:hAnsi="Bahnschrift SemiCondensed"/>
+          <w:sz w:val="28"/>
+          <w:szCs w:val="28"/>
+        </w:rPr>
+        <w:t>, а к</w:t>
+      </w:r>
+      <w:r>
+        <w:rPr>
+          <w:rFonts w:ascii="Bahnschrift SemiCondensed" w:hAnsi="Bahnschrift SemiCondensed"/>
+          <w:sz w:val="28"/>
+          <w:szCs w:val="28"/>
+        </w:rPr>
+        <w:t>руговая – развивает силу и выносливость.</w:t>
+      </w:r>
+    </w:p>
+    <w:p>
+      <w:pPr>
+        <w:jc w:val="center"/>
+        <w:rPr>
+          <w:rFonts w:ascii="Bahnschrift SemiBold" w:hAnsi="Bahnschrift SemiBold"/>
+          <w:color w:val="262626" w:themeColor="text1" w:themeTint="D9"/>
+          <w:sz w:val="36"/>
+          <w:szCs w:val="36"/>
+        </w:rPr>
+      </w:pPr>
+      <w:r>
+        <w:rPr>
+          <w:rFonts w:ascii="Bahnschrift SemiBold" w:hAnsi="Bahnschrift SemiBold"/>
+          <w:color w:val="262626" w:themeColor="text1" w:themeTint="D9"/>
+          <w:sz w:val="36"/>
+          <w:szCs w:val="36"/>
+        </w:rPr>
+        <w:t>ЦЕЛИ ТРЕНИРОВ</w:t>
+      </w:r>
+      <w:r>
+        <w:rPr>
+          <w:rFonts w:ascii="Bahnschrift SemiBold" w:hAnsi="Bahnschrift SemiBold"/>
+          <w:color w:val="262626" w:themeColor="text1" w:themeTint="D9"/>
+          <w:sz w:val="36"/>
+          <w:szCs w:val="36"/>
+        </w:rPr>
+        <w:t>КИ</w:t>
+      </w:r>
+    </w:p>
+    <w:p>
+      <w:pPr>
+        <w:rPr>
+          <w:rFonts w:ascii="Bahnschrift SemiCondensed" w:hAnsi="Bahnschrift SemiCondensed"/>
+          <w:color w:val="262626" w:themeColor="text1" w:themeTint="D9"/>
+          <w:sz w:val="28"/>
+          <w:szCs w:val="28"/>
+        </w:rPr>
+      </w:pPr>
+      <w:r>
+        <w:rPr>
+          <w:rFonts w:ascii="Bahnschrift SemiCondensed" w:hAnsi="Bahnschrift SemiCondensed"/>
+          <w:color w:val="262626" w:themeColor="text1" w:themeTint="D9"/>
+          <w:sz w:val="28"/>
+          <w:szCs w:val="28"/>
+        </w:rPr>
+        <w:t>Спортивная тренировка имеет определенные цели и задачи, которые помогают спортсмену достичь оптимальных результатов в своей дисциплине. Вот некоторые из них:</w:t>
+      </w:r>
+    </w:p>
+    <w:p>
+      <w:pPr>
+        <w:pStyle w:val="ad"/>
+        <w:numPr>
+          <w:ilvl w:val="0"/>
+          <w:numId w:val="25"/>
+        </w:numPr>
+        <w:rPr>
+          <w:rFonts w:ascii="Bahnschrift SemiCondensed" w:hAnsi="Bahnschrift SemiCondensed"/>
+          <w:color w:val="262626" w:themeColor="text1" w:themeTint="D9"/>
+          <w:sz w:val="28"/>
+          <w:szCs w:val="28"/>
+        </w:rPr>
+      </w:pPr>
+      <w:r>
+        <w:rPr>
+          <w:rFonts w:ascii="Bahnschrift SemiCondensed" w:hAnsi="Bahnschrift SemiCondensed"/>
+          <w:color w:val="262626" w:themeColor="text1" w:themeTint="D9"/>
+          <w:sz w:val="28"/>
+          <w:szCs w:val="28"/>
+        </w:rPr>
+        <w:t>Развитие физических качеств</w:t>
+      </w:r>
+    </w:p>
+    <w:p>
+      <w:pPr>
+        <w:pStyle w:val="ad"/>
+        <w:numPr>
+          <w:ilvl w:val="1"/>
+          <w:numId w:val="25"/>
+        </w:numPr>
+        <w:rPr>
+          <w:rFonts w:ascii="Bahnschrift SemiCondensed" w:hAnsi="Bahnschrift SemiCondensed"/>
+          <w:color w:val="262626" w:themeColor="text1" w:themeTint="D9"/>
+          <w:sz w:val="28"/>
+          <w:szCs w:val="28"/>
+        </w:rPr>
+      </w:pPr>
+      <w:r>
+        <w:rPr>
+          <w:rFonts w:ascii="Bahnschrift SemiCondensed" w:hAnsi="Bahnschrift SemiCondensed"/>
+          <w:color w:val="262626" w:themeColor="text1" w:themeTint="D9"/>
+          <w:sz w:val="28"/>
+          <w:szCs w:val="28"/>
+        </w:rPr>
+        <w:t>Одной из основных целей спортивной тренировки является развитие физических качеств спортсмена. Это включает в себя улучшение координации, гибкости, силы, выносливости и скорости. Через систематическую тренировку спортсмен улучшает свои физические возможности, что позволяет ему достигать лучших результатов в соревнованиях.</w:t>
+      </w:r>
+    </w:p>
+    <w:p>
+      <w:pPr>
+        <w:pStyle w:val="ad"/>
+        <w:numPr>
+          <w:ilvl w:val="0"/>
+          <w:numId w:val="25"/>
+        </w:numPr>
+        <w:rPr>
+          <w:rFonts w:ascii="Bahnschrift SemiCondensed" w:hAnsi="Bahnschrift SemiCondensed"/>
+          <w:color w:val="262626" w:themeColor="text1" w:themeTint="D9"/>
+          <w:sz w:val="28"/>
+          <w:szCs w:val="28"/>
+        </w:rPr>
+      </w:pPr>
+      <w:r>
+        <w:rPr>
+          <w:rFonts w:ascii="Bahnschrift SemiCondensed" w:hAnsi="Bahnschrift SemiCondensed"/>
+          <w:color w:val="262626" w:themeColor="text1" w:themeTint="D9"/>
+          <w:sz w:val="28"/>
+          <w:szCs w:val="28"/>
+        </w:rPr>
+        <w:t>Техническое совершенствование</w:t>
+      </w:r>
+    </w:p>
+    <w:p>
+      <w:pPr>
+        <w:pStyle w:val="ad"/>
+        <w:numPr>
+          <w:ilvl w:val="1"/>
+          <w:numId w:val="25"/>
+        </w:numPr>
+        <w:rPr>
+          <w:rFonts w:ascii="Bahnschrift SemiCondensed" w:hAnsi="Bahnschrift SemiCondensed"/>
+          <w:color w:val="262626" w:themeColor="text1" w:themeTint="D9"/>
+          <w:sz w:val="28"/>
+          <w:szCs w:val="28"/>
+        </w:rPr>
+      </w:pPr>
+      <w:r>
+        <w:rPr>
+          <w:rFonts w:ascii="Bahnschrift SemiCondensed" w:hAnsi="Bahnschrift SemiCondensed"/>
+          <w:color w:val="262626" w:themeColor="text1" w:themeTint="D9"/>
+          <w:sz w:val="28"/>
+          <w:szCs w:val="28"/>
+        </w:rPr>
+        <w:t>Другой важной задачей спортивной тренировки является совершенствование техники выполнения упражнений или движений в спорте. Это включает в себя правильное позиционирование тела, правильное использование мышц и суставов, а также улучшение координации движений. Через постоянную тренировку спортсмен становится более мастером в своей дисциплине и может выполнять сложные движения с легкостью и точностью.</w:t>
+      </w:r>
+    </w:p>
+    <w:p>
+      <w:pPr>
+        <w:pStyle w:val="ad"/>
+        <w:numPr>
+          <w:ilvl w:val="0"/>
+          <w:numId w:val="25"/>
+        </w:numPr>
+        <w:rPr>
+          <w:rFonts w:ascii="Bahnschrift SemiCondensed" w:hAnsi="Bahnschrift SemiCondensed"/>
+          <w:color w:val="262626" w:themeColor="text1" w:themeTint="D9"/>
+          <w:sz w:val="28"/>
+          <w:szCs w:val="28"/>
+        </w:rPr>
+      </w:pPr>
+      <w:r>
+        <w:rPr>
+          <w:rFonts w:ascii="Bahnschrift SemiCondensed" w:hAnsi="Bahnschrift SemiCondensed"/>
+          <w:color w:val="262626" w:themeColor="text1" w:themeTint="D9"/>
+          <w:sz w:val="28"/>
+          <w:szCs w:val="28"/>
+        </w:rPr>
+        <w:t>Развитие психологических качеств</w:t>
+      </w:r>
+    </w:p>
+    <w:p>
+      <w:pPr>
+        <w:pStyle w:val="ad"/>
+        <w:numPr>
+          <w:ilvl w:val="1"/>
+          <w:numId w:val="25"/>
+        </w:numPr>
+        <w:rPr>
+          <w:rFonts w:ascii="Bahnschrift SemiCondensed" w:hAnsi="Bahnschrift SemiCondensed"/>
+          <w:color w:val="262626" w:themeColor="text1" w:themeTint="D9"/>
+          <w:sz w:val="28"/>
+          <w:szCs w:val="28"/>
+        </w:rPr>
+      </w:pPr>
+      <w:r>
+        <w:rPr>
+          <w:rFonts w:ascii="Bahnschrift SemiCondensed" w:hAnsi="Bahnschrift SemiCondensed"/>
+          <w:color w:val="262626" w:themeColor="text1" w:themeTint="D9"/>
+          <w:sz w:val="28"/>
+          <w:szCs w:val="28"/>
+        </w:rPr>
+        <w:t>Спортивная тренировка также направлена на развитие психологических качеств спортсмена. Это включает в себя настойчивость, самодисциплину, концентрацию и уверенность в себе. Через тренировку спортсмен учится преодолевать трудности, управлять своими эмоциями и сосредотачиваться на достижении поставленных целей.</w:t>
+      </w:r>
+    </w:p>
+    <w:p>
+      <w:pPr>
+        <w:pStyle w:val="ad"/>
+        <w:numPr>
+          <w:ilvl w:val="0"/>
+          <w:numId w:val="25"/>
+        </w:numPr>
+        <w:rPr>
+          <w:rFonts w:ascii="Bahnschrift SemiCondensed" w:hAnsi="Bahnschrift SemiCondensed"/>
+          <w:color w:val="262626" w:themeColor="text1" w:themeTint="D9"/>
+          <w:sz w:val="28"/>
+          <w:szCs w:val="28"/>
+        </w:rPr>
+      </w:pPr>
+      <w:r>
+        <w:rPr>
+          <w:rFonts w:ascii="Bahnschrift SemiCondensed" w:hAnsi="Bahnschrift SemiCondensed"/>
+          <w:color w:val="262626" w:themeColor="text1" w:themeTint="D9"/>
+          <w:sz w:val="28"/>
+          <w:szCs w:val="28"/>
+        </w:rPr>
+        <w:lastRenderedPageBreak/>
+        <w:t>Подготовка к соревнованиям</w:t>
+      </w:r>
+    </w:p>
+    <w:p>
+      <w:pPr>
+        <w:pStyle w:val="ad"/>
+        <w:numPr>
+          <w:ilvl w:val="1"/>
+          <w:numId w:val="25"/>
+        </w:numPr>
+        <w:rPr>
+          <w:rFonts w:ascii="Bahnschrift SemiCondensed" w:hAnsi="Bahnschrift SemiCondensed"/>
+          <w:color w:val="262626" w:themeColor="text1" w:themeTint="D9"/>
+          <w:sz w:val="28"/>
+          <w:szCs w:val="28"/>
+        </w:rPr>
+      </w:pPr>
+      <w:r>
+        <w:rPr>
+          <w:rFonts w:ascii="Bahnschrift SemiCondensed" w:hAnsi="Bahnschrift SemiCondensed"/>
+          <w:color w:val="262626" w:themeColor="text1" w:themeTint="D9"/>
+          <w:sz w:val="28"/>
+          <w:szCs w:val="28"/>
+        </w:rPr>
+        <w:t>Одной из основных задач спортивной тренировки является подготовка спортсмена к соревнованиям. Это включает в себя разработку специальных тренировочных программ, которые помогут спортсмену достичь оптимальной формы к определенному событию. Через тренировку спортсмен улучшает свои физические и технические навыки, а также развивает психологическую устойчивость, необходимую для успешного выступления на соревнованиях.</w:t>
+      </w:r>
+    </w:p>
+    <w:p>
+      <w:pPr>
+        <w:jc w:val="center"/>
+        <w:rPr>
+          <w:rFonts w:ascii="Bahnschrift SemiBold" w:hAnsi="Bahnschrift SemiBold"/>
+          <w:color w:val="262626" w:themeColor="text1" w:themeTint="D9"/>
+          <w:sz w:val="36"/>
+          <w:szCs w:val="36"/>
+        </w:rPr>
+      </w:pPr>
+      <w:r>
+        <w:rPr>
+          <w:rFonts w:ascii="Bahnschrift SemiBold" w:hAnsi="Bahnschrift SemiBold"/>
+          <w:color w:val="262626" w:themeColor="text1" w:themeTint="D9"/>
+          <w:sz w:val="36"/>
+          <w:szCs w:val="36"/>
+        </w:rPr>
+        <w:t>ПРИНЦИПЫ</w:t>
+      </w:r>
+      <w:r>
+        <w:rPr>
+          <w:rFonts w:ascii="Bahnschrift SemiBold" w:hAnsi="Bahnschrift SemiBold"/>
+          <w:color w:val="262626" w:themeColor="text1" w:themeTint="D9"/>
+          <w:sz w:val="36"/>
+          <w:szCs w:val="36"/>
+        </w:rPr>
+        <w:t xml:space="preserve"> ТРЕНИРОВ</w:t>
+      </w:r>
+      <w:r>
+        <w:rPr>
+          <w:rFonts w:ascii="Bahnschrift SemiBold" w:hAnsi="Bahnschrift SemiBold"/>
+          <w:color w:val="262626" w:themeColor="text1" w:themeTint="D9"/>
+          <w:sz w:val="36"/>
+          <w:szCs w:val="36"/>
+        </w:rPr>
+        <w:t>КИ</w:t>
+      </w:r>
+    </w:p>
+    <w:p>
+      <w:pPr>
+        <w:pStyle w:val="ad"/>
+        <w:numPr>
+          <w:ilvl w:val="0"/>
+          <w:numId w:val="25"/>
+        </w:numPr>
+        <w:rPr>
+          <w:rFonts w:ascii="Bahnschrift SemiCondensed" w:hAnsi="Bahnschrift SemiCondensed"/>
+          <w:color w:val="262626" w:themeColor="text1" w:themeTint="D9"/>
+          <w:sz w:val="28"/>
+          <w:szCs w:val="28"/>
+        </w:rPr>
+      </w:pPr>
+      <w:r>
+        <w:rPr>
+          <w:rFonts w:ascii="Bahnschrift SemiCondensed" w:hAnsi="Bahnschrift SemiCondensed"/>
+          <w:color w:val="262626" w:themeColor="text1" w:themeTint="D9"/>
+          <w:sz w:val="28"/>
+          <w:szCs w:val="28"/>
+        </w:rPr>
+        <w:t>Принцип нагрузки</w:t>
+      </w:r>
+    </w:p>
+    <w:p>
+      <w:pPr>
+        <w:pStyle w:val="ad"/>
+        <w:numPr>
+          <w:ilvl w:val="1"/>
+          <w:numId w:val="25"/>
+        </w:numPr>
+        <w:rPr>
+          <w:rFonts w:ascii="Bahnschrift SemiCondensed" w:hAnsi="Bahnschrift SemiCondensed"/>
+          <w:color w:val="262626" w:themeColor="text1" w:themeTint="D9"/>
+          <w:sz w:val="28"/>
+          <w:szCs w:val="28"/>
+        </w:rPr>
+      </w:pPr>
+      <w:r>
+        <w:rPr>
+          <w:rFonts w:ascii="Bahnschrift SemiCondensed" w:hAnsi="Bahnschrift SemiCondensed"/>
+          <w:color w:val="262626" w:themeColor="text1" w:themeTint="D9"/>
+          <w:sz w:val="28"/>
+          <w:szCs w:val="28"/>
+        </w:rPr>
+        <w:t>Этот принцип заключается в том, что для достижения прогресса и улучшения физической формы необходимо постепенно увеличивать интенсивность и объем тренировок. Тело должно быть подвергнуто определенной нагрузке, чтобы адаптироваться и стать сильнее.</w:t>
+      </w:r>
+    </w:p>
+    <w:p>
+      <w:pPr>
+        <w:pStyle w:val="ad"/>
+        <w:numPr>
+          <w:ilvl w:val="0"/>
+          <w:numId w:val="25"/>
+        </w:numPr>
+        <w:rPr>
+          <w:rFonts w:ascii="Bahnschrift SemiCondensed" w:hAnsi="Bahnschrift SemiCondensed"/>
+          <w:color w:val="262626" w:themeColor="text1" w:themeTint="D9"/>
+          <w:sz w:val="28"/>
+          <w:szCs w:val="28"/>
+        </w:rPr>
+      </w:pPr>
+      <w:r>
+        <w:rPr>
+          <w:rFonts w:ascii="Bahnschrift SemiCondensed" w:hAnsi="Bahnschrift SemiCondensed"/>
+          <w:color w:val="262626" w:themeColor="text1" w:themeTint="D9"/>
+          <w:sz w:val="28"/>
+          <w:szCs w:val="28"/>
+        </w:rPr>
+        <w:t>Принцип специфичности</w:t>
+      </w:r>
+    </w:p>
+    <w:p>
+      <w:pPr>
+        <w:pStyle w:val="ad"/>
+        <w:numPr>
+          <w:ilvl w:val="1"/>
+          <w:numId w:val="25"/>
+        </w:numPr>
+        <w:rPr>
+          <w:rFonts w:ascii="Bahnschrift SemiCondensed" w:hAnsi="Bahnschrift SemiCondensed"/>
+          <w:color w:val="262626" w:themeColor="text1" w:themeTint="D9"/>
+          <w:sz w:val="28"/>
+          <w:szCs w:val="28"/>
+        </w:rPr>
+      </w:pPr>
+      <w:r>
+        <w:rPr>
+          <w:rFonts w:ascii="Bahnschrift SemiCondensed" w:hAnsi="Bahnschrift SemiCondensed"/>
+          <w:color w:val="262626" w:themeColor="text1" w:themeTint="D9"/>
+          <w:sz w:val="28"/>
+          <w:szCs w:val="28"/>
+        </w:rPr>
+        <w:t>Этот принцип гласит, что тренировка должна быть направлена на развитие конкретных физических качеств и навыков, которые требуются в конкретном виде спорта. Например, для легкоатлета важно развивать скорость и выносливость, а для гимнаста – гибкость и силу.</w:t>
+      </w:r>
+    </w:p>
+    <w:p>
+      <w:pPr>
+        <w:pStyle w:val="ad"/>
+        <w:numPr>
+          <w:ilvl w:val="0"/>
+          <w:numId w:val="25"/>
+        </w:numPr>
+        <w:rPr>
+          <w:rFonts w:ascii="Bahnschrift SemiCondensed" w:hAnsi="Bahnschrift SemiCondensed"/>
+          <w:color w:val="262626" w:themeColor="text1" w:themeTint="D9"/>
+          <w:sz w:val="28"/>
+          <w:szCs w:val="28"/>
+        </w:rPr>
+      </w:pPr>
+      <w:r>
+        <w:rPr>
+          <w:rFonts w:ascii="Bahnschrift SemiCondensed" w:hAnsi="Bahnschrift SemiCondensed"/>
+          <w:color w:val="262626" w:themeColor="text1" w:themeTint="D9"/>
+          <w:sz w:val="28"/>
+          <w:szCs w:val="28"/>
+        </w:rPr>
+        <w:t>Принцип периодизации</w:t>
+      </w:r>
+    </w:p>
+    <w:p>
+      <w:pPr>
+        <w:pStyle w:val="ad"/>
+        <w:numPr>
+          <w:ilvl w:val="1"/>
+          <w:numId w:val="25"/>
+        </w:numPr>
+        <w:rPr>
+          <w:rFonts w:ascii="Bahnschrift SemiCondensed" w:hAnsi="Bahnschrift SemiCondensed"/>
+          <w:color w:val="262626" w:themeColor="text1" w:themeTint="D9"/>
+          <w:sz w:val="28"/>
+          <w:szCs w:val="28"/>
+        </w:rPr>
+      </w:pPr>
+      <w:r>
+        <w:rPr>
+          <w:rFonts w:ascii="Bahnschrift SemiCondensed" w:hAnsi="Bahnschrift SemiCondensed"/>
+          <w:color w:val="262626" w:themeColor="text1" w:themeTint="D9"/>
+          <w:sz w:val="28"/>
+          <w:szCs w:val="28"/>
+        </w:rPr>
+        <w:t>Этот принцип предполагает разделение тренировочного процесса на периоды с различными целями и задачами. Обычно периодизация включает подготовительный, соревновательный и восстановительный периоды. Каждый период имеет свои особенности и требует различных тренировочных нагрузок.</w:t>
+      </w:r>
+    </w:p>
+    <w:p>
+      <w:pPr>
+        <w:pStyle w:val="ad"/>
+        <w:numPr>
+          <w:ilvl w:val="0"/>
+          <w:numId w:val="25"/>
+        </w:numPr>
+        <w:rPr>
+          <w:rFonts w:ascii="Bahnschrift SemiCondensed" w:hAnsi="Bahnschrift SemiCondensed"/>
+          <w:color w:val="262626" w:themeColor="text1" w:themeTint="D9"/>
+          <w:sz w:val="28"/>
+          <w:szCs w:val="28"/>
+        </w:rPr>
+      </w:pPr>
+      <w:r>
+        <w:rPr>
+          <w:rFonts w:ascii="Bahnschrift SemiCondensed" w:hAnsi="Bahnschrift SemiCondensed"/>
+          <w:color w:val="262626" w:themeColor="text1" w:themeTint="D9"/>
+          <w:sz w:val="28"/>
+          <w:szCs w:val="28"/>
+        </w:rPr>
+        <w:t>Принцип индивидуализации</w:t>
+      </w:r>
+    </w:p>
+    <w:p>
+      <w:pPr>
+        <w:pStyle w:val="ad"/>
+        <w:numPr>
+          <w:ilvl w:val="1"/>
+          <w:numId w:val="25"/>
+        </w:numPr>
+        <w:rPr>
+          <w:rFonts w:ascii="Bahnschrift SemiCondensed" w:hAnsi="Bahnschrift SemiCondensed"/>
+          <w:color w:val="262626" w:themeColor="text1" w:themeTint="D9"/>
+          <w:sz w:val="28"/>
+          <w:szCs w:val="28"/>
+        </w:rPr>
+      </w:pPr>
+      <w:r>
+        <w:rPr>
+          <w:rFonts w:ascii="Bahnschrift SemiCondensed" w:hAnsi="Bahnschrift SemiCondensed"/>
+          <w:color w:val="262626" w:themeColor="text1" w:themeTint="D9"/>
+          <w:sz w:val="28"/>
+          <w:szCs w:val="28"/>
+        </w:rPr>
+        <w:t>Этот принцип учитывает индивидуальные особенности каждого спортсмена. Тренировочные программы должны быть адаптированы к уровню физической подготовки, возрасту, полу, здоровью и другим факторам спортсмена. Каждый спортсмен имеет свои сильные и слабые стороны, и тренировка должна учитывать эти особенности.</w:t>
+      </w:r>
+    </w:p>
+    <w:p>
+      <w:pPr>
+        <w:pStyle w:val="ad"/>
+        <w:numPr>
+          <w:ilvl w:val="0"/>
+          <w:numId w:val="25"/>
+        </w:numPr>
+        <w:rPr>
+          <w:rFonts w:ascii="Bahnschrift SemiCondensed" w:hAnsi="Bahnschrift SemiCondensed"/>
+          <w:color w:val="262626" w:themeColor="text1" w:themeTint="D9"/>
+          <w:sz w:val="28"/>
+          <w:szCs w:val="28"/>
+        </w:rPr>
+      </w:pPr>
+      <w:r>
+        <w:rPr>
+          <w:rFonts w:ascii="Bahnschrift SemiCondensed" w:hAnsi="Bahnschrift SemiCondensed"/>
+          <w:color w:val="262626" w:themeColor="text1" w:themeTint="D9"/>
+          <w:sz w:val="28"/>
+          <w:szCs w:val="28"/>
+        </w:rPr>
+        <w:t>Принцип систематичности</w:t>
+      </w:r>
+    </w:p>
+    <w:p>
+      <w:pPr>
+        <w:pStyle w:val="ad"/>
+        <w:numPr>
+          <w:ilvl w:val="1"/>
+          <w:numId w:val="25"/>
+        </w:numPr>
+        <w:rPr>
+          <w:rFonts w:ascii="Bahnschrift SemiCondensed" w:hAnsi="Bahnschrift SemiCondensed"/>
+          <w:color w:val="262626" w:themeColor="text1" w:themeTint="D9"/>
+          <w:sz w:val="28"/>
+          <w:szCs w:val="28"/>
+        </w:rPr>
+      </w:pPr>
+      <w:r>
+        <w:rPr>
+          <w:rFonts w:ascii="Bahnschrift SemiCondensed" w:hAnsi="Bahnschrift SemiCondensed"/>
+          <w:color w:val="262626" w:themeColor="text1" w:themeTint="D9"/>
+          <w:sz w:val="28"/>
+          <w:szCs w:val="28"/>
+        </w:rPr>
+        <w:t>Этот принцип предполагает регулярность тренировок. Для достижения результатов необходимо тренироваться регулярно и постоянно. Нерегулярные тренировки не приведут к значительным улучшениям физической формы и спортивным результатам.</w:t>
+      </w:r>
+    </w:p>
+    <w:p>
+      <w:pPr>
+        <w:pStyle w:val="ad"/>
+        <w:numPr>
+          <w:ilvl w:val="0"/>
+          <w:numId w:val="25"/>
+        </w:numPr>
+        <w:rPr>
+          <w:rFonts w:ascii="Bahnschrift SemiCondensed" w:hAnsi="Bahnschrift SemiCondensed"/>
+          <w:color w:val="262626" w:themeColor="text1" w:themeTint="D9"/>
+          <w:sz w:val="28"/>
+          <w:szCs w:val="28"/>
+        </w:rPr>
+      </w:pPr>
+      <w:r>
+        <w:rPr>
+          <w:rFonts w:ascii="Bahnschrift SemiCondensed" w:hAnsi="Bahnschrift SemiCondensed"/>
+          <w:color w:val="262626" w:themeColor="text1" w:themeTint="D9"/>
+          <w:sz w:val="28"/>
+          <w:szCs w:val="28"/>
+        </w:rPr>
+        <w:t>Принцип вариативности</w:t>
+      </w:r>
+    </w:p>
+    <w:p>
+      <w:pPr>
+        <w:pStyle w:val="ad"/>
+        <w:numPr>
+          <w:ilvl w:val="1"/>
+          <w:numId w:val="25"/>
+        </w:numPr>
+        <w:rPr>
+          <w:rFonts w:ascii="Bahnschrift SemiCondensed" w:hAnsi="Bahnschrift SemiCondensed"/>
+          <w:color w:val="262626" w:themeColor="text1" w:themeTint="D9"/>
+          <w:sz w:val="28"/>
+          <w:szCs w:val="28"/>
+        </w:rPr>
+      </w:pPr>
+      <w:r>
+        <w:rPr>
+          <w:rFonts w:ascii="Bahnschrift SemiCondensed" w:hAnsi="Bahnschrift SemiCondensed"/>
+          <w:color w:val="262626" w:themeColor="text1" w:themeTint="D9"/>
+          <w:sz w:val="28"/>
+          <w:szCs w:val="28"/>
+        </w:rPr>
+        <w:t>Этот принцип заключается в изменении тренировочных программ и упражнений для предотвращения привыкания и стагнации. Разнообразие тренировок помогает развивать различные физические качества и поддерживать мотивацию спортсмена.</w:t>
+      </w:r>
+    </w:p>
+    <w:p>
+      <w:pPr>
+        <w:pStyle w:val="ad"/>
+        <w:numPr>
+          <w:ilvl w:val="0"/>
+          <w:numId w:val="25"/>
+        </w:numPr>
+        <w:rPr>
+          <w:rFonts w:ascii="Bahnschrift SemiCondensed" w:hAnsi="Bahnschrift SemiCondensed"/>
+          <w:color w:val="262626" w:themeColor="text1" w:themeTint="D9"/>
+          <w:sz w:val="28"/>
+          <w:szCs w:val="28"/>
+        </w:rPr>
+      </w:pPr>
+      <w:r>
+        <w:rPr>
+          <w:rFonts w:ascii="Bahnschrift SemiCondensed" w:hAnsi="Bahnschrift SemiCondensed"/>
+          <w:color w:val="262626" w:themeColor="text1" w:themeTint="D9"/>
+          <w:sz w:val="28"/>
+          <w:szCs w:val="28"/>
+        </w:rPr>
+        <w:lastRenderedPageBreak/>
+        <w:t>Принцип перегрузки</w:t>
+      </w:r>
+    </w:p>
+    <w:p>
+      <w:pPr>
+        <w:pStyle w:val="ad"/>
+        <w:numPr>
+          <w:ilvl w:val="1"/>
+          <w:numId w:val="25"/>
+        </w:numPr>
+        <w:rPr>
+          <w:rFonts w:ascii="Bahnschrift SemiCondensed" w:hAnsi="Bahnschrift SemiCondensed"/>
+          <w:color w:val="262626" w:themeColor="text1" w:themeTint="D9"/>
+          <w:sz w:val="28"/>
+          <w:szCs w:val="28"/>
+        </w:rPr>
+      </w:pPr>
+      <w:r>
+        <w:rPr>
+          <w:rFonts w:ascii="Bahnschrift SemiCondensed" w:hAnsi="Bahnschrift SemiCondensed"/>
+          <w:color w:val="262626" w:themeColor="text1" w:themeTint="D9"/>
+          <w:sz w:val="28"/>
+          <w:szCs w:val="28"/>
+        </w:rPr>
+        <w:t>Этот принцип предполагает, что для прогресса необходимо превышение текущих возможностей организма. Тренировки должны быть достаточно интенсивными и вызывать некоторое чувство утомления. Постепенное увеличение нагрузки позволяет организму адаптироваться и становиться сильнее.</w:t>
+      </w:r>
+    </w:p>
+    <w:p>
+      <w:pPr>
+        <w:jc w:val="center"/>
+        <w:rPr>
+          <w:rFonts w:ascii="Bahnschrift SemiBold" w:hAnsi="Bahnschrift SemiBold"/>
+          <w:color w:val="262626" w:themeColor="text1" w:themeTint="D9"/>
+          <w:sz w:val="36"/>
+          <w:szCs w:val="36"/>
+        </w:rPr>
+      </w:pPr>
+      <w:r>
+        <w:rPr>
+          <w:rFonts w:ascii="Bahnschrift SemiBold" w:hAnsi="Bahnschrift SemiBold"/>
+          <w:color w:val="262626" w:themeColor="text1" w:themeTint="D9"/>
+          <w:sz w:val="36"/>
+          <w:szCs w:val="36"/>
+        </w:rPr>
+        <w:t>СТРУКТУРА ТРЕНИРОВКИ</w:t>
+      </w:r>
+    </w:p>
+    <w:p>
+      <w:pPr>
+        <w:rPr>
+          <w:rFonts w:ascii="Bahnschrift SemiCondensed" w:hAnsi="Bahnschrift SemiCondensed"/>
+          <w:color w:val="262626" w:themeColor="text1" w:themeTint="D9"/>
+          <w:sz w:val="28"/>
+          <w:szCs w:val="28"/>
+        </w:rPr>
+      </w:pPr>
+      <w:r>
+        <w:rPr>
+          <w:rFonts w:ascii="Bahnschrift SemiCondensed" w:hAnsi="Bahnschrift SemiCondensed"/>
+          <w:color w:val="262626" w:themeColor="text1" w:themeTint="D9"/>
+          <w:sz w:val="28"/>
+          <w:szCs w:val="28"/>
+        </w:rPr>
+        <w:t>Спортивная тренировка обычно состоит из нескольких основных частей, которые выполняются последовательно. Каждая часть имеет свою цель и задачи, и все они вместе обеспечивают эффективное развитие физических качеств спортсмена.</w:t>
+      </w:r>
+    </w:p>
+    <w:p>
+      <w:pPr>
+        <w:pStyle w:val="ad"/>
+        <w:numPr>
+          <w:ilvl w:val="0"/>
+          <w:numId w:val="28"/>
+        </w:numPr>
+        <w:rPr>
+          <w:rFonts w:ascii="Bahnschrift SemiCondensed" w:hAnsi="Bahnschrift SemiCondensed"/>
+          <w:color w:val="262626" w:themeColor="text1" w:themeTint="D9"/>
+          <w:sz w:val="28"/>
+          <w:szCs w:val="28"/>
+        </w:rPr>
+      </w:pPr>
+      <w:r>
+        <w:rPr>
+          <w:rFonts w:ascii="Bahnschrift SemiCondensed" w:hAnsi="Bahnschrift SemiCondensed"/>
+          <w:color w:val="262626" w:themeColor="text1" w:themeTint="D9"/>
+          <w:sz w:val="28"/>
+          <w:szCs w:val="28"/>
+        </w:rPr>
+        <w:t>Разминка</w:t>
+      </w:r>
+    </w:p>
+    <w:p>
+      <w:pPr>
+        <w:pStyle w:val="ad"/>
+        <w:numPr>
+          <w:ilvl w:val="1"/>
+          <w:numId w:val="28"/>
+        </w:numPr>
+        <w:rPr>
+          <w:rFonts w:ascii="Bahnschrift SemiCondensed" w:hAnsi="Bahnschrift SemiCondensed"/>
+          <w:color w:val="262626" w:themeColor="text1" w:themeTint="D9"/>
+          <w:sz w:val="28"/>
+          <w:szCs w:val="28"/>
+        </w:rPr>
+      </w:pPr>
+      <w:r>
+        <w:rPr>
+          <w:rFonts w:ascii="Bahnschrift SemiCondensed" w:hAnsi="Bahnschrift SemiCondensed"/>
+          <w:color w:val="262626" w:themeColor="text1" w:themeTint="D9"/>
+          <w:sz w:val="28"/>
+          <w:szCs w:val="28"/>
+        </w:rPr>
+        <w:t>Разминка – это первая часть тренировки, которая предназначена для подготовки организма к физической активности. Включает в себя различные упражнения и движения, направленные на увеличение температуры тела, улучшение кровообращения и подготовку мышц и суставов к нагрузке. Разминка может включать легкую аэробную активность, растяжку и мобильность.</w:t>
+      </w:r>
+    </w:p>
+    <w:p>
+      <w:pPr>
+        <w:pStyle w:val="ad"/>
+        <w:numPr>
+          <w:ilvl w:val="0"/>
+          <w:numId w:val="28"/>
+        </w:numPr>
+        <w:rPr>
+          <w:rFonts w:ascii="Bahnschrift SemiCondensed" w:hAnsi="Bahnschrift SemiCondensed"/>
+          <w:color w:val="262626" w:themeColor="text1" w:themeTint="D9"/>
+          <w:sz w:val="28"/>
+          <w:szCs w:val="28"/>
+        </w:rPr>
+      </w:pPr>
+      <w:r>
+        <w:rPr>
+          <w:rFonts w:ascii="Bahnschrift SemiCondensed" w:hAnsi="Bahnschrift SemiCondensed"/>
+          <w:color w:val="262626" w:themeColor="text1" w:themeTint="D9"/>
+          <w:sz w:val="28"/>
+          <w:szCs w:val="28"/>
+        </w:rPr>
+        <w:t>Основная часть</w:t>
+      </w:r>
+    </w:p>
+    <w:p>
+      <w:pPr>
+        <w:pStyle w:val="ad"/>
+        <w:numPr>
+          <w:ilvl w:val="1"/>
+          <w:numId w:val="28"/>
+        </w:numPr>
+        <w:rPr>
+          <w:rFonts w:ascii="Bahnschrift SemiCondensed" w:hAnsi="Bahnschrift SemiCondensed"/>
+          <w:color w:val="262626" w:themeColor="text1" w:themeTint="D9"/>
+          <w:sz w:val="28"/>
+          <w:szCs w:val="28"/>
+        </w:rPr>
+      </w:pPr>
+      <w:r>
+        <w:rPr>
+          <w:rFonts w:ascii="Bahnschrift SemiCondensed" w:hAnsi="Bahnschrift SemiCondensed"/>
+          <w:color w:val="262626" w:themeColor="text1" w:themeTint="D9"/>
+          <w:sz w:val="28"/>
+          <w:szCs w:val="28"/>
+        </w:rPr>
+        <w:t>Основная часть тренировки – это самая интенсивная и продолжительная часть, во время которой спортсмен выполняет основные упражнения и тренирует нужные физические качества. В основной части тренировки могут быть включены упражнения с отягощениями, кардиотренировки, технические элементы и другие специфические упражнения для развития конкретных навыков и нагрузки на определенные группы мышц.</w:t>
+      </w:r>
+    </w:p>
+    <w:p>
+      <w:pPr>
+        <w:pStyle w:val="ad"/>
+        <w:numPr>
+          <w:ilvl w:val="0"/>
+          <w:numId w:val="28"/>
+        </w:numPr>
+        <w:rPr>
+          <w:rFonts w:ascii="Bahnschrift SemiCondensed" w:hAnsi="Bahnschrift SemiCondensed"/>
+          <w:color w:val="262626" w:themeColor="text1" w:themeTint="D9"/>
+          <w:sz w:val="28"/>
+          <w:szCs w:val="28"/>
+        </w:rPr>
+      </w:pPr>
+      <w:r>
+        <w:rPr>
+          <w:rFonts w:ascii="Bahnschrift SemiCondensed" w:hAnsi="Bahnschrift SemiCondensed"/>
+          <w:color w:val="262626" w:themeColor="text1" w:themeTint="D9"/>
+          <w:sz w:val="28"/>
+          <w:szCs w:val="28"/>
+        </w:rPr>
+        <w:t>Заключительная часть</w:t>
+      </w:r>
+    </w:p>
+    <w:p>
+      <w:pPr>
+        <w:pStyle w:val="ad"/>
+        <w:numPr>
+          <w:ilvl w:val="1"/>
+          <w:numId w:val="28"/>
+        </w:numPr>
+        <w:rPr>
+          <w:rFonts w:ascii="Bahnschrift SemiCondensed" w:hAnsi="Bahnschrift SemiCondensed"/>
+          <w:color w:val="262626" w:themeColor="text1" w:themeTint="D9"/>
+          <w:sz w:val="28"/>
+          <w:szCs w:val="28"/>
+        </w:rPr>
+      </w:pPr>
+      <w:r>
+        <w:rPr>
+          <w:rFonts w:ascii="Bahnschrift SemiCondensed" w:hAnsi="Bahnschrift SemiCondensed"/>
+          <w:color w:val="262626" w:themeColor="text1" w:themeTint="D9"/>
+          <w:sz w:val="28"/>
+          <w:szCs w:val="28"/>
+        </w:rPr>
+        <w:t>Заключительная часть тренировки предназначена для постепенного снижения интенсивности и восстановления организма после основной нагрузки. Включает в себя упражнения на растяжку, расслабление и восстановительные процедуры. Заключительная часть помогает предотвратить мышечную боль и ускорить восстановление организма после тренировки.</w:t>
+      </w:r>
+    </w:p>
+    <w:p>
+      <w:pPr>
+        <w:jc w:val="center"/>
+        <w:rPr>
+          <w:rFonts w:ascii="Bahnschrift SemiBold" w:hAnsi="Bahnschrift SemiBold"/>
+          <w:color w:val="262626" w:themeColor="text1" w:themeTint="D9"/>
+          <w:sz w:val="36"/>
+          <w:szCs w:val="36"/>
+        </w:rPr>
+      </w:pPr>
+      <w:r>
+        <w:rPr>
+          <w:rFonts w:ascii="Bahnschrift SemiBold" w:hAnsi="Bahnschrift SemiBold"/>
+          <w:color w:val="262626" w:themeColor="text1" w:themeTint="D9"/>
+          <w:sz w:val="36"/>
+          <w:szCs w:val="36"/>
+        </w:rPr>
+        <w:t>ПЛАНИРОВАНИЕ ТРЕНИРОВКИ</w:t>
+      </w:r>
+    </w:p>
+    <w:p>
+      <w:pPr>
+        <w:rPr>
+          <w:rFonts w:ascii="Bahnschrift SemiCondensed" w:hAnsi="Bahnschrift SemiCondensed"/>
+          <w:color w:val="262626" w:themeColor="text1" w:themeTint="D9"/>
+          <w:sz w:val="28"/>
+          <w:szCs w:val="28"/>
+        </w:rPr>
+      </w:pPr>
+      <w:r>
+        <w:rPr>
+          <w:rFonts w:ascii="Bahnschrift SemiCondensed" w:hAnsi="Bahnschrift SemiCondensed"/>
+          <w:color w:val="262626" w:themeColor="text1" w:themeTint="D9"/>
+          <w:sz w:val="28"/>
+          <w:szCs w:val="28"/>
+        </w:rPr>
+        <w:t>Планирование спортивной тренировки является важным этапом, который помогает достичь поставленных целей и задач. Вот основные шаги, которые следует учесть при планировании тренировки:</w:t>
+      </w:r>
+    </w:p>
+    <w:p>
+      <w:pPr>
+        <w:pStyle w:val="ad"/>
+        <w:numPr>
+          <w:ilvl w:val="0"/>
+          <w:numId w:val="29"/>
+        </w:numPr>
+        <w:rPr>
+          <w:rFonts w:ascii="Bahnschrift SemiCondensed" w:hAnsi="Bahnschrift SemiCondensed"/>
+          <w:color w:val="262626" w:themeColor="text1" w:themeTint="D9"/>
+          <w:sz w:val="28"/>
+          <w:szCs w:val="28"/>
+        </w:rPr>
+      </w:pPr>
+      <w:r>
+        <w:rPr>
+          <w:rFonts w:ascii="Bahnschrift SemiCondensed" w:hAnsi="Bahnschrift SemiCondensed"/>
+          <w:color w:val="262626" w:themeColor="text1" w:themeTint="D9"/>
+          <w:sz w:val="28"/>
+          <w:szCs w:val="28"/>
+        </w:rPr>
+        <w:t>Определение целей и задач</w:t>
+      </w:r>
+    </w:p>
+    <w:p>
+      <w:pPr>
+        <w:pStyle w:val="ad"/>
+        <w:numPr>
+          <w:ilvl w:val="1"/>
+          <w:numId w:val="29"/>
+        </w:numPr>
+        <w:rPr>
+          <w:rFonts w:ascii="Bahnschrift SemiCondensed" w:hAnsi="Bahnschrift SemiCondensed"/>
+          <w:color w:val="262626" w:themeColor="text1" w:themeTint="D9"/>
+          <w:sz w:val="28"/>
+          <w:szCs w:val="28"/>
+        </w:rPr>
+      </w:pPr>
+      <w:r>
+        <w:rPr>
+          <w:rFonts w:ascii="Bahnschrift SemiCondensed" w:hAnsi="Bahnschrift SemiCondensed"/>
+          <w:color w:val="262626" w:themeColor="text1" w:themeTint="D9"/>
+          <w:sz w:val="28"/>
+          <w:szCs w:val="28"/>
+        </w:rPr>
+        <w:t>Первым шагом является определение целей и задач тренировки. Цели могут быть разными – улучшение физической формы, развитие определенных навыков или подготовка к соревнованиям. Задачи должны быть конкретными и измеримыми, чтобы можно было оценить их достижение.</w:t>
+      </w:r>
+    </w:p>
+    <w:p>
+      <w:pPr>
+        <w:pStyle w:val="ad"/>
+        <w:numPr>
+          <w:ilvl w:val="0"/>
+          <w:numId w:val="29"/>
+        </w:numPr>
+        <w:rPr>
+          <w:rFonts w:ascii="Bahnschrift SemiCondensed" w:hAnsi="Bahnschrift SemiCondensed"/>
+          <w:color w:val="262626" w:themeColor="text1" w:themeTint="D9"/>
+          <w:sz w:val="28"/>
+          <w:szCs w:val="28"/>
+        </w:rPr>
+      </w:pPr>
+      <w:r>
+        <w:rPr>
+          <w:rFonts w:ascii="Bahnschrift SemiCondensed" w:hAnsi="Bahnschrift SemiCondensed"/>
+          <w:color w:val="262626" w:themeColor="text1" w:themeTint="D9"/>
+          <w:sz w:val="28"/>
+          <w:szCs w:val="28"/>
+        </w:rPr>
+        <w:lastRenderedPageBreak/>
+        <w:t>Анализ текущего состояния</w:t>
+      </w:r>
+    </w:p>
+    <w:p>
+      <w:pPr>
+        <w:pStyle w:val="ad"/>
+        <w:numPr>
+          <w:ilvl w:val="1"/>
+          <w:numId w:val="29"/>
+        </w:numPr>
+        <w:rPr>
+          <w:rFonts w:ascii="Bahnschrift SemiCondensed" w:hAnsi="Bahnschrift SemiCondensed"/>
+          <w:color w:val="262626" w:themeColor="text1" w:themeTint="D9"/>
+          <w:sz w:val="28"/>
+          <w:szCs w:val="28"/>
+        </w:rPr>
+      </w:pPr>
+      <w:r>
+        <w:rPr>
+          <w:rFonts w:ascii="Bahnschrift SemiCondensed" w:hAnsi="Bahnschrift SemiCondensed"/>
+          <w:color w:val="262626" w:themeColor="text1" w:themeTint="D9"/>
+          <w:sz w:val="28"/>
+          <w:szCs w:val="28"/>
+        </w:rPr>
+        <w:t>Для эффективного планирования тренировки необходимо провести анализ текущего состояния спортсмена. Это включает оценку физической формы, уровня подготовки, сильных и слабых сторон. Анализ поможет определить, какие аспекты требуют большего внимания и развития.</w:t>
+      </w:r>
+    </w:p>
+    <w:p>
+      <w:pPr>
+        <w:pStyle w:val="ad"/>
+        <w:numPr>
+          <w:ilvl w:val="0"/>
+          <w:numId w:val="29"/>
+        </w:numPr>
+        <w:rPr>
+          <w:rFonts w:ascii="Bahnschrift SemiCondensed" w:hAnsi="Bahnschrift SemiCondensed"/>
+          <w:color w:val="262626" w:themeColor="text1" w:themeTint="D9"/>
+          <w:sz w:val="28"/>
+          <w:szCs w:val="28"/>
+        </w:rPr>
+      </w:pPr>
+      <w:r>
+        <w:rPr>
+          <w:rFonts w:ascii="Bahnschrift SemiCondensed" w:hAnsi="Bahnschrift SemiCondensed"/>
+          <w:color w:val="262626" w:themeColor="text1" w:themeTint="D9"/>
+          <w:sz w:val="28"/>
+          <w:szCs w:val="28"/>
+        </w:rPr>
+        <w:t>Разработка программы тренировок</w:t>
+      </w:r>
+    </w:p>
+    <w:p>
+      <w:pPr>
+        <w:pStyle w:val="ad"/>
+        <w:numPr>
+          <w:ilvl w:val="1"/>
+          <w:numId w:val="29"/>
+        </w:numPr>
+        <w:rPr>
+          <w:rFonts w:ascii="Bahnschrift SemiCondensed" w:hAnsi="Bahnschrift SemiCondensed"/>
+          <w:color w:val="262626" w:themeColor="text1" w:themeTint="D9"/>
+          <w:sz w:val="28"/>
+          <w:szCs w:val="28"/>
+        </w:rPr>
+      </w:pPr>
+      <w:r>
+        <w:rPr>
+          <w:rFonts w:ascii="Bahnschrift SemiCondensed" w:hAnsi="Bahnschrift SemiCondensed"/>
+          <w:color w:val="262626" w:themeColor="text1" w:themeTint="D9"/>
+          <w:sz w:val="28"/>
+          <w:szCs w:val="28"/>
+        </w:rPr>
+        <w:t>На основе поставленных целей и задач, а также анализа текущего состояния, следует разработать программу тренировок. Программа должна включать разнообразные упражнения и нагрузки, которые помогут достичь поставленных целей. Важно учесть принципы периодизации тренировки, чтобы обеспечить прогрессивное развитие.</w:t>
+      </w:r>
+    </w:p>
+    <w:p>
+      <w:pPr>
+        <w:pStyle w:val="ad"/>
+        <w:numPr>
+          <w:ilvl w:val="0"/>
+          <w:numId w:val="29"/>
+        </w:numPr>
+        <w:rPr>
+          <w:rFonts w:ascii="Bahnschrift SemiCondensed" w:hAnsi="Bahnschrift SemiCondensed"/>
+          <w:color w:val="262626" w:themeColor="text1" w:themeTint="D9"/>
+          <w:sz w:val="28"/>
+          <w:szCs w:val="28"/>
+        </w:rPr>
+      </w:pPr>
+      <w:r>
+        <w:rPr>
+          <w:rFonts w:ascii="Bahnschrift SemiCondensed" w:hAnsi="Bahnschrift SemiCondensed"/>
+          <w:color w:val="262626" w:themeColor="text1" w:themeTint="D9"/>
+          <w:sz w:val="28"/>
+          <w:szCs w:val="28"/>
+        </w:rPr>
+        <w:t>Распределение нагрузки</w:t>
+      </w:r>
+    </w:p>
+    <w:p>
+      <w:pPr>
+        <w:pStyle w:val="ad"/>
+        <w:numPr>
+          <w:ilvl w:val="1"/>
+          <w:numId w:val="29"/>
+        </w:numPr>
+        <w:rPr>
+          <w:rFonts w:ascii="Bahnschrift SemiCondensed" w:hAnsi="Bahnschrift SemiCondensed"/>
+          <w:color w:val="262626" w:themeColor="text1" w:themeTint="D9"/>
+          <w:sz w:val="28"/>
+          <w:szCs w:val="28"/>
+        </w:rPr>
+      </w:pPr>
+      <w:r>
+        <w:rPr>
+          <w:rFonts w:ascii="Bahnschrift SemiCondensed" w:hAnsi="Bahnschrift SemiCondensed"/>
+          <w:color w:val="262626" w:themeColor="text1" w:themeTint="D9"/>
+          <w:sz w:val="28"/>
+          <w:szCs w:val="28"/>
+        </w:rPr>
+        <w:t>При планировании тренировки необходимо учесть распределение нагрузки. Это включает определение интенсивности, объема и частоты тренировок. Нагрузка должна быть достаточной для стимуляции развития, но не должна быть избыточной, чтобы избежать перетренировки и травм.</w:t>
+      </w:r>
+    </w:p>
+    <w:p>
+      <w:pPr>
+        <w:pStyle w:val="ad"/>
+        <w:numPr>
+          <w:ilvl w:val="0"/>
+          <w:numId w:val="29"/>
+        </w:numPr>
+        <w:rPr>
+          <w:rFonts w:ascii="Bahnschrift SemiCondensed" w:hAnsi="Bahnschrift SemiCondensed"/>
+          <w:color w:val="262626" w:themeColor="text1" w:themeTint="D9"/>
+          <w:sz w:val="28"/>
+          <w:szCs w:val="28"/>
+        </w:rPr>
+      </w:pPr>
+      <w:r>
+        <w:rPr>
+          <w:rFonts w:ascii="Bahnschrift SemiCondensed" w:hAnsi="Bahnschrift SemiCondensed"/>
+          <w:color w:val="262626" w:themeColor="text1" w:themeTint="D9"/>
+          <w:sz w:val="28"/>
+          <w:szCs w:val="28"/>
+        </w:rPr>
+        <w:t>Вариативность тренировок</w:t>
+      </w:r>
+    </w:p>
+    <w:p>
+      <w:pPr>
+        <w:pStyle w:val="ad"/>
+        <w:numPr>
+          <w:ilvl w:val="1"/>
+          <w:numId w:val="29"/>
+        </w:numPr>
+        <w:rPr>
+          <w:rFonts w:ascii="Bahnschrift SemiCondensed" w:hAnsi="Bahnschrift SemiCondensed"/>
+          <w:color w:val="262626" w:themeColor="text1" w:themeTint="D9"/>
+          <w:sz w:val="28"/>
+          <w:szCs w:val="28"/>
+        </w:rPr>
+      </w:pPr>
+      <w:r>
+        <w:rPr>
+          <w:rFonts w:ascii="Bahnschrift SemiCondensed" w:hAnsi="Bahnschrift SemiCondensed"/>
+          <w:color w:val="262626" w:themeColor="text1" w:themeTint="D9"/>
+          <w:sz w:val="28"/>
+          <w:szCs w:val="28"/>
+        </w:rPr>
+        <w:t>Для достижения максимальных результатов, тренировки должны быть вариативными. Это означает, что следует включать различные упражнения, методы и формы тренировки. Вариативность помогает избежать привыкания к однотипным нагрузкам и способствует развитию различных физических качеств.</w:t>
+      </w:r>
+    </w:p>
+    <w:p>
+      <w:pPr>
+        <w:pStyle w:val="ad"/>
+        <w:numPr>
+          <w:ilvl w:val="0"/>
+          <w:numId w:val="29"/>
+        </w:numPr>
+        <w:rPr>
+          <w:rFonts w:ascii="Bahnschrift SemiCondensed" w:hAnsi="Bahnschrift SemiCondensed"/>
+          <w:color w:val="262626" w:themeColor="text1" w:themeTint="D9"/>
+          <w:sz w:val="28"/>
+          <w:szCs w:val="28"/>
+        </w:rPr>
+      </w:pPr>
+      <w:r>
+        <w:rPr>
+          <w:rFonts w:ascii="Bahnschrift SemiCondensed" w:hAnsi="Bahnschrift SemiCondensed"/>
+          <w:color w:val="262626" w:themeColor="text1" w:themeTint="D9"/>
+          <w:sz w:val="28"/>
+          <w:szCs w:val="28"/>
+        </w:rPr>
+        <w:t>Оценка и корректировка</w:t>
+      </w:r>
+    </w:p>
+    <w:p>
+      <w:pPr>
+        <w:pStyle w:val="ad"/>
+        <w:numPr>
+          <w:ilvl w:val="1"/>
+          <w:numId w:val="29"/>
+        </w:numPr>
+        <w:rPr>
+          <w:rFonts w:ascii="Bahnschrift SemiCondensed" w:hAnsi="Bahnschrift SemiCondensed"/>
+          <w:color w:val="262626" w:themeColor="text1" w:themeTint="D9"/>
+          <w:sz w:val="28"/>
+          <w:szCs w:val="28"/>
+        </w:rPr>
+      </w:pPr>
+      <w:r>
+        <w:rPr>
+          <w:rFonts w:ascii="Bahnschrift SemiCondensed" w:hAnsi="Bahnschrift SemiCondensed"/>
+          <w:color w:val="262626" w:themeColor="text1" w:themeTint="D9"/>
+          <w:sz w:val="28"/>
+          <w:szCs w:val="28"/>
+        </w:rPr>
+        <w:t>После проведения тренировок необходимо оценить их эффективность и результаты. Это позволяет определить, насколько успешно достигаются поставленные цели и задачи. В случае необходимости, тренировочную программу можно корректировать и вносить изменения для более эффективного развития.</w:t>
+      </w:r>
+    </w:p>
+    <w:p>
+      <w:pPr>
+        <w:rPr>
+          <w:rFonts w:ascii="Bahnschrift SemiCondensed" w:hAnsi="Bahnschrift SemiCondensed"/>
+          <w:color w:val="262626" w:themeColor="text1" w:themeTint="D9"/>
+          <w:sz w:val="28"/>
+          <w:szCs w:val="28"/>
+        </w:rPr>
+      </w:pPr>
+    </w:p>
+    <w:p>
+      <w:pPr>
+        <w:jc w:val="center"/>
+        <w:rPr>
+          <w:rFonts w:ascii="Bahnschrift SemiBold" w:hAnsi="Bahnschrift SemiBold"/>
+          <w:color w:val="262626" w:themeColor="text1" w:themeTint="D9"/>
+          <w:sz w:val="36"/>
+          <w:szCs w:val="36"/>
+        </w:rPr>
+      </w:pPr>
+      <w:r>
+        <w:rPr>
+          <w:rFonts w:ascii="Bahnschrift SemiBold" w:hAnsi="Bahnschrift SemiBold"/>
+          <w:color w:val="262626" w:themeColor="text1" w:themeTint="D9"/>
+          <w:sz w:val="36"/>
+          <w:szCs w:val="36"/>
+        </w:rPr>
+        <w:t>СВОЙСТВА ТРЕНИРОВКИ</w:t>
+      </w:r>
+    </w:p>
+    <w:p>
+      <w:pPr>
+        <w:rPr>
+          <w:rFonts w:ascii="Bahnschrift SemiCondensed" w:hAnsi="Bahnschrift SemiCondensed"/>
+          <w:color w:val="262626" w:themeColor="text1" w:themeTint="D9"/>
+          <w:sz w:val="28"/>
+          <w:szCs w:val="28"/>
+        </w:rPr>
+      </w:pPr>
+      <w:r>
+        <w:rPr>
+          <w:rFonts w:ascii="Bahnschrift SemiCondensed" w:hAnsi="Bahnschrift SemiCondensed"/>
+          <w:color w:val="262626" w:themeColor="text1" w:themeTint="D9"/>
+          <w:sz w:val="28"/>
+          <w:szCs w:val="28"/>
+        </w:rPr>
+        <w:t>Спортивная тренировка имеет ряд основных свойств, которые определяют ее эффективность и влияние на организм спортсмена. Рассмотрим эти свойства подробнее:</w:t>
+      </w:r>
+    </w:p>
+    <w:p>
+      <w:pPr>
+        <w:pStyle w:val="ad"/>
+        <w:numPr>
+          <w:ilvl w:val="0"/>
+          <w:numId w:val="30"/>
+        </w:numPr>
+        <w:rPr>
+          <w:rFonts w:ascii="Bahnschrift SemiCondensed" w:hAnsi="Bahnschrift SemiCondensed"/>
+          <w:color w:val="262626" w:themeColor="text1" w:themeTint="D9"/>
+          <w:sz w:val="28"/>
+          <w:szCs w:val="28"/>
+        </w:rPr>
+      </w:pPr>
+      <w:r>
+        <w:rPr>
+          <w:rFonts w:ascii="Bahnschrift SemiCondensed" w:hAnsi="Bahnschrift SemiCondensed"/>
+          <w:color w:val="262626" w:themeColor="text1" w:themeTint="D9"/>
+          <w:sz w:val="28"/>
+          <w:szCs w:val="28"/>
+        </w:rPr>
+        <w:t>Интенсивность</w:t>
+      </w:r>
+    </w:p>
+    <w:p>
+      <w:pPr>
+        <w:pStyle w:val="ad"/>
+        <w:numPr>
+          <w:ilvl w:val="1"/>
+          <w:numId w:val="30"/>
+        </w:numPr>
+        <w:rPr>
+          <w:rFonts w:ascii="Bahnschrift SemiCondensed" w:hAnsi="Bahnschrift SemiCondensed"/>
+          <w:color w:val="262626" w:themeColor="text1" w:themeTint="D9"/>
+          <w:sz w:val="28"/>
+          <w:szCs w:val="28"/>
+        </w:rPr>
+      </w:pPr>
+      <w:r>
+        <w:rPr>
+          <w:rFonts w:ascii="Bahnschrift SemiCondensed" w:hAnsi="Bahnschrift SemiCondensed"/>
+          <w:color w:val="262626" w:themeColor="text1" w:themeTint="D9"/>
+          <w:sz w:val="28"/>
+          <w:szCs w:val="28"/>
+        </w:rPr>
+        <w:t>Интенсивность тренировки определяет степень нагрузки на организм спортсмена. Чем выше интенсивность, тем больше усилий требуется для выполнения упражнений. Высокая интенсивность способствует развитию физических качеств и повышению выносливости.</w:t>
+      </w:r>
+    </w:p>
+    <w:p>
+      <w:pPr>
+        <w:pStyle w:val="ad"/>
+        <w:numPr>
+          <w:ilvl w:val="0"/>
+          <w:numId w:val="30"/>
+        </w:numPr>
+        <w:rPr>
+          <w:rFonts w:ascii="Bahnschrift SemiCondensed" w:hAnsi="Bahnschrift SemiCondensed"/>
+          <w:color w:val="262626" w:themeColor="text1" w:themeTint="D9"/>
+          <w:sz w:val="28"/>
+          <w:szCs w:val="28"/>
+        </w:rPr>
+      </w:pPr>
+      <w:r>
+        <w:rPr>
+          <w:rFonts w:ascii="Bahnschrift SemiCondensed" w:hAnsi="Bahnschrift SemiCondensed"/>
+          <w:color w:val="262626" w:themeColor="text1" w:themeTint="D9"/>
+          <w:sz w:val="28"/>
+          <w:szCs w:val="28"/>
+        </w:rPr>
+        <w:t>Объем</w:t>
+      </w:r>
+    </w:p>
+    <w:p>
+      <w:pPr>
+        <w:pStyle w:val="ad"/>
+        <w:numPr>
+          <w:ilvl w:val="1"/>
+          <w:numId w:val="30"/>
+        </w:numPr>
+        <w:rPr>
+          <w:rFonts w:ascii="Bahnschrift SemiCondensed" w:hAnsi="Bahnschrift SemiCondensed"/>
+          <w:color w:val="262626" w:themeColor="text1" w:themeTint="D9"/>
+          <w:sz w:val="28"/>
+          <w:szCs w:val="28"/>
+        </w:rPr>
+      </w:pPr>
+      <w:r>
+        <w:rPr>
+          <w:rFonts w:ascii="Bahnschrift SemiCondensed" w:hAnsi="Bahnschrift SemiCondensed"/>
+          <w:color w:val="262626" w:themeColor="text1" w:themeTint="D9"/>
+          <w:sz w:val="28"/>
+          <w:szCs w:val="28"/>
+        </w:rPr>
+        <w:lastRenderedPageBreak/>
+        <w:t>Объем тренировки определяет количество упражнений, повторений и подходов, выполняемых спортсменом. Большой объем тренировки способствует укреплению мышц, улучшению выносливости и развитию физических навыков.</w:t>
+      </w:r>
+    </w:p>
+    <w:p>
+      <w:pPr>
+        <w:pStyle w:val="ad"/>
+        <w:numPr>
+          <w:ilvl w:val="0"/>
+          <w:numId w:val="30"/>
+        </w:numPr>
+        <w:rPr>
+          <w:rFonts w:ascii="Bahnschrift SemiCondensed" w:hAnsi="Bahnschrift SemiCondensed"/>
+          <w:color w:val="262626" w:themeColor="text1" w:themeTint="D9"/>
+          <w:sz w:val="28"/>
+          <w:szCs w:val="28"/>
+        </w:rPr>
+      </w:pPr>
+      <w:r>
+        <w:rPr>
+          <w:rFonts w:ascii="Bahnschrift SemiCondensed" w:hAnsi="Bahnschrift SemiCondensed"/>
+          <w:color w:val="262626" w:themeColor="text1" w:themeTint="D9"/>
+          <w:sz w:val="28"/>
+          <w:szCs w:val="28"/>
+        </w:rPr>
+        <w:t>Частота</w:t>
+      </w:r>
+    </w:p>
+    <w:p>
+      <w:pPr>
+        <w:pStyle w:val="ad"/>
+        <w:numPr>
+          <w:ilvl w:val="1"/>
+          <w:numId w:val="30"/>
+        </w:numPr>
+        <w:rPr>
+          <w:rFonts w:ascii="Bahnschrift SemiCondensed" w:hAnsi="Bahnschrift SemiCondensed"/>
+          <w:color w:val="262626" w:themeColor="text1" w:themeTint="D9"/>
+          <w:sz w:val="28"/>
+          <w:szCs w:val="28"/>
+        </w:rPr>
+      </w:pPr>
+      <w:r>
+        <w:rPr>
+          <w:rFonts w:ascii="Bahnschrift SemiCondensed" w:hAnsi="Bahnschrift SemiCondensed"/>
+          <w:color w:val="262626" w:themeColor="text1" w:themeTint="D9"/>
+          <w:sz w:val="28"/>
+          <w:szCs w:val="28"/>
+        </w:rPr>
+        <w:t>Частота тренировки определяет количество тренировочных сессий, проводимых в течение определенного периода времени. Регулярные тренировки позволяют поддерживать высокую физическую форму и достигать поставленных целей.</w:t>
+      </w:r>
+    </w:p>
+    <w:p>
+      <w:pPr>
+        <w:pStyle w:val="ad"/>
+        <w:numPr>
+          <w:ilvl w:val="0"/>
+          <w:numId w:val="30"/>
+        </w:numPr>
+        <w:rPr>
+          <w:rFonts w:ascii="Bahnschrift SemiCondensed" w:hAnsi="Bahnschrift SemiCondensed"/>
+          <w:color w:val="262626" w:themeColor="text1" w:themeTint="D9"/>
+          <w:sz w:val="28"/>
+          <w:szCs w:val="28"/>
+        </w:rPr>
+      </w:pPr>
+      <w:r>
+        <w:rPr>
+          <w:rFonts w:ascii="Bahnschrift SemiCondensed" w:hAnsi="Bahnschrift SemiCondensed"/>
+          <w:color w:val="262626" w:themeColor="text1" w:themeTint="D9"/>
+          <w:sz w:val="28"/>
+          <w:szCs w:val="28"/>
+        </w:rPr>
+        <w:t>Длительность</w:t>
+      </w:r>
+    </w:p>
+    <w:p>
+      <w:pPr>
+        <w:pStyle w:val="ad"/>
+        <w:numPr>
+          <w:ilvl w:val="1"/>
+          <w:numId w:val="30"/>
+        </w:numPr>
+        <w:rPr>
+          <w:rFonts w:ascii="Bahnschrift SemiCondensed" w:hAnsi="Bahnschrift SemiCondensed"/>
+          <w:color w:val="262626" w:themeColor="text1" w:themeTint="D9"/>
+          <w:sz w:val="28"/>
+          <w:szCs w:val="28"/>
+        </w:rPr>
+      </w:pPr>
+      <w:r>
+        <w:rPr>
+          <w:rFonts w:ascii="Bahnschrift SemiCondensed" w:hAnsi="Bahnschrift SemiCondensed"/>
+          <w:color w:val="262626" w:themeColor="text1" w:themeTint="D9"/>
+          <w:sz w:val="28"/>
+          <w:szCs w:val="28"/>
+        </w:rPr>
+        <w:t>Длительность тренировки определяет время, затраченное на выполнение упражнений. Оптимальная длительность тренировки зависит от целей и физической подготовленности спортсмена.</w:t>
+      </w:r>
+    </w:p>
+    <w:p>
+      <w:pPr>
+        <w:pStyle w:val="ad"/>
+        <w:numPr>
+          <w:ilvl w:val="0"/>
+          <w:numId w:val="30"/>
+        </w:numPr>
+        <w:rPr>
+          <w:rFonts w:ascii="Bahnschrift SemiCondensed" w:hAnsi="Bahnschrift SemiCondensed"/>
+          <w:color w:val="262626" w:themeColor="text1" w:themeTint="D9"/>
+          <w:sz w:val="28"/>
+          <w:szCs w:val="28"/>
+        </w:rPr>
+      </w:pPr>
+      <w:r>
+        <w:rPr>
+          <w:rFonts w:ascii="Bahnschrift SemiCondensed" w:hAnsi="Bahnschrift SemiCondensed"/>
+          <w:color w:val="262626" w:themeColor="text1" w:themeTint="D9"/>
+          <w:sz w:val="28"/>
+          <w:szCs w:val="28"/>
+        </w:rPr>
+        <w:t>Регулярность</w:t>
+      </w:r>
+    </w:p>
+    <w:p>
+      <w:pPr>
+        <w:pStyle w:val="ad"/>
+        <w:numPr>
+          <w:ilvl w:val="1"/>
+          <w:numId w:val="30"/>
+        </w:numPr>
+        <w:rPr>
+          <w:rFonts w:ascii="Bahnschrift SemiCondensed" w:hAnsi="Bahnschrift SemiCondensed"/>
+          <w:color w:val="262626" w:themeColor="text1" w:themeTint="D9"/>
+          <w:sz w:val="28"/>
+          <w:szCs w:val="28"/>
+        </w:rPr>
+      </w:pPr>
+      <w:r>
+        <w:rPr>
+          <w:rFonts w:ascii="Bahnschrift SemiCondensed" w:hAnsi="Bahnschrift SemiCondensed"/>
+          <w:color w:val="262626" w:themeColor="text1" w:themeTint="D9"/>
+          <w:sz w:val="28"/>
+          <w:szCs w:val="28"/>
+        </w:rPr>
+        <w:t>Регулярность тренировок является одним из ключевых свойств спортивной тренировки. Регулярные тренировки позволяют поддерживать высокую физическую форму, развивать навыки и достигать поставленных целей.</w:t>
+      </w:r>
+    </w:p>
+    <w:p>
+      <w:pPr>
+        <w:pStyle w:val="ad"/>
+        <w:numPr>
+          <w:ilvl w:val="0"/>
+          <w:numId w:val="30"/>
+        </w:numPr>
+        <w:rPr>
+          <w:rFonts w:ascii="Bahnschrift SemiCondensed" w:hAnsi="Bahnschrift SemiCondensed"/>
+          <w:color w:val="262626" w:themeColor="text1" w:themeTint="D9"/>
+          <w:sz w:val="28"/>
+          <w:szCs w:val="28"/>
+        </w:rPr>
+      </w:pPr>
+      <w:r>
+        <w:rPr>
+          <w:rFonts w:ascii="Bahnschrift SemiCondensed" w:hAnsi="Bahnschrift SemiCondensed"/>
+          <w:color w:val="262626" w:themeColor="text1" w:themeTint="D9"/>
+          <w:sz w:val="28"/>
+          <w:szCs w:val="28"/>
+        </w:rPr>
+        <w:t>Прогрессия</w:t>
+      </w:r>
+    </w:p>
+    <w:p>
+      <w:pPr>
+        <w:pStyle w:val="ad"/>
+        <w:numPr>
+          <w:ilvl w:val="1"/>
+          <w:numId w:val="30"/>
+        </w:numPr>
+        <w:rPr>
+          <w:rFonts w:ascii="Bahnschrift SemiCondensed" w:hAnsi="Bahnschrift SemiCondensed"/>
+          <w:color w:val="262626" w:themeColor="text1" w:themeTint="D9"/>
+          <w:sz w:val="28"/>
+          <w:szCs w:val="28"/>
+        </w:rPr>
+      </w:pPr>
+      <w:r>
+        <w:rPr>
+          <w:rFonts w:ascii="Bahnschrift SemiCondensed" w:hAnsi="Bahnschrift SemiCondensed"/>
+          <w:color w:val="262626" w:themeColor="text1" w:themeTint="D9"/>
+          <w:sz w:val="28"/>
+          <w:szCs w:val="28"/>
+        </w:rPr>
+        <w:t>Прогрессия в тренировке означает постепенное увеличение интенсивности, объема или сложности упражнений. Прогрессивная тренировка способствует развитию физических качеств и достижению новых результатов.</w:t>
+      </w:r>
+    </w:p>
+    <w:p>
+      <w:pPr>
+        <w:pStyle w:val="ad"/>
+        <w:numPr>
+          <w:ilvl w:val="0"/>
+          <w:numId w:val="30"/>
+        </w:numPr>
+        <w:rPr>
+          <w:rFonts w:ascii="Bahnschrift SemiCondensed" w:hAnsi="Bahnschrift SemiCondensed"/>
+          <w:color w:val="262626" w:themeColor="text1" w:themeTint="D9"/>
+          <w:sz w:val="28"/>
+          <w:szCs w:val="28"/>
+        </w:rPr>
+      </w:pPr>
+      <w:r>
+        <w:rPr>
+          <w:rFonts w:ascii="Bahnschrift SemiCondensed" w:hAnsi="Bahnschrift SemiCondensed"/>
+          <w:color w:val="262626" w:themeColor="text1" w:themeTint="D9"/>
+          <w:sz w:val="28"/>
+          <w:szCs w:val="28"/>
+        </w:rPr>
+        <w:t>Вариативность</w:t>
+      </w:r>
+    </w:p>
+    <w:p>
+      <w:pPr>
+        <w:pStyle w:val="ad"/>
+        <w:numPr>
+          <w:ilvl w:val="1"/>
+          <w:numId w:val="30"/>
+        </w:numPr>
+        <w:rPr>
+          <w:rFonts w:ascii="Bahnschrift SemiCondensed" w:hAnsi="Bahnschrift SemiCondensed"/>
+          <w:color w:val="262626" w:themeColor="text1" w:themeTint="D9"/>
+          <w:sz w:val="28"/>
+          <w:szCs w:val="28"/>
+        </w:rPr>
+      </w:pPr>
+      <w:r>
+        <w:rPr>
+          <w:rFonts w:ascii="Bahnschrift SemiCondensed" w:hAnsi="Bahnschrift SemiCondensed"/>
+          <w:color w:val="262626" w:themeColor="text1" w:themeTint="D9"/>
+          <w:sz w:val="28"/>
+          <w:szCs w:val="28"/>
+        </w:rPr>
+        <w:t>Вариативность тренировки предполагает использование разнообразных упражнений, методов и средств тренировки. Это помогает избежать монотонности и поддерживает интерес к тренировкам.</w:t>
+      </w:r>
+    </w:p>
+    <w:p>
+      <w:pPr>
+        <w:rPr>
+          <w:rFonts w:ascii="Bahnschrift SemiCondensed" w:hAnsi="Bahnschrift SemiCondensed"/>
+          <w:color w:val="262626" w:themeColor="text1" w:themeTint="D9"/>
+          <w:sz w:val="28"/>
+          <w:szCs w:val="28"/>
+        </w:rPr>
+      </w:pPr>
+      <w:r>
+        <w:rPr>
+          <w:rFonts w:ascii="Bahnschrift SemiCondensed" w:hAnsi="Bahnschrift SemiCondensed"/>
+          <w:color w:val="262626" w:themeColor="text1" w:themeTint="D9"/>
+          <w:sz w:val="28"/>
+          <w:szCs w:val="28"/>
+        </w:rPr>
+        <w:t>Вариативность тренировки предполагает использование разнообразных упражнений, методов и средств тренировки. Это помогает избежать монотонности и поддерживает интерес к тренировкам.</w:t>
+      </w:r>
+    </w:p>
+    <w:p>
+      <w:pPr>
+        <w:ind w:left="360"/>
+        <w:jc w:val="center"/>
+        <w:rPr>
+          <w:rFonts w:ascii="Bahnschrift SemiBold" w:hAnsi="Bahnschrift SemiBold"/>
+          <w:color w:val="262626" w:themeColor="text1" w:themeTint="D9"/>
+          <w:sz w:val="36"/>
+          <w:szCs w:val="36"/>
+        </w:rPr>
+      </w:pPr>
+      <w:r>
+        <w:rPr>
+          <w:rFonts w:ascii="Bahnschrift SemiBold" w:hAnsi="Bahnschrift SemiBold"/>
+          <w:color w:val="262626" w:themeColor="text1" w:themeTint="D9"/>
+          <w:sz w:val="36"/>
+          <w:szCs w:val="36"/>
+        </w:rPr>
+        <w:t xml:space="preserve">ПОЛЬЗА </w:t>
+      </w:r>
+      <w:r>
+        <w:rPr>
+          <w:rFonts w:ascii="Bahnschrift SemiBold" w:hAnsi="Bahnschrift SemiBold"/>
+          <w:color w:val="262626" w:themeColor="text1" w:themeTint="D9"/>
+          <w:sz w:val="36"/>
+          <w:szCs w:val="36"/>
+        </w:rPr>
+        <w:t xml:space="preserve">ОТ </w:t>
+      </w:r>
+      <w:r>
+        <w:rPr>
+          <w:rFonts w:ascii="Bahnschrift SemiBold" w:hAnsi="Bahnschrift SemiBold"/>
+          <w:color w:val="262626" w:themeColor="text1" w:themeTint="D9"/>
+          <w:sz w:val="36"/>
+          <w:szCs w:val="36"/>
+        </w:rPr>
+        <w:t>ТРЕНИРОВКИ</w:t>
+      </w:r>
+    </w:p>
+    <w:p>
+      <w:pPr>
+        <w:rPr>
+          <w:rFonts w:ascii="Bahnschrift SemiCondensed" w:hAnsi="Bahnschrift SemiCondensed"/>
+          <w:color w:val="262626" w:themeColor="text1" w:themeTint="D9"/>
+          <w:sz w:val="28"/>
+          <w:szCs w:val="28"/>
+        </w:rPr>
+      </w:pPr>
+      <w:r>
+        <w:rPr>
+          <w:rFonts w:ascii="Bahnschrift SemiCondensed" w:hAnsi="Bahnschrift SemiCondensed"/>
+          <w:color w:val="262626" w:themeColor="text1" w:themeTint="D9"/>
+          <w:sz w:val="28"/>
+          <w:szCs w:val="28"/>
+        </w:rPr>
+        <w:t>Спортивная тренировка имеет множество положительных эффектов на организм. Вот некоторые из них:</w:t>
+      </w:r>
+    </w:p>
+    <w:p>
+      <w:pPr>
+        <w:pStyle w:val="ad"/>
+        <w:numPr>
+          <w:ilvl w:val="0"/>
+          <w:numId w:val="31"/>
+        </w:numPr>
+        <w:rPr>
+          <w:rFonts w:ascii="Bahnschrift SemiCondensed" w:hAnsi="Bahnschrift SemiCondensed"/>
+          <w:color w:val="262626" w:themeColor="text1" w:themeTint="D9"/>
+          <w:sz w:val="28"/>
+          <w:szCs w:val="28"/>
+        </w:rPr>
+      </w:pPr>
+      <w:r>
+        <w:rPr>
+          <w:rFonts w:ascii="Bahnschrift SemiCondensed" w:hAnsi="Bahnschrift SemiCondensed"/>
+          <w:color w:val="262626" w:themeColor="text1" w:themeTint="D9"/>
+          <w:sz w:val="28"/>
+          <w:szCs w:val="28"/>
+        </w:rPr>
+        <w:t>Укрепление сердечно-сосудистой системы</w:t>
+      </w:r>
+    </w:p>
+    <w:p>
+      <w:pPr>
+        <w:pStyle w:val="ad"/>
+        <w:numPr>
+          <w:ilvl w:val="1"/>
+          <w:numId w:val="31"/>
+        </w:numPr>
+        <w:rPr>
+          <w:rFonts w:ascii="Bahnschrift SemiCondensed" w:hAnsi="Bahnschrift SemiCondensed"/>
+          <w:color w:val="262626" w:themeColor="text1" w:themeTint="D9"/>
+          <w:sz w:val="28"/>
+          <w:szCs w:val="28"/>
+        </w:rPr>
+      </w:pPr>
+      <w:r>
+        <w:rPr>
+          <w:rFonts w:ascii="Bahnschrift SemiCondensed" w:hAnsi="Bahnschrift SemiCondensed"/>
+          <w:color w:val="262626" w:themeColor="text1" w:themeTint="D9"/>
+          <w:sz w:val="28"/>
+          <w:szCs w:val="28"/>
+        </w:rPr>
+        <w:t>Регулярные физические нагрузки, включающие кардио-тренировки, способствуют укреплению сердца и сосудов. Это помогает снизить риск развития сердечно-сосудистых заболеваний, таких как артериальная гипертензия, инфаркт и инсульт.</w:t>
+      </w:r>
+    </w:p>
+    <w:p>
+      <w:pPr>
+        <w:pStyle w:val="ad"/>
+        <w:numPr>
+          <w:ilvl w:val="0"/>
+          <w:numId w:val="31"/>
+        </w:numPr>
+        <w:rPr>
+          <w:rFonts w:ascii="Bahnschrift SemiCondensed" w:hAnsi="Bahnschrift SemiCondensed"/>
+          <w:color w:val="262626" w:themeColor="text1" w:themeTint="D9"/>
+          <w:sz w:val="28"/>
+          <w:szCs w:val="28"/>
+        </w:rPr>
+      </w:pPr>
+      <w:r>
+        <w:rPr>
+          <w:rFonts w:ascii="Bahnschrift SemiCondensed" w:hAnsi="Bahnschrift SemiCondensed"/>
+          <w:color w:val="262626" w:themeColor="text1" w:themeTint="D9"/>
+          <w:sz w:val="28"/>
+          <w:szCs w:val="28"/>
+        </w:rPr>
+        <w:t>Улучшение работы дыхательной системы</w:t>
+      </w:r>
+    </w:p>
+    <w:p>
+      <w:pPr>
+        <w:pStyle w:val="ad"/>
+        <w:numPr>
+          <w:ilvl w:val="1"/>
+          <w:numId w:val="31"/>
+        </w:numPr>
+        <w:rPr>
+          <w:rFonts w:ascii="Bahnschrift SemiCondensed" w:hAnsi="Bahnschrift SemiCondensed"/>
+          <w:color w:val="262626" w:themeColor="text1" w:themeTint="D9"/>
+          <w:sz w:val="28"/>
+          <w:szCs w:val="28"/>
+        </w:rPr>
+      </w:pPr>
+      <w:r>
+        <w:rPr>
+          <w:rFonts w:ascii="Bahnschrift SemiCondensed" w:hAnsi="Bahnschrift SemiCondensed"/>
+          <w:color w:val="262626" w:themeColor="text1" w:themeTint="D9"/>
+          <w:sz w:val="28"/>
+          <w:szCs w:val="28"/>
+        </w:rPr>
+        <w:t>Физическая активность способствует улучшению функциональных возможностей легких и увеличению их объема. Это позволяет организму эффективнее поставлять кислород в ткани и выводить углекислый газ</w:t>
+      </w:r>
+      <w:r>
+        <w:rPr>
+          <w:rFonts w:ascii="Bahnschrift SemiCondensed" w:hAnsi="Bahnschrift SemiCondensed"/>
+          <w:color w:val="262626" w:themeColor="text1" w:themeTint="D9"/>
+          <w:sz w:val="28"/>
+          <w:szCs w:val="28"/>
+        </w:rPr>
+        <w:t>.</w:t>
+      </w:r>
+    </w:p>
+    <w:p>
+      <w:pPr>
+        <w:pStyle w:val="ad"/>
+        <w:numPr>
+          <w:ilvl w:val="0"/>
+          <w:numId w:val="31"/>
+        </w:numPr>
+        <w:rPr>
+          <w:rFonts w:ascii="Bahnschrift SemiCondensed" w:hAnsi="Bahnschrift SemiCondensed"/>
+          <w:color w:val="262626" w:themeColor="text1" w:themeTint="D9"/>
+          <w:sz w:val="28"/>
+          <w:szCs w:val="28"/>
+        </w:rPr>
+      </w:pPr>
+      <w:r>
+        <w:rPr>
+          <w:rFonts w:ascii="Bahnschrift SemiCondensed" w:hAnsi="Bahnschrift SemiCondensed"/>
+          <w:color w:val="262626" w:themeColor="text1" w:themeTint="D9"/>
+          <w:sz w:val="28"/>
+          <w:szCs w:val="28"/>
+        </w:rPr>
+        <w:lastRenderedPageBreak/>
+        <w:t>Повышение общей физической выносливости</w:t>
+      </w:r>
+    </w:p>
+    <w:p>
+      <w:pPr>
+        <w:pStyle w:val="ad"/>
+        <w:numPr>
+          <w:ilvl w:val="1"/>
+          <w:numId w:val="31"/>
+        </w:numPr>
+        <w:rPr>
+          <w:rFonts w:ascii="Bahnschrift SemiCondensed" w:hAnsi="Bahnschrift SemiCondensed"/>
+          <w:color w:val="262626" w:themeColor="text1" w:themeTint="D9"/>
+          <w:sz w:val="28"/>
+          <w:szCs w:val="28"/>
+        </w:rPr>
+      </w:pPr>
+      <w:r>
+        <w:rPr>
+          <w:rFonts w:ascii="Bahnschrift SemiCondensed" w:hAnsi="Bahnschrift SemiCondensed"/>
+          <w:color w:val="262626" w:themeColor="text1" w:themeTint="D9"/>
+          <w:sz w:val="28"/>
+          <w:szCs w:val="28"/>
+        </w:rPr>
+        <w:t>Регулярные тренировки способствуют укреплению мышц, связок и суставов, а также улучшению работы сердечно-сосудистой и дыхательной систем. Это позволяет повысить общую физическую выносливость и устойчивость к физическим нагрузкам.</w:t>
+      </w:r>
+    </w:p>
+    <w:p>
+      <w:pPr>
+        <w:pStyle w:val="ad"/>
+        <w:numPr>
+          <w:ilvl w:val="0"/>
+          <w:numId w:val="31"/>
+        </w:numPr>
+        <w:rPr>
+          <w:rFonts w:ascii="Bahnschrift SemiCondensed" w:hAnsi="Bahnschrift SemiCondensed"/>
+          <w:color w:val="262626" w:themeColor="text1" w:themeTint="D9"/>
+          <w:sz w:val="28"/>
+          <w:szCs w:val="28"/>
+        </w:rPr>
+      </w:pPr>
+      <w:r>
+        <w:rPr>
+          <w:rFonts w:ascii="Bahnschrift SemiCondensed" w:hAnsi="Bahnschrift SemiCondensed"/>
+          <w:color w:val="262626" w:themeColor="text1" w:themeTint="D9"/>
+          <w:sz w:val="28"/>
+          <w:szCs w:val="28"/>
+        </w:rPr>
+        <w:t>Улучшение обмена веществ</w:t>
+      </w:r>
+    </w:p>
+    <w:p>
+      <w:pPr>
+        <w:pStyle w:val="ad"/>
+        <w:numPr>
+          <w:ilvl w:val="1"/>
+          <w:numId w:val="31"/>
+        </w:numPr>
+        <w:rPr>
+          <w:rFonts w:ascii="Bahnschrift SemiCondensed" w:hAnsi="Bahnschrift SemiCondensed"/>
+          <w:color w:val="262626" w:themeColor="text1" w:themeTint="D9"/>
+          <w:sz w:val="28"/>
+          <w:szCs w:val="28"/>
+        </w:rPr>
+      </w:pPr>
+      <w:r>
+        <w:rPr>
+          <w:rFonts w:ascii="Bahnschrift SemiCondensed" w:hAnsi="Bahnschrift SemiCondensed"/>
+          <w:color w:val="262626" w:themeColor="text1" w:themeTint="D9"/>
+          <w:sz w:val="28"/>
+          <w:szCs w:val="28"/>
+        </w:rPr>
+        <w:t>Физическая активность стимулирует обмен веществ в организме. Это помогает ускорить процессы сжигания жира, улучшить усвоение питательных веществ и улучшить общую энергетику организма.</w:t>
+      </w:r>
+    </w:p>
+    <w:p>
+      <w:pPr>
+        <w:pStyle w:val="ad"/>
+        <w:numPr>
+          <w:ilvl w:val="0"/>
+          <w:numId w:val="31"/>
+        </w:numPr>
+        <w:rPr>
+          <w:rFonts w:ascii="Bahnschrift SemiCondensed" w:hAnsi="Bahnschrift SemiCondensed"/>
+          <w:color w:val="262626" w:themeColor="text1" w:themeTint="D9"/>
+          <w:sz w:val="28"/>
+          <w:szCs w:val="28"/>
+        </w:rPr>
+      </w:pPr>
+      <w:r>
+        <w:rPr>
+          <w:rFonts w:ascii="Bahnschrift SemiCondensed" w:hAnsi="Bahnschrift SemiCondensed"/>
+          <w:color w:val="262626" w:themeColor="text1" w:themeTint="D9"/>
+          <w:sz w:val="28"/>
+          <w:szCs w:val="28"/>
+        </w:rPr>
+        <w:t>Снижение риска развития хронических заболеваний</w:t>
+      </w:r>
+    </w:p>
+    <w:p>
+      <w:pPr>
+        <w:pStyle w:val="ad"/>
+        <w:numPr>
+          <w:ilvl w:val="1"/>
+          <w:numId w:val="31"/>
+        </w:numPr>
+        <w:rPr>
+          <w:rFonts w:ascii="Bahnschrift SemiCondensed" w:hAnsi="Bahnschrift SemiCondensed"/>
+          <w:color w:val="262626" w:themeColor="text1" w:themeTint="D9"/>
+          <w:sz w:val="28"/>
+          <w:szCs w:val="28"/>
+        </w:rPr>
+      </w:pPr>
+      <w:r>
+        <w:rPr>
+          <w:rFonts w:ascii="Bahnschrift SemiCondensed" w:hAnsi="Bahnschrift SemiCondensed"/>
+          <w:color w:val="262626" w:themeColor="text1" w:themeTint="D9"/>
+          <w:sz w:val="28"/>
+          <w:szCs w:val="28"/>
+        </w:rPr>
+        <w:t>Регулярные тренировки помогают снизить риск развития таких хронических заболеваний, как диабет, ожирение, некоторые виды рака и депрессия.</w:t>
+      </w:r>
+    </w:p>
+    <w:p>
+      <w:pPr>
+        <w:pStyle w:val="ad"/>
+        <w:numPr>
+          <w:ilvl w:val="0"/>
+          <w:numId w:val="31"/>
+        </w:numPr>
+        <w:rPr>
+          <w:rFonts w:ascii="Bahnschrift SemiCondensed" w:hAnsi="Bahnschrift SemiCondensed"/>
+          <w:color w:val="262626" w:themeColor="text1" w:themeTint="D9"/>
+          <w:sz w:val="28"/>
+          <w:szCs w:val="28"/>
+        </w:rPr>
+      </w:pPr>
+      <w:r>
+        <w:rPr>
+          <w:rFonts w:ascii="Bahnschrift SemiCondensed" w:hAnsi="Bahnschrift SemiCondensed"/>
+          <w:color w:val="262626" w:themeColor="text1" w:themeTint="D9"/>
+          <w:sz w:val="28"/>
+          <w:szCs w:val="28"/>
+        </w:rPr>
+        <w:t>Улучшение психического состояния</w:t>
+      </w:r>
+    </w:p>
+    <w:p>
+      <w:pPr>
+        <w:pStyle w:val="ad"/>
+        <w:numPr>
+          <w:ilvl w:val="1"/>
+          <w:numId w:val="31"/>
+        </w:numPr>
+        <w:rPr>
+          <w:rFonts w:ascii="Bahnschrift SemiCondensed" w:hAnsi="Bahnschrift SemiCondensed"/>
+          <w:color w:val="262626" w:themeColor="text1" w:themeTint="D9"/>
+          <w:sz w:val="28"/>
+          <w:szCs w:val="28"/>
+        </w:rPr>
+      </w:pPr>
+      <w:r>
+        <w:rPr>
+          <w:rFonts w:ascii="Bahnschrift SemiCondensed" w:hAnsi="Bahnschrift SemiCondensed"/>
+          <w:color w:val="262626" w:themeColor="text1" w:themeTint="D9"/>
+          <w:sz w:val="28"/>
+          <w:szCs w:val="28"/>
+        </w:rPr>
+        <w:t>Физическая активность способствует выработке эндорфинов – гормонов счастья. Это помогает снизить уровень стресса, улучшить настроение и повысить общую психическую и эмоциональную устойчивость.</w:t>
+      </w:r>
+    </w:p>
+    <w:p>
+      <w:pPr>
+        <w:jc w:val="center"/>
+        <w:rPr>
+          <w:rFonts w:ascii="Bahnschrift SemiBold" w:hAnsi="Bahnschrift SemiBold"/>
+          <w:color w:val="262626" w:themeColor="text1" w:themeTint="D9"/>
+          <w:sz w:val="36"/>
+          <w:szCs w:val="36"/>
+        </w:rPr>
+      </w:pPr>
+      <w:r>
+        <w:rPr>
+          <w:rFonts w:ascii="Bahnschrift SemiBold" w:hAnsi="Bahnschrift SemiBold"/>
+          <w:color w:val="262626" w:themeColor="text1" w:themeTint="D9"/>
+          <w:sz w:val="36"/>
+          <w:szCs w:val="36"/>
+        </w:rPr>
+        <w:t>ОСНОВНЫЕ ОШИБКИ ПРИ ПРОВЕДЕНИИ ТРЕНИРОВКИ</w:t>
+      </w:r>
+    </w:p>
+    <w:p>
+      <w:pPr>
+        <w:pStyle w:val="ad"/>
+        <w:numPr>
+          <w:ilvl w:val="0"/>
+          <w:numId w:val="32"/>
+        </w:numPr>
+        <w:rPr>
+          <w:rFonts w:ascii="Bahnschrift SemiCondensed" w:hAnsi="Bahnschrift SemiCondensed"/>
+          <w:color w:val="262626" w:themeColor="text1" w:themeTint="D9"/>
+          <w:sz w:val="28"/>
+          <w:szCs w:val="28"/>
+        </w:rPr>
+      </w:pPr>
+      <w:r>
+        <w:rPr>
+          <w:rFonts w:ascii="Bahnschrift SemiCondensed" w:hAnsi="Bahnschrift SemiCondensed"/>
+          <w:color w:val="262626" w:themeColor="text1" w:themeTint="D9"/>
+          <w:sz w:val="28"/>
+          <w:szCs w:val="28"/>
+        </w:rPr>
+        <w:t>Недостаточная разминка и растяжка</w:t>
+      </w:r>
+    </w:p>
+    <w:p>
+      <w:pPr>
+        <w:pStyle w:val="ad"/>
+        <w:numPr>
+          <w:ilvl w:val="1"/>
+          <w:numId w:val="32"/>
+        </w:numPr>
+        <w:rPr>
+          <w:rFonts w:ascii="Bahnschrift SemiCondensed" w:hAnsi="Bahnschrift SemiCondensed"/>
+          <w:color w:val="262626" w:themeColor="text1" w:themeTint="D9"/>
+          <w:sz w:val="28"/>
+          <w:szCs w:val="28"/>
+        </w:rPr>
+      </w:pPr>
+      <w:r>
+        <w:rPr>
+          <w:rFonts w:ascii="Bahnschrift SemiCondensed" w:hAnsi="Bahnschrift SemiCondensed"/>
+          <w:color w:val="262626" w:themeColor="text1" w:themeTint="D9"/>
+          <w:sz w:val="28"/>
+          <w:szCs w:val="28"/>
+        </w:rPr>
+        <w:t>Одной из основных ошибок является пропуск разминки и растяжки перед тренировкой. Разминка помогает подготовить мышцы и суставы к физической нагрузке, улучшает кровообращение и готовит организм к активности. Растяжка после тренировки помогает расслабить мышцы и предотвратить мышечные спазмы и травмы. Пропуск разминки и растяжки может привести к повреждениям и ухудшению результатов тренировки.</w:t>
+      </w:r>
+    </w:p>
+    <w:p>
+      <w:pPr>
+        <w:pStyle w:val="ad"/>
+        <w:numPr>
+          <w:ilvl w:val="0"/>
+          <w:numId w:val="32"/>
+        </w:numPr>
+        <w:rPr>
+          <w:rFonts w:ascii="Bahnschrift SemiCondensed" w:hAnsi="Bahnschrift SemiCondensed"/>
+          <w:color w:val="262626" w:themeColor="text1" w:themeTint="D9"/>
+          <w:sz w:val="28"/>
+          <w:szCs w:val="28"/>
+        </w:rPr>
+      </w:pPr>
+      <w:r>
+        <w:rPr>
+          <w:rFonts w:ascii="Bahnschrift SemiCondensed" w:hAnsi="Bahnschrift SemiCondensed"/>
+          <w:color w:val="262626" w:themeColor="text1" w:themeTint="D9"/>
+          <w:sz w:val="28"/>
+          <w:szCs w:val="28"/>
+        </w:rPr>
+        <w:t>Неправильная техника выполнения упражнений</w:t>
+      </w:r>
+    </w:p>
+    <w:p>
+      <w:pPr>
+        <w:pStyle w:val="ad"/>
+        <w:numPr>
+          <w:ilvl w:val="1"/>
+          <w:numId w:val="32"/>
+        </w:numPr>
+        <w:rPr>
+          <w:rFonts w:ascii="Bahnschrift SemiCondensed" w:hAnsi="Bahnschrift SemiCondensed"/>
+          <w:color w:val="262626" w:themeColor="text1" w:themeTint="D9"/>
+          <w:sz w:val="28"/>
+          <w:szCs w:val="28"/>
+        </w:rPr>
+      </w:pPr>
+      <w:r>
+        <w:rPr>
+          <w:rFonts w:ascii="Bahnschrift SemiCondensed" w:hAnsi="Bahnschrift SemiCondensed"/>
+          <w:color w:val="262626" w:themeColor="text1" w:themeTint="D9"/>
+          <w:sz w:val="28"/>
+          <w:szCs w:val="28"/>
+        </w:rPr>
+        <w:t>Очень важно правильно выполнять упражнения, чтобы избежать травм и получить максимальную пользу от тренировки. Неправильная техника выполнения упражнений может привести к перенапряжению мышц, растяжению связок и суставов, а также к повреждению позвоночника. Перед началом тренировки необходимо ознакомиться с правильной техникой выполнения упражнений и при необходимости обратиться к тренеру для получения инструкций и коррекции.</w:t>
+      </w:r>
+    </w:p>
+    <w:p>
+      <w:pPr>
+        <w:pStyle w:val="ad"/>
+        <w:numPr>
+          <w:ilvl w:val="0"/>
+          <w:numId w:val="32"/>
+        </w:numPr>
+        <w:rPr>
+          <w:rFonts w:ascii="Bahnschrift SemiCondensed" w:hAnsi="Bahnschrift SemiCondensed"/>
+          <w:color w:val="262626" w:themeColor="text1" w:themeTint="D9"/>
+          <w:sz w:val="28"/>
+          <w:szCs w:val="28"/>
+        </w:rPr>
+      </w:pPr>
+      <w:r>
+        <w:rPr>
+          <w:rFonts w:ascii="Bahnschrift SemiCondensed" w:hAnsi="Bahnschrift SemiCondensed"/>
+          <w:color w:val="262626" w:themeColor="text1" w:themeTint="D9"/>
+          <w:sz w:val="28"/>
+          <w:szCs w:val="28"/>
+        </w:rPr>
+        <w:t>Перетрен</w:t>
+      </w:r>
+    </w:p>
+    <w:p>
+      <w:pPr>
+        <w:pStyle w:val="ad"/>
+        <w:numPr>
+          <w:ilvl w:val="1"/>
+          <w:numId w:val="32"/>
+        </w:numPr>
+        <w:rPr>
+          <w:rFonts w:ascii="Bahnschrift SemiCondensed" w:hAnsi="Bahnschrift SemiCondensed"/>
+          <w:color w:val="262626" w:themeColor="text1" w:themeTint="D9"/>
+          <w:sz w:val="28"/>
+          <w:szCs w:val="28"/>
+        </w:rPr>
+      </w:pPr>
+      <w:r>
+        <w:rPr>
+          <w:rFonts w:ascii="Bahnschrift SemiCondensed" w:hAnsi="Bahnschrift SemiCondensed"/>
+          <w:color w:val="262626" w:themeColor="text1" w:themeTint="D9"/>
+          <w:sz w:val="28"/>
+          <w:szCs w:val="28"/>
+        </w:rPr>
+        <w:t>Перетренировка – это состояние, когда организм не успевает восстановиться после тренировок из-за чрезмерной физической нагрузки. Это может привести к ухудшению результатов тренировки, снижению иммунитета, повышенному риску</w:t>
+      </w:r>
+      <w:r>
+        <w:rPr>
+          <w:rFonts w:ascii="Bahnschrift SemiCondensed" w:hAnsi="Bahnschrift SemiCondensed"/>
+          <w:color w:val="262626" w:themeColor="text1" w:themeTint="D9"/>
+          <w:sz w:val="28"/>
+          <w:szCs w:val="28"/>
+        </w:rPr>
+        <w:t xml:space="preserve">. </w:t>
+      </w:r>
+      <w:r>
+        <w:rPr>
+          <w:rFonts w:ascii="Bahnschrift SemiCondensed" w:hAnsi="Bahnschrift SemiCondensed"/>
+          <w:color w:val="262626" w:themeColor="text1" w:themeTint="D9"/>
+          <w:sz w:val="28"/>
+          <w:szCs w:val="28"/>
+        </w:rPr>
+        <w:t>Чтобы избежать перетренировки, необходимо учитывать индивидуальные особенности организма, правильно распределять нагрузку и обеспечивать достаточное время для отдыха и восстановления.</w:t>
+      </w:r>
+    </w:p>
+    <w:p>
+      <w:pPr>
+        <w:pStyle w:val="ad"/>
+        <w:numPr>
+          <w:ilvl w:val="0"/>
+          <w:numId w:val="32"/>
+        </w:numPr>
+        <w:rPr>
+          <w:rFonts w:ascii="Bahnschrift SemiCondensed" w:hAnsi="Bahnschrift SemiCondensed"/>
+          <w:color w:val="262626" w:themeColor="text1" w:themeTint="D9"/>
+          <w:sz w:val="28"/>
+          <w:szCs w:val="28"/>
+        </w:rPr>
+      </w:pPr>
+      <w:r>
+        <w:rPr>
+          <w:rFonts w:ascii="Bahnschrift SemiCondensed" w:hAnsi="Bahnschrift SemiCondensed"/>
+          <w:color w:val="262626" w:themeColor="text1" w:themeTint="D9"/>
+          <w:sz w:val="28"/>
+          <w:szCs w:val="28"/>
+        </w:rPr>
+        <w:lastRenderedPageBreak/>
+        <w:t>Неправильное питание</w:t>
+      </w:r>
+    </w:p>
+    <w:p>
+      <w:pPr>
+        <w:pStyle w:val="ad"/>
+        <w:numPr>
+          <w:ilvl w:val="1"/>
+          <w:numId w:val="32"/>
+        </w:numPr>
+        <w:rPr>
+          <w:rFonts w:ascii="Bahnschrift SemiCondensed" w:hAnsi="Bahnschrift SemiCondensed"/>
+          <w:color w:val="262626" w:themeColor="text1" w:themeTint="D9"/>
+          <w:sz w:val="28"/>
+          <w:szCs w:val="28"/>
+        </w:rPr>
+      </w:pPr>
+      <w:r>
+        <w:rPr>
+          <w:rFonts w:ascii="Bahnschrift SemiCondensed" w:hAnsi="Bahnschrift SemiCondensed"/>
+          <w:color w:val="262626" w:themeColor="text1" w:themeTint="D9"/>
+          <w:sz w:val="28"/>
+          <w:szCs w:val="28"/>
+        </w:rPr>
+        <w:t>Правильное питание играет важную роль в достижении результатов тренировки. Неправильное питание, такое как употребление большого количества жирной и высококалорийной пищи, может привести к набору лишнего веса и снижению эффективности тренировки. Необходимо учитывать потребности организма в питательных веществах, употреблять достаточное количество белка для восстановления мышц, а также употреблять достаточное количество витаминов и минералов.</w:t>
+      </w:r>
+    </w:p>
+    <w:p>
+      <w:pPr>
+        <w:pStyle w:val="ad"/>
+        <w:numPr>
+          <w:ilvl w:val="0"/>
+          <w:numId w:val="32"/>
+        </w:numPr>
+        <w:rPr>
+          <w:rFonts w:ascii="Bahnschrift SemiCondensed" w:hAnsi="Bahnschrift SemiCondensed"/>
+          <w:color w:val="262626" w:themeColor="text1" w:themeTint="D9"/>
+          <w:sz w:val="28"/>
+          <w:szCs w:val="28"/>
+        </w:rPr>
+      </w:pPr>
+      <w:r>
+        <w:rPr>
+          <w:rFonts w:ascii="Bahnschrift SemiCondensed" w:hAnsi="Bahnschrift SemiCondensed"/>
+          <w:color w:val="262626" w:themeColor="text1" w:themeTint="D9"/>
+          <w:sz w:val="28"/>
+          <w:szCs w:val="28"/>
+        </w:rPr>
+        <w:t>Недостаточная регулярность тренировок</w:t>
+      </w:r>
+    </w:p>
+    <w:p>
+      <w:pPr>
+        <w:pStyle w:val="ad"/>
+        <w:numPr>
+          <w:ilvl w:val="1"/>
+          <w:numId w:val="32"/>
+        </w:numPr>
+        <w:rPr>
+          <w:rFonts w:ascii="Bahnschrift SemiCondensed" w:hAnsi="Bahnschrift SemiCondensed"/>
+          <w:color w:val="262626" w:themeColor="text1" w:themeTint="D9"/>
+          <w:sz w:val="28"/>
+          <w:szCs w:val="28"/>
+        </w:rPr>
+      </w:pPr>
+      <w:r>
+        <w:rPr>
+          <w:rFonts w:ascii="Bahnschrift SemiCondensed" w:hAnsi="Bahnschrift SemiCondensed"/>
+          <w:color w:val="262626" w:themeColor="text1" w:themeTint="D9"/>
+          <w:sz w:val="28"/>
+          <w:szCs w:val="28"/>
+        </w:rPr>
+        <w:t>Для достижения результатов тренировка должна быть регулярной. Недостаточная регулярность тренировок может привести к потере достигнутых результатов и снижению физической формы. Чтобы избежать этой ошибки, необходимо составить план тренировок и придерживаться его, уделяя достаточное время физической активности.</w:t>
+      </w:r>
+    </w:p>
+    <w:p>
+      <w:pPr>
+        <w:jc w:val="center"/>
+        <w:rPr>
+          <w:rFonts w:ascii="Bahnschrift SemiBold" w:hAnsi="Bahnschrift SemiBold"/>
+          <w:color w:val="0D0D0D" w:themeColor="text1" w:themeTint="F2"/>
+          <w:sz w:val="72"/>
+          <w:szCs w:val="72"/>
+        </w:rPr>
+      </w:pPr>
+      <w:r>
+        <w:rPr>
+          <w:rFonts w:ascii="Bahnschrift SemiBold" w:hAnsi="Bahnschrift SemiBold"/>
+          <w:color w:val="0D0D0D" w:themeColor="text1" w:themeTint="F2"/>
+          <w:sz w:val="72"/>
+          <w:szCs w:val="72"/>
+        </w:rPr>
+        <w:t>ВЗАИМОСВЯЗЬ</w:t>
+      </w:r>
+    </w:p>
+    <w:p>
+      <w:pPr>
+        <w:jc w:val="center"/>
+        <w:rPr>
+          <w:rFonts w:ascii="Bahnschrift SemiBold" w:hAnsi="Bahnschrift SemiBold"/>
+          <w:color w:val="0D0D0D" w:themeColor="text1" w:themeTint="F2"/>
+          <w:sz w:val="36"/>
+          <w:szCs w:val="36"/>
+        </w:rPr>
+      </w:pPr>
+      <w:r>
+        <w:rPr>
+          <w:rFonts w:ascii="Bahnschrift SemiBold" w:hAnsi="Bahnschrift SemiBold"/>
+          <w:color w:val="0D0D0D" w:themeColor="text1" w:themeTint="F2"/>
+          <w:sz w:val="36"/>
+          <w:szCs w:val="36"/>
+        </w:rPr>
+        <w:t>Механизмы мышечной гипертрофии и их связь с силовой тренировкой</w:t>
+      </w:r>
+    </w:p>
+    <w:p>
+      <w:pPr>
+        <w:rPr>
+          <w:rFonts w:ascii="Bahnschrift SemiCondensed" w:hAnsi="Bahnschrift SemiCondensed"/>
+          <w:color w:val="262626" w:themeColor="text1" w:themeTint="D9"/>
+          <w:sz w:val="28"/>
+          <w:szCs w:val="28"/>
+        </w:rPr>
+      </w:pPr>
+      <w:r>
+        <w:rPr>
+          <w:rFonts w:ascii="Bahnschrift SemiCondensed" w:hAnsi="Bahnschrift SemiCondensed"/>
+          <w:color w:val="262626" w:themeColor="text1" w:themeTint="D9"/>
+          <w:sz w:val="28"/>
+          <w:szCs w:val="28"/>
+        </w:rPr>
+        <w:t>У нетренированных людей на начальных этапах силовой тренировки гипертрофия мышц практически отсутствует и прирост силы возникает за счет нервных влияний</w:t>
+      </w:r>
+      <w:r>
+        <w:rPr>
+          <w:rFonts w:ascii="Bahnschrift SemiCondensed" w:hAnsi="Bahnschrift SemiCondensed"/>
+          <w:color w:val="262626" w:themeColor="text1" w:themeTint="D9"/>
+          <w:sz w:val="28"/>
+          <w:szCs w:val="28"/>
+        </w:rPr>
+        <w:t xml:space="preserve">. </w:t>
+      </w:r>
+      <w:r>
+        <w:rPr>
+          <w:rFonts w:ascii="Bahnschrift SemiCondensed" w:hAnsi="Bahnschrift SemiCondensed"/>
+          <w:color w:val="262626" w:themeColor="text1" w:themeTint="D9"/>
+          <w:sz w:val="28"/>
+          <w:szCs w:val="28"/>
+        </w:rPr>
+        <w:t>Через пару месяцев тренировок, гипертрофия мышц начинает становиться доминирующим фактором, начиная с верхних конечностей и заканчивая нижними</w:t>
+      </w:r>
+      <w:r>
+        <w:rPr>
+          <w:rFonts w:ascii="Bahnschrift SemiCondensed" w:hAnsi="Bahnschrift SemiCondensed"/>
+          <w:color w:val="262626" w:themeColor="text1" w:themeTint="D9"/>
+          <w:sz w:val="28"/>
+          <w:szCs w:val="28"/>
+        </w:rPr>
+        <w:t xml:space="preserve">. </w:t>
+      </w:r>
+      <w:r>
+        <w:rPr>
+          <w:rFonts w:ascii="Bahnschrift SemiCondensed" w:hAnsi="Bahnschrift SemiCondensed"/>
+          <w:color w:val="262626" w:themeColor="text1" w:themeTint="D9"/>
+          <w:sz w:val="28"/>
+          <w:szCs w:val="28"/>
+        </w:rPr>
+        <w:t>На прирост мышечной массы влияют генетические предпосылки, пол, возраст и другие факторы</w:t>
+      </w:r>
+      <w:r>
+        <w:rPr>
+          <w:rFonts w:ascii="Bahnschrift SemiCondensed" w:hAnsi="Bahnschrift SemiCondensed"/>
+          <w:color w:val="262626" w:themeColor="text1" w:themeTint="D9"/>
+          <w:sz w:val="28"/>
+          <w:szCs w:val="28"/>
+        </w:rPr>
+        <w:t xml:space="preserve">. </w:t>
+      </w:r>
+      <w:r>
+        <w:rPr>
+          <w:rFonts w:ascii="Bahnschrift SemiCondensed" w:hAnsi="Bahnschrift SemiCondensed"/>
+          <w:color w:val="262626" w:themeColor="text1" w:themeTint="D9"/>
+          <w:sz w:val="28"/>
+          <w:szCs w:val="28"/>
+        </w:rPr>
+        <w:t>Кроме того, с приобретением опыта тренировок становится все труднее увеличить мышечную массу, поэтому увеличивается важность правильной организации тренировки.</w:t>
+      </w:r>
+    </w:p>
+    <w:p>
+      <w:pPr>
+        <w:rPr>
+          <w:rFonts w:ascii="Bahnschrift SemiCondensed" w:hAnsi="Bahnschrift SemiCondensed"/>
+          <w:color w:val="262626" w:themeColor="text1" w:themeTint="D9"/>
+          <w:sz w:val="28"/>
+          <w:szCs w:val="28"/>
+        </w:rPr>
+      </w:pPr>
+      <w:r>
+        <w:rPr>
+          <w:rFonts w:ascii="Bahnschrift SemiCondensed" w:hAnsi="Bahnschrift SemiCondensed"/>
+          <w:color w:val="262626" w:themeColor="text1" w:themeTint="D9"/>
+          <w:sz w:val="28"/>
+          <w:szCs w:val="28"/>
+        </w:rPr>
+        <w:t>Хотя гипертрофия мышц может быть достигнута с помощью широкого спектра программ силовой тренировки, принцип специфичности подсказывает, что некоторые программы способствуют большей гипертрофии мышц, чем другие. Не хватает исследований, свидетельствующих о наиболее эффективных процедурах тренировки. Бодибилдеры обычно тренируются с умеренными нагрузками и дают довольно короткие промежутки отдыха, которые вызывают большое количество метаболического стресса. Пауэрлифтеры, наоборот, обычно тренируются с большими отягощениями и дают длительный отдых между подходами. Хотя обе группы, как известно, показывают впечатляющий прирост мышечной массы, пока не ясно, какой метод лучше всего подходит для максимизации гипертрофического прироста мышечной массы.</w:t>
+      </w:r>
+    </w:p>
+    <w:p>
+      <w:pPr>
+        <w:jc w:val="center"/>
+        <w:rPr>
+          <w:rFonts w:ascii="Bahnschrift SemiBold" w:hAnsi="Bahnschrift SemiBold"/>
+          <w:color w:val="262626" w:themeColor="text1" w:themeTint="D9"/>
+          <w:sz w:val="36"/>
+          <w:szCs w:val="36"/>
+        </w:rPr>
+      </w:pPr>
+      <w:r>
+        <w:rPr>
+          <w:rFonts w:ascii="Bahnschrift SemiBold" w:hAnsi="Bahnschrift SemiBold"/>
+          <w:color w:val="262626" w:themeColor="text1" w:themeTint="D9"/>
+          <w:sz w:val="36"/>
+          <w:szCs w:val="36"/>
+        </w:rPr>
+        <w:t>ТИПЫ ГИПЕРТРОФИИ МЫШЦ</w:t>
+      </w:r>
+    </w:p>
+    <w:p>
+      <w:pPr>
+        <w:rPr>
+          <w:rFonts w:ascii="Bahnschrift SemiCondensed" w:hAnsi="Bahnschrift SemiCondensed"/>
+          <w:color w:val="262626" w:themeColor="text1" w:themeTint="D9"/>
+          <w:sz w:val="28"/>
+          <w:szCs w:val="28"/>
+        </w:rPr>
+      </w:pPr>
+      <w:r>
+        <w:rPr>
+          <w:rFonts w:ascii="Bahnschrift SemiCondensed" w:hAnsi="Bahnschrift SemiCondensed"/>
+          <w:color w:val="262626" w:themeColor="text1" w:themeTint="D9"/>
+          <w:sz w:val="28"/>
+          <w:szCs w:val="28"/>
+        </w:rPr>
+        <w:lastRenderedPageBreak/>
+        <w:t>Наиболее часто при гипертрофии, вызванной упражнениями, саркомеры и миофибриллы добавляются параллельно. Когда скелетные мышцы подвергают перегрузкам, это вызывает изменения в мышечных волокнах, а также в соответствующем внеклеточном матриксе. Это устанавливает начало цепи миогенных событий что, в конечном итоге, приводит к увеличению размера и количества миофибриллярных сократительных белков: актина и миозина, и общего количества саркомеров, расположенных параллельно. Это, в свою очередь, увеличивает диаметр отдельных мышечных волокон и тем самым приводит к увеличению площади поперечного сечения мышцы.</w:t>
+      </w:r>
+    </w:p>
+    <w:p>
+      <w:pPr>
+        <w:rPr>
+          <w:rFonts w:ascii="Bahnschrift SemiCondensed" w:hAnsi="Bahnschrift SemiCondensed"/>
+          <w:color w:val="262626" w:themeColor="text1" w:themeTint="D9"/>
+          <w:sz w:val="28"/>
+          <w:szCs w:val="28"/>
+        </w:rPr>
+      </w:pPr>
+      <w:r>
+        <w:rPr>
+          <w:rFonts w:ascii="Bahnschrift SemiCondensed" w:hAnsi="Bahnschrift SemiCondensed"/>
+          <w:color w:val="262626" w:themeColor="text1" w:themeTint="D9"/>
+          <w:sz w:val="28"/>
+          <w:szCs w:val="28"/>
+        </w:rPr>
+        <w:t>Предполагается, что гипертрофия может быть увеличена за счет увеличения различных неконтрактильных элементов и жидкости. Эта концепция получила название “саркоплазматической гипертрофии</w:t>
+      </w:r>
+      <w:r>
+        <w:rPr>
+          <w:rFonts w:ascii="Bahnschrift SemiCondensed" w:hAnsi="Bahnschrift SemiCondensed"/>
+          <w:color w:val="262626" w:themeColor="text1" w:themeTint="D9"/>
+          <w:sz w:val="28"/>
+          <w:szCs w:val="28"/>
+        </w:rPr>
+        <w:t>”</w:t>
+      </w:r>
+      <w:r>
+        <w:rPr>
+          <w:rFonts w:ascii="Bahnschrift SemiCondensed" w:hAnsi="Bahnschrift SemiCondensed"/>
+          <w:color w:val="262626" w:themeColor="text1" w:themeTint="D9"/>
+          <w:sz w:val="28"/>
+          <w:szCs w:val="28"/>
+        </w:rPr>
+        <w:t xml:space="preserve"> и может привести к большей мышечной массе без сопутствующего увеличения сил</w:t>
+      </w:r>
+      <w:r>
+        <w:rPr>
+          <w:rFonts w:ascii="Bahnschrift SemiCondensed" w:hAnsi="Bahnschrift SemiCondensed"/>
+          <w:color w:val="262626" w:themeColor="text1" w:themeTint="D9"/>
+          <w:sz w:val="28"/>
+          <w:szCs w:val="28"/>
+        </w:rPr>
+        <w:t>ы</w:t>
+      </w:r>
+      <w:r>
+        <w:rPr>
+          <w:rFonts w:ascii="Bahnschrift SemiCondensed" w:hAnsi="Bahnschrift SemiCondensed"/>
+          <w:color w:val="262626" w:themeColor="text1" w:themeTint="D9"/>
+          <w:sz w:val="28"/>
+          <w:szCs w:val="28"/>
+        </w:rPr>
+        <w:t>. Увеличение мышцы за счет саркоплазматической гипертрофии, как считается, связано со специальной тренировкой. Доказано, что мышечная гипертрофия у бодибилдеров отличается от пауэрлифтеров. В частности, у бодибилдеров, как правило, больше соединительно-тканного эндомизия, и большее содержание гликогена по сравнению с пауэрлифтерами, по-видимому, из-за различий в методологии подготовки. Хотя саркоплазматическая гипертрофия часто описывается как нефункциональная, однако она вызывает отек мышечных волокон, таким образом, может опосредованно влиять на последующее увеличение синтеза белка, которое приводит к большему росту сократительной ткани.</w:t>
+      </w:r>
+    </w:p>
+    <w:p>
+      <w:pPr>
+        <w:jc w:val="center"/>
+        <w:rPr>
+          <w:rFonts w:ascii="Bahnschrift SemiBold" w:hAnsi="Bahnschrift SemiBold"/>
+          <w:color w:val="262626" w:themeColor="text1" w:themeTint="D9"/>
+          <w:sz w:val="36"/>
+          <w:szCs w:val="36"/>
+        </w:rPr>
+      </w:pPr>
+      <w:r>
+        <w:rPr>
+          <w:rFonts w:ascii="Bahnschrift SemiBold" w:hAnsi="Bahnschrift SemiBold"/>
+          <w:color w:val="262626" w:themeColor="text1" w:themeTint="D9"/>
+          <w:sz w:val="36"/>
+          <w:szCs w:val="36"/>
+        </w:rPr>
+        <w:t>ГОРМОНЫ</w:t>
+      </w:r>
+      <w:r>
+        <w:rPr>
+          <w:rFonts w:ascii="Bahnschrift SemiBold" w:hAnsi="Bahnschrift SemiBold"/>
+          <w:color w:val="262626" w:themeColor="text1" w:themeTint="D9"/>
+          <w:sz w:val="36"/>
+          <w:szCs w:val="36"/>
+        </w:rPr>
+        <w:t xml:space="preserve"> И ЦИТОКИНЫ</w:t>
+      </w:r>
+    </w:p>
+    <w:p>
+      <w:pPr>
+        <w:rPr>
+          <w:rFonts w:ascii="Bahnschrift SemiCondensed" w:hAnsi="Bahnschrift SemiCondensed"/>
+          <w:color w:val="262626" w:themeColor="text1" w:themeTint="D9"/>
+          <w:sz w:val="28"/>
+          <w:szCs w:val="28"/>
+        </w:rPr>
+      </w:pPr>
+      <w:r>
+        <w:rPr>
+          <w:rFonts w:ascii="Bahnschrift SemiCondensed" w:hAnsi="Bahnschrift SemiCondensed"/>
+          <w:color w:val="262626" w:themeColor="text1" w:themeTint="D9"/>
+          <w:sz w:val="28"/>
+          <w:szCs w:val="28"/>
+        </w:rPr>
+        <w:t>Гормоны и цитокины играют неотъемлемую роль в гипертрофической реакции, выступающей в качестве вышестоящих регуляторов анаболических процессов. Повышенная концентрация анаболического гормона увеличивает вероятность рецепторных взаимодействий, способствующих белковому обмену с последующим ростом мышц. Многие также участвуют в пролиферации и дифференциации клеток-сателлитов, и возможно облегчают привязку клеток-сателлитов к поврежденным волокнам при восстановлении мышц</w:t>
+      </w:r>
+      <w:r>
+        <w:rPr>
+          <w:rFonts w:ascii="Bahnschrift SemiCondensed" w:hAnsi="Bahnschrift SemiCondensed"/>
+          <w:color w:val="262626" w:themeColor="text1" w:themeTint="D9"/>
+          <w:sz w:val="28"/>
+          <w:szCs w:val="28"/>
+        </w:rPr>
+        <w:t>.</w:t>
+      </w:r>
+    </w:p>
+    <w:p>
+      <w:pPr>
+        <w:rPr>
+          <w:rFonts w:ascii="Bahnschrift SemiCondensed" w:hAnsi="Bahnschrift SemiCondensed"/>
+          <w:color w:val="262626" w:themeColor="text1" w:themeTint="D9"/>
+          <w:sz w:val="28"/>
+          <w:szCs w:val="28"/>
+        </w:rPr>
+      </w:pPr>
+      <w:r>
+        <w:rPr>
+          <w:rFonts w:ascii="Bahnschrift SemiCondensed" w:hAnsi="Bahnschrift SemiCondensed"/>
+          <w:color w:val="262626" w:themeColor="text1" w:themeTint="D9"/>
+          <w:sz w:val="28"/>
+          <w:szCs w:val="28"/>
+        </w:rPr>
+        <w:t xml:space="preserve">Гормональная регуляция гипертрофии – это комплекс с многочисленными гормонами и цитокинами, приводящий к ответной реакции. Гепато-фактор роста, Интерлейкин-5 (IL-5), Интерлейкин-6 (IL-6), фактор роста фибробластов и ингибирующий лейкоз фактор, все это стимулирует анаболизм. Инсулин, как было показано, обладает анаболическими свойствами, с большим воздействием на протеолиз, чем на усиление синтеза белка. Инсулин также, по мнению ученых, вызывает митоз и дифференциацию клеток-сателлитов. </w:t>
+      </w:r>
+    </w:p>
+    <w:p>
+      <w:pPr>
+        <w:rPr>
+          <w:rFonts w:ascii="Bahnschrift SemiCondensed" w:hAnsi="Bahnschrift SemiCondensed"/>
+          <w:color w:val="262626" w:themeColor="text1" w:themeTint="D9"/>
+          <w:sz w:val="28"/>
+          <w:szCs w:val="28"/>
+        </w:rPr>
+      </w:pPr>
+      <w:r>
+        <w:rPr>
+          <w:rFonts w:ascii="Bahnschrift SemiCondensed" w:hAnsi="Bahnschrift SemiCondensed"/>
+          <w:color w:val="262626" w:themeColor="text1" w:themeTint="D9"/>
+          <w:sz w:val="28"/>
+          <w:szCs w:val="28"/>
+        </w:rPr>
+        <w:t>Различные виды упражнений, как было показано, вызывают острые и в некоторых случаях хронические перестройки гормонального фона, что играет существенную роль в гипертрофии мышц. Существуют три наиболее широко изученных в этом направлении гормона: инсулин</w:t>
+      </w:r>
+      <w:r>
+        <w:rPr>
+          <w:rFonts w:ascii="Bahnschrift SemiCondensed" w:hAnsi="Bahnschrift SemiCondensed"/>
+          <w:color w:val="262626" w:themeColor="text1" w:themeTint="D9"/>
+          <w:sz w:val="28"/>
+          <w:szCs w:val="28"/>
+        </w:rPr>
+        <w:t xml:space="preserve"> </w:t>
+      </w:r>
+      <w:r>
+        <w:rPr>
+          <w:rFonts w:ascii="Bahnschrift SemiCondensed" w:hAnsi="Bahnschrift SemiCondensed"/>
+          <w:color w:val="262626" w:themeColor="text1" w:themeTint="D9"/>
+          <w:sz w:val="28"/>
+          <w:szCs w:val="28"/>
+        </w:rPr>
+        <w:t xml:space="preserve">подобный фактор роста (IGF1), тестостерон и гормон роста (GH). Некоторыми исследователями </w:t>
+      </w:r>
+      <w:r>
+        <w:rPr>
+          <w:rFonts w:ascii="Bahnschrift SemiCondensed" w:hAnsi="Bahnschrift SemiCondensed"/>
+          <w:color w:val="262626" w:themeColor="text1" w:themeTint="D9"/>
+          <w:sz w:val="28"/>
+          <w:szCs w:val="28"/>
+        </w:rPr>
+        <w:lastRenderedPageBreak/>
+        <w:t>ставится под сомнение острый гормональный ответ на упражнения, обеспечивающий значительные анаболические эффекты. Однако преобладают фундаментальные и косвенные доказательства обратного, а именно огромной важности гормональной сигнализации при занятиях силовыми упражнениями.</w:t>
+      </w:r>
+    </w:p>
+    <w:p>
+      <w:pPr>
+        <w:jc w:val="center"/>
+        <w:rPr>
+          <w:rFonts w:ascii="Bahnschrift SemiBold" w:hAnsi="Bahnschrift SemiBold"/>
+          <w:color w:val="262626" w:themeColor="text1" w:themeTint="D9"/>
+          <w:sz w:val="36"/>
+          <w:szCs w:val="36"/>
+        </w:rPr>
+      </w:pPr>
+      <w:r>
+        <w:rPr>
+          <w:rFonts w:ascii="Bahnschrift SemiBold" w:hAnsi="Bahnschrift SemiBold"/>
+          <w:color w:val="262626" w:themeColor="text1" w:themeTint="D9"/>
+          <w:sz w:val="36"/>
+          <w:szCs w:val="36"/>
+        </w:rPr>
+        <w:t>ИНСУЛИНОПОДОБНЫЙ ФАКТОР РОСТА</w:t>
+      </w:r>
+      <w:r>
+        <w:rPr>
+          <w:rFonts w:ascii="Bahnschrift SemiBold" w:hAnsi="Bahnschrift SemiBold"/>
+          <w:color w:val="262626" w:themeColor="text1" w:themeTint="D9"/>
+          <w:sz w:val="36"/>
+          <w:szCs w:val="36"/>
+        </w:rPr>
+        <w:t xml:space="preserve"> (IGF-1)</w:t>
+      </w:r>
+    </w:p>
+    <w:p>
+      <w:pPr>
+        <w:rPr>
+          <w:rFonts w:ascii="Bahnschrift SemiCondensed" w:hAnsi="Bahnschrift SemiCondensed"/>
+          <w:color w:val="262626" w:themeColor="text1" w:themeTint="D9"/>
+          <w:sz w:val="28"/>
+          <w:szCs w:val="28"/>
+        </w:rPr>
+      </w:pPr>
+      <w:r>
+        <w:rPr>
+          <w:rFonts w:ascii="Bahnschrift SemiCondensed" w:hAnsi="Bahnschrift SemiCondensed"/>
+          <w:color w:val="262626" w:themeColor="text1" w:themeTint="D9"/>
+          <w:sz w:val="28"/>
+          <w:szCs w:val="28"/>
+        </w:rPr>
+        <w:t>Инсулиноподобный фактор роста часто упоминается, как самый важный анаболический гормон млекопитающих. Это связано с тем, что этот гормон отвечает за основной анаболический эффект организма и реагирует на механическую нагрузку</w:t>
+      </w:r>
+      <w:r>
+        <w:rPr>
+          <w:rFonts w:ascii="Bahnschrift SemiCondensed" w:hAnsi="Bahnschrift SemiCondensed"/>
+          <w:color w:val="262626" w:themeColor="text1" w:themeTint="D9"/>
+          <w:sz w:val="28"/>
+          <w:szCs w:val="28"/>
+        </w:rPr>
+        <w:t>.</w:t>
+      </w:r>
+    </w:p>
+    <w:p>
+      <w:pPr>
+        <w:rPr>
+          <w:rFonts w:ascii="Bahnschrift SemiCondensed" w:hAnsi="Bahnschrift SemiCondensed"/>
+          <w:color w:val="262626" w:themeColor="text1" w:themeTint="D9"/>
+          <w:sz w:val="28"/>
+          <w:szCs w:val="28"/>
+        </w:rPr>
+      </w:pPr>
+      <w:r>
+        <w:rPr>
+          <w:rFonts w:ascii="Bahnschrift SemiCondensed" w:hAnsi="Bahnschrift SemiCondensed"/>
+          <w:color w:val="262626" w:themeColor="text1" w:themeTint="D9"/>
+          <w:sz w:val="28"/>
+          <w:szCs w:val="28"/>
+        </w:rPr>
+        <w:t>Инсулиноподобный фактор роста, как было показано, вызывает гипертрофию в аутокринной и паракринной системе и оказывает свое действие несколькими способами. Например, IGF-1 непосредственно стимулирует анаболизм за счет увеличения скорости синтеза белка в дифференцированных миофибриллах. Кроме того, локальная экспрессия MGF активирует клетки-сателлиты и служит связующим звеном их пролиферации и дифференцировки. С другой стороны считается, что IGF-1Ea повышает слияние клеток-сателлитов в мышечных волокнах, способствуя отдачи миоядер и помогает поддерживать объем мионуклеарного домена на постоянном уровне.</w:t>
+      </w:r>
+    </w:p>
+    <w:p>
+      <w:pPr>
+        <w:jc w:val="center"/>
+        <w:rPr>
+          <w:rFonts w:ascii="Bahnschrift SemiBold" w:hAnsi="Bahnschrift SemiBold"/>
+          <w:color w:val="262626" w:themeColor="text1" w:themeTint="D9"/>
+          <w:sz w:val="36"/>
+          <w:szCs w:val="36"/>
+        </w:rPr>
+      </w:pPr>
+      <w:r>
+        <w:rPr>
+          <w:rFonts w:ascii="Bahnschrift SemiBold" w:hAnsi="Bahnschrift SemiBold"/>
+          <w:color w:val="262626" w:themeColor="text1" w:themeTint="D9"/>
+          <w:sz w:val="36"/>
+          <w:szCs w:val="36"/>
+        </w:rPr>
+        <w:t>Т</w:t>
+      </w:r>
+      <w:r>
+        <w:rPr>
+          <w:rFonts w:ascii="Bahnschrift SemiBold" w:hAnsi="Bahnschrift SemiBold"/>
+          <w:color w:val="262626" w:themeColor="text1" w:themeTint="D9"/>
+          <w:sz w:val="36"/>
+          <w:szCs w:val="36"/>
+        </w:rPr>
+        <w:t>ЕСТОСТЕРОН</w:t>
+      </w:r>
+    </w:p>
+    <w:p>
+      <w:pPr>
+        <w:rPr>
+          <w:rFonts w:ascii="Bahnschrift SemiCondensed" w:hAnsi="Bahnschrift SemiCondensed"/>
+          <w:color w:val="262626" w:themeColor="text1" w:themeTint="D9"/>
+          <w:sz w:val="28"/>
+          <w:szCs w:val="28"/>
+        </w:rPr>
+      </w:pPr>
+      <w:r>
+        <w:rPr>
+          <w:rFonts w:ascii="Bahnschrift SemiCondensed" w:hAnsi="Bahnschrift SemiCondensed"/>
+          <w:color w:val="262626" w:themeColor="text1" w:themeTint="D9"/>
+          <w:sz w:val="28"/>
+          <w:szCs w:val="28"/>
+        </w:rPr>
+        <w:t>Тестостерон является холестерол-производным гормоном, который оказывает значительное анаболическое действие на мышечную ткань</w:t>
+      </w:r>
+      <w:r>
+        <w:rPr>
+          <w:rFonts w:ascii="Bahnschrift SemiCondensed" w:hAnsi="Bahnschrift SemiCondensed"/>
+          <w:color w:val="262626" w:themeColor="text1" w:themeTint="D9"/>
+          <w:sz w:val="28"/>
+          <w:szCs w:val="28"/>
+        </w:rPr>
+        <w:t xml:space="preserve">. </w:t>
+      </w:r>
+      <w:r>
+        <w:rPr>
+          <w:rFonts w:ascii="Bahnschrift SemiCondensed" w:hAnsi="Bahnschrift SemiCondensed"/>
+          <w:color w:val="262626" w:themeColor="text1" w:themeTint="D9"/>
+          <w:sz w:val="28"/>
+          <w:szCs w:val="28"/>
+        </w:rPr>
+        <w:t>В дополнение к его воздействию на мышцы тестостерон также может взаимодействовать с рецепторами на нейронах и тем самым увеличивать количество освобожденных медиаторов, регенерировать нейроны и увеличивать размеры клеточного тела. В основном тестостерон синтезируется и секретируется клетками Лейдига семенников и через гипоталамо-гипофизарно-гонадную ось в небольших количествах из яичников и надпочечников. В крови, большая часть тестостерона связывается либо с альбумином или со стероидным гормоном, связывающим глобулин. Оставшиеся 2% циркулируют в свободном состоянии. Хотя только несвязанная форма биологически активна и доступна для использования тканями, связанный тестостерон может стать активным, быстро отделившись от альбумина. Несвязанный тестостерон связывается с андрогенными рецепторами тканей-мишеней, которые расположены в цитоплазме клеток. Это вызывает конформационные изменения, которые способствуют транспортировке тестостерона в клеточное ядро, где он взаимодействует непосредственно с хромосомной ДНК.</w:t>
+      </w:r>
+    </w:p>
+    <w:p>
+      <w:pPr>
+        <w:rPr>
+          <w:rFonts w:ascii="Bahnschrift SemiCondensed" w:hAnsi="Bahnschrift SemiCondensed"/>
+          <w:color w:val="262626" w:themeColor="text1" w:themeTint="D9"/>
+          <w:sz w:val="28"/>
+          <w:szCs w:val="28"/>
+        </w:rPr>
+      </w:pPr>
+      <w:r>
+        <w:rPr>
+          <w:rFonts w:ascii="Bahnschrift SemiCondensed" w:hAnsi="Bahnschrift SemiCondensed"/>
+          <w:color w:val="262626" w:themeColor="text1" w:themeTint="D9"/>
+          <w:sz w:val="28"/>
+          <w:szCs w:val="28"/>
+        </w:rPr>
+        <w:t>Хотя влияние тестостерона на скелетные мышцы видно и в отсутствие нагрузки, его действие усиливается механическими нагрузками, стимулируя анаболизм за счет увеличения скорости синтеза белка и замедления распада белков. Тестостерон также может способствовать синтезу белка, косвенно стимулируя выброс других анаболических гормонов, таких как гормон роста. Кроме этого, было выявлено, что он способствует репликации клеток-сателлитов и их активации, в результате чего увеличивается количество миогенных клеток-</w:t>
+      </w:r>
+      <w:r>
+        <w:rPr>
+          <w:rFonts w:ascii="Bahnschrift SemiCondensed" w:hAnsi="Bahnschrift SemiCondensed"/>
+          <w:color w:val="262626" w:themeColor="text1" w:themeTint="D9"/>
+          <w:sz w:val="28"/>
+          <w:szCs w:val="28"/>
+        </w:rPr>
+        <w:lastRenderedPageBreak/>
+        <w:t>сателлитов. Было выявлено, что приостановление действия тестостерона негативно сказывается на устойчивости к силовой тренировке.</w:t>
+      </w:r>
+    </w:p>
+    <w:p>
+      <w:pPr>
+        <w:rPr>
+          <w:rFonts w:ascii="Bahnschrift SemiCondensed" w:hAnsi="Bahnschrift SemiCondensed"/>
+          <w:color w:val="262626" w:themeColor="text1" w:themeTint="D9"/>
+          <w:sz w:val="28"/>
+          <w:szCs w:val="28"/>
+        </w:rPr>
+      </w:pPr>
+      <w:r>
+        <w:rPr>
+          <w:rFonts w:ascii="Bahnschrift SemiCondensed" w:hAnsi="Bahnschrift SemiCondensed"/>
+          <w:color w:val="262626" w:themeColor="text1" w:themeTint="D9"/>
+          <w:sz w:val="28"/>
+          <w:szCs w:val="28"/>
+        </w:rPr>
+        <w:t xml:space="preserve">Силовые упражнения могут иметь ощутимый резкий эффект на выделение тестостерона. </w:t>
+      </w:r>
+      <w:r>
+        <w:rPr>
+          <w:rFonts w:ascii="Bahnschrift SemiCondensed" w:hAnsi="Bahnschrift SemiCondensed"/>
+          <w:color w:val="262626" w:themeColor="text1" w:themeTint="D9"/>
+          <w:sz w:val="28"/>
+          <w:szCs w:val="28"/>
+        </w:rPr>
+        <w:t>У</w:t>
+      </w:r>
+      <w:r>
+        <w:rPr>
+          <w:rFonts w:ascii="Bahnschrift SemiCondensed" w:hAnsi="Bahnschrift SemiCondensed"/>
+          <w:color w:val="262626" w:themeColor="text1" w:themeTint="D9"/>
+          <w:sz w:val="28"/>
+          <w:szCs w:val="28"/>
+        </w:rPr>
+        <w:t>становили существенную корреляцию между повышением уровня этого гормона под воздействием тренировки и поперечным сечением мышцы, предположив, что повышение уровня тестостерона в мышцах при тренировках может играть существенную роль в их гипертрофии.</w:t>
+      </w:r>
+    </w:p>
+    <w:p>
+      <w:pPr>
+        <w:jc w:val="center"/>
+        <w:rPr>
+          <w:rFonts w:ascii="Bahnschrift SemiBold" w:hAnsi="Bahnschrift SemiBold"/>
+          <w:color w:val="262626" w:themeColor="text1" w:themeTint="D9"/>
+          <w:sz w:val="36"/>
+          <w:szCs w:val="36"/>
+        </w:rPr>
+      </w:pPr>
+      <w:r>
+        <w:rPr>
+          <w:rFonts w:ascii="Bahnschrift SemiBold" w:hAnsi="Bahnschrift SemiBold"/>
+          <w:color w:val="262626" w:themeColor="text1" w:themeTint="D9"/>
+          <w:sz w:val="36"/>
+          <w:szCs w:val="36"/>
+        </w:rPr>
+        <w:t>ГОРМОН РОСТА</w:t>
+      </w:r>
+    </w:p>
+    <w:p>
+      <w:pPr>
+        <w:rPr>
+          <w:rFonts w:ascii="Bahnschrift SemiCondensed" w:hAnsi="Bahnschrift SemiCondensed"/>
+          <w:color w:val="262626" w:themeColor="text1" w:themeTint="D9"/>
+          <w:sz w:val="28"/>
+          <w:szCs w:val="28"/>
+        </w:rPr>
+      </w:pPr>
+      <w:r>
+        <w:rPr>
+          <w:rFonts w:ascii="Bahnschrift SemiCondensed" w:hAnsi="Bahnschrift SemiCondensed"/>
+          <w:color w:val="262626" w:themeColor="text1" w:themeTint="D9"/>
+          <w:sz w:val="28"/>
+          <w:szCs w:val="28"/>
+        </w:rPr>
+        <w:t>Гормон роста (соматотропный гормон, СТГ) представляет собой полипептидный гормон, который, как считается, обладает как анаболическими, так и катаболическими свойствами. В частности, СТГ действует как агент перераспределения, провоцирующий жировой обмен, приводящий к мобилизации триглицеридов и стимулирующий клеточное поглощение и включение аминокислот в различные белки, в том числе мышцы. При отсутствии механической нагрузки СТГ преимущественно активирует иРНК системного IGF-1 (инсулиноподобного фактора роста-1) и опосредованную негепатическую экспрессию генов IGF-1 аутокринным/паракринным образом.</w:t>
+      </w:r>
+    </w:p>
+    <w:p>
+      <w:pPr>
+        <w:rPr>
+          <w:rFonts w:ascii="Bahnschrift SemiCondensed" w:hAnsi="Bahnschrift SemiCondensed"/>
+          <w:color w:val="262626" w:themeColor="text1" w:themeTint="D9"/>
+          <w:sz w:val="28"/>
+          <w:szCs w:val="28"/>
+        </w:rPr>
+      </w:pPr>
+      <w:r>
+        <w:rPr>
+          <w:rFonts w:ascii="Bahnschrift SemiCondensed" w:hAnsi="Bahnschrift SemiCondensed"/>
+          <w:color w:val="262626" w:themeColor="text1" w:themeTint="D9"/>
+          <w:sz w:val="28"/>
+          <w:szCs w:val="28"/>
+        </w:rPr>
+        <w:t>В дополнение к воздействию, оказываемому на мышечную ткань, СТГ также принимает участие в регуляции иммунной функции, формирования костей и объема тканевой жидкости. В общей сложности, предполагается, что СТГ активизирует свыше 450 действий в 84 типах клеток.</w:t>
+      </w:r>
+    </w:p>
+    <w:p>
+      <w:pPr>
+        <w:rPr>
+          <w:rFonts w:ascii="Bahnschrift SemiCondensed" w:hAnsi="Bahnschrift SemiCondensed"/>
+          <w:color w:val="262626" w:themeColor="text1" w:themeTint="D9"/>
+          <w:sz w:val="28"/>
+          <w:szCs w:val="28"/>
+        </w:rPr>
+      </w:pPr>
+      <w:r>
+        <w:rPr>
+          <w:rFonts w:ascii="Bahnschrift SemiCondensed" w:hAnsi="Bahnschrift SemiCondensed"/>
+          <w:color w:val="262626" w:themeColor="text1" w:themeTint="D9"/>
+          <w:sz w:val="28"/>
+          <w:szCs w:val="28"/>
+        </w:rPr>
+        <w:t>Уровень гормона роста резко повышается после выполнения различных типов физических упражнений. Повышение уровня СТГ в связи с выполнением физических упражнений высоко коррелирует с величиной гипертрофии мышечных волокон типа I и II. Предполагается, что кратковременное повышение СТГ может приводить к усилению взаимодействия с рецепторами мышечных волокон, что облегчает восстановление волокон и стимулирует гипертрофический ответ. Считается, что гормон роста также участвует в вызываемом тренировкой повышении локально экспрессируемого IGF-1. В сочетании с интенсивными физическими упражнениями выделение СТГ связано с заметным повышением экспрессии гена IGF-1 в мышцах таким образом, что большее количество превращается в изоформу MGF (механический фактор роста).</w:t>
+      </w:r>
+    </w:p>
+    <w:p>
+      <w:pPr>
+        <w:jc w:val="center"/>
+        <w:rPr>
+          <w:rFonts w:ascii="Bahnschrift SemiBold" w:hAnsi="Bahnschrift SemiBold"/>
+          <w:color w:val="262626" w:themeColor="text1" w:themeTint="D9"/>
+          <w:sz w:val="36"/>
+          <w:szCs w:val="36"/>
+        </w:rPr>
+      </w:pPr>
+      <w:r>
+        <w:rPr>
+          <w:rFonts w:ascii="Bahnschrift SemiBold" w:hAnsi="Bahnschrift SemiBold"/>
+          <w:color w:val="262626" w:themeColor="text1" w:themeTint="D9"/>
+          <w:sz w:val="36"/>
+          <w:szCs w:val="36"/>
+        </w:rPr>
+        <w:t>ГИПЕРТРОФИЯ</w:t>
+      </w:r>
+    </w:p>
+    <w:p>
+      <w:pPr>
+        <w:rPr>
+          <w:rFonts w:ascii="Bahnschrift SemiCondensed" w:hAnsi="Bahnschrift SemiCondensed"/>
+          <w:color w:val="262626" w:themeColor="text1" w:themeTint="D9"/>
+          <w:sz w:val="28"/>
+          <w:szCs w:val="28"/>
+        </w:rPr>
+      </w:pPr>
+      <w:r>
+        <w:rPr>
+          <w:rFonts w:ascii="Bahnschrift SemiCondensed" w:hAnsi="Bahnschrift SemiCondensed"/>
+          <w:color w:val="262626" w:themeColor="text1" w:themeTint="D9"/>
+          <w:sz w:val="28"/>
+          <w:szCs w:val="28"/>
+        </w:rPr>
+        <w:t>Предполагается, что существуют три основных фактора ответственных за инициацию гипертрофической реакции при выполнении силовых упражнений: это механическое напряжение, мышечное повреждение и метаболический стресс. Ниже приводится краткий обзор каждого из вышеперечисленных факторов.</w:t>
+      </w:r>
+    </w:p>
+    <w:p>
+      <w:pPr>
+        <w:rPr>
+          <w:rFonts w:ascii="Bahnschrift SemiCondensed" w:hAnsi="Bahnschrift SemiCondensed"/>
+          <w:sz w:val="28"/>
+          <w:szCs w:val="28"/>
+        </w:rPr>
+      </w:pPr>
+      <w:r>
+        <w:rPr>
+          <w:rFonts w:ascii="Bahnschrift SemiCondensed" w:hAnsi="Bahnschrift SemiCondensed"/>
+          <w:sz w:val="28"/>
+          <w:szCs w:val="28"/>
+        </w:rPr>
+        <w:t>Механическое напряжение</w:t>
+      </w:r>
+      <w:r>
+        <w:rPr>
+          <w:rFonts w:ascii="Bahnschrift SemiCondensed" w:hAnsi="Bahnschrift SemiCondensed"/>
+          <w:sz w:val="28"/>
+          <w:szCs w:val="28"/>
+        </w:rPr>
+        <w:t>:</w:t>
+      </w:r>
+    </w:p>
+    <w:p>
+      <w:pPr>
+        <w:rPr>
+          <w:rFonts w:ascii="Bahnschrift SemiCondensed" w:hAnsi="Bahnschrift SemiCondensed"/>
+          <w:sz w:val="28"/>
+          <w:szCs w:val="28"/>
+        </w:rPr>
+      </w:pPr>
+      <w:r>
+        <w:rPr>
+          <w:rFonts w:ascii="Bahnschrift SemiCondensed" w:hAnsi="Bahnschrift SemiCondensed"/>
+          <w:sz w:val="28"/>
+          <w:szCs w:val="28"/>
+        </w:rPr>
+        <w:lastRenderedPageBreak/>
+        <w:t>Механически индуцированное напряжение вызывается генерируемой силой и растяжением, что считается необходимым для роста мышц, а сочетание этих стимулов, вызывает дополнительный эффект</w:t>
+      </w:r>
+      <w:r>
+        <w:rPr>
+          <w:rFonts w:ascii="Bahnschrift SemiCondensed" w:hAnsi="Bahnschrift SemiCondensed"/>
+          <w:sz w:val="28"/>
+          <w:szCs w:val="28"/>
+        </w:rPr>
+        <w:t xml:space="preserve">. </w:t>
+      </w:r>
+      <w:r>
+        <w:rPr>
+          <w:rFonts w:ascii="Bahnschrift SemiCondensed" w:hAnsi="Bahnschrift SemiCondensed"/>
+          <w:sz w:val="28"/>
+          <w:szCs w:val="28"/>
+        </w:rPr>
+        <w:t>Более конкретно, механическая нагрузка увеличивает мышечную массу, в то время как при ее отсутствии результат ведет к мышечной атрофии. Этот процесс в значительной степени контролирует скорость синтеза белка, посредством инициализации трансляции. Считается, что напряжение, связанное с силовыми тренировками, нарушает целостность скелетных мышц, вызывая механо-химическим путем изменение молекулярных и клеточных реакций в миофибриллах и клетках-сателлитах. Импульс сигнала проходит через ряд различных процессов, которые включают в себя факторы роста, цитокины, каналы, активируемые растягиванием, и комплексы фокальной адгезии. Опыт показывает, что последующий процесс регулируется</w:t>
+      </w:r>
+      <w:r>
+        <w:rPr>
+          <w:rFonts w:ascii="Bahnschrift SemiCondensed" w:hAnsi="Bahnschrift SemiCondensed"/>
+          <w:sz w:val="28"/>
+          <w:szCs w:val="28"/>
+        </w:rPr>
+        <w:t xml:space="preserve"> </w:t>
+      </w:r>
+      <w:r>
+        <w:rPr>
+          <w:rFonts w:ascii="Bahnschrift SemiCondensed" w:hAnsi="Bahnschrift SemiCondensed"/>
+          <w:sz w:val="28"/>
+          <w:szCs w:val="28"/>
+        </w:rPr>
+        <w:t>посредством прямого взаимодействия или путем модуляции производства фосфатной кислоты. На данный момент, однако, исследование не предоставило четкого понимания того, как эти процессы осуществляются.</w:t>
+      </w:r>
+    </w:p>
+    <w:p>
+      <w:pPr>
+        <w:rPr>
+          <w:rFonts w:ascii="Bahnschrift SemiCondensed" w:hAnsi="Bahnschrift SemiCondensed"/>
+          <w:sz w:val="28"/>
+          <w:szCs w:val="28"/>
+        </w:rPr>
+      </w:pPr>
+      <w:r>
+        <w:rPr>
+          <w:rFonts w:ascii="Bahnschrift SemiCondensed" w:hAnsi="Bahnschrift SemiCondensed"/>
+          <w:sz w:val="28"/>
+          <w:szCs w:val="28"/>
+        </w:rPr>
+        <w:t>Повреждения мышц:</w:t>
+      </w:r>
+    </w:p>
+    <w:p>
+      <w:pPr>
+        <w:rPr>
+          <w:rFonts w:ascii="Bahnschrift SemiCondensed" w:hAnsi="Bahnschrift SemiCondensed"/>
+          <w:sz w:val="28"/>
+          <w:szCs w:val="28"/>
+        </w:rPr>
+      </w:pPr>
+      <w:r>
+        <w:rPr>
+          <w:rFonts w:ascii="Bahnschrift SemiCondensed" w:hAnsi="Bahnschrift SemiCondensed"/>
+          <w:sz w:val="28"/>
+          <w:szCs w:val="28"/>
+        </w:rPr>
+        <w:t>Тренировка может привести к локализованным повреждениям мышечной ткани, которые, при определенных условиях, вызывают гипертрофическую реакцию. Повреждение может быть специфическим всего для нескольких макромолекул ткани или привести к большим повреждениям сарколеммы, базальной мембраны и соединительной ткани. Повреждение может индуцировать повреждения сократительной части и цитоскелета. Поскольку самые слабые саркомеры могут быть расположены в разных частях миофибрилл, неодинаковое удлинение вызывает сдвиг миофибрилл. Это деформирует мембраны, частично Т-трубочки, что ведет к нарушению гомеостаза кальция и, следовательно, к повреждению от разрыва мембран и /или открытию каналов активируемых посредством растягивания. Реакцию на травму мышцы можно сравнить с острой реакцией на воспалительную инфекцию. После того, как повреждение воспринимается организмом, нейтрофилы мигрируют к области поврежденных мышечных волокон, затем удаляются посредством макрофагов и лимфоцитов. Макрофаги удаляют поврежденные части мышечных волокон для поддержания ультраструктуры и вырабатывают цитокины, которые активируют миобласты, макрофаги и лимфоциты. Считается, что это приводит к высвобождению различных факторов роста, которые регулируют пролиферацию клеток-сателлитов и их дифференцировку. Высокая концентрация клеток-сателлитов, обеспечивает рост мышц. Это приводит к тому, что нервы поврежденного волокна могут стимулировать активность клеток-сателлитов, тем самым способствуя гипертроф</w:t>
+      </w:r>
+      <w:r>
+        <w:rPr>
+          <w:rFonts w:ascii="Bahnschrift SemiCondensed" w:hAnsi="Bahnschrift SemiCondensed"/>
+          <w:sz w:val="28"/>
+          <w:szCs w:val="28"/>
+        </w:rPr>
+        <w:t>ии</w:t>
+      </w:r>
+      <w:r>
+        <w:rPr>
+          <w:rFonts w:ascii="Bahnschrift SemiCondensed" w:hAnsi="Bahnschrift SemiCondensed"/>
+          <w:sz w:val="28"/>
+          <w:szCs w:val="28"/>
+        </w:rPr>
+        <w:t>.</w:t>
+      </w:r>
+    </w:p>
+    <w:p>
+      <w:pPr>
+        <w:rPr>
+          <w:rFonts w:ascii="Bahnschrift SemiCondensed" w:hAnsi="Bahnschrift SemiCondensed"/>
+          <w:sz w:val="28"/>
+          <w:szCs w:val="28"/>
+        </w:rPr>
+      </w:pPr>
+      <w:r>
+        <w:rPr>
+          <w:rFonts w:ascii="Bahnschrift SemiCondensed" w:hAnsi="Bahnschrift SemiCondensed"/>
+          <w:sz w:val="28"/>
+          <w:szCs w:val="28"/>
+        </w:rPr>
+        <w:t>Метаболический стресс</w:t>
+      </w:r>
+      <w:r>
+        <w:rPr>
+          <w:rFonts w:ascii="Bahnschrift SemiCondensed" w:hAnsi="Bahnschrift SemiCondensed"/>
+          <w:sz w:val="28"/>
+          <w:szCs w:val="28"/>
+        </w:rPr>
+        <w:t>:</w:t>
+      </w:r>
+    </w:p>
+    <w:p>
+      <w:pPr>
+        <w:rPr>
+          <w:rFonts w:ascii="Bahnschrift SemiCondensed" w:hAnsi="Bahnschrift SemiCondensed"/>
+          <w:sz w:val="28"/>
+          <w:szCs w:val="28"/>
+        </w:rPr>
+      </w:pPr>
+      <w:r>
+        <w:rPr>
+          <w:rFonts w:ascii="Bahnschrift SemiCondensed" w:hAnsi="Bahnschrift SemiCondensed"/>
+          <w:sz w:val="28"/>
+          <w:szCs w:val="28"/>
+        </w:rPr>
+        <w:t xml:space="preserve">Многочисленные исследования поддерживают анаболическую роль индуцированного физической нагрузкой метаболического стресса и некоторые полагают, что накопление метаболитов может быть важнее, чем развитие силы в оптимизации гипертрофической реакции при тренировке. Хотя метаболический стресс, кажется, не является важным </w:t>
+      </w:r>
+      <w:r>
+        <w:rPr>
+          <w:rFonts w:ascii="Bahnschrift SemiCondensed" w:hAnsi="Bahnschrift SemiCondensed"/>
+          <w:sz w:val="28"/>
+          <w:szCs w:val="28"/>
+        </w:rPr>
+        <w:lastRenderedPageBreak/>
+        <w:t>компонентом мышечного роста, большое количество доказательств показывает, что, тем не менее, он может привести к значительному гипертрофическому эффекту, либо первичным, либо вторичным образом. Это можно заметить эмпирическим путем при тренировках умеренной мощности, которые проводились у большого количества бодибилдеров, которые предназначены для повышения метаболического стресса, сохраняя значительное мышечное напряжение. Метаболический стресс проявляется в результате упражнений анаэробного типа, что приводит к последующим накоплениям метаболитов, таких как лактат, ионы водорода, неорганический фосфат, креатин и другие. При мышечной ишемии, также был выявлен метаболический стресс, и, возможно, это производит аддитивный гипертрофический эффект при сочетании с гликолитической тренировкой. Стресс-индуцированные механизмы теоретически являются посредниками гипертрофической реакции, включают изменения гормональной среды, набухание клеток, производство свободных радикалов, и повышение активности факторов транскрипции, ориентированных на рост. Также была выдвинута гипотеза, что повышение кислотности среды, вызванное гликолитической тренировкой может привести к увеличению деградации волокон и большей стимуляции симпатической нервной системы, тем самым способствуя повышению адаптивного гипертрофического ответа.</w:t>
+      </w:r>
+    </w:p>
+    <w:p>
+      <w:pPr>
+        <w:jc w:val="center"/>
+        <w:rPr>
+          <w:rFonts w:ascii="Bahnschrift SemiBold" w:hAnsi="Bahnschrift SemiBold"/>
+          <w:color w:val="0D0D0D" w:themeColor="text1" w:themeTint="F2"/>
+          <w:sz w:val="72"/>
+          <w:szCs w:val="72"/>
+        </w:rPr>
+      </w:pPr>
+      <w:r>
+        <w:rPr>
+          <w:rFonts w:ascii="Bahnschrift SemiBold" w:hAnsi="Bahnschrift SemiBold"/>
+          <w:color w:val="0D0D0D" w:themeColor="text1" w:themeTint="F2"/>
+          <w:sz w:val="72"/>
+          <w:szCs w:val="72"/>
+        </w:rPr>
+        <w:t>ГРАФИК ЗАВИСИМОСТИ</w:t>
+      </w:r>
+    </w:p>
+    <w:p>
+      <w:pPr>
+        <w:jc w:val="center"/>
+        <w:rPr>
+          <w:rFonts w:ascii="Bahnschrift SemiBold" w:hAnsi="Bahnschrift SemiBold"/>
+          <w:color w:val="262626" w:themeColor="text1" w:themeTint="D9"/>
+          <w:sz w:val="36"/>
+          <w:szCs w:val="36"/>
+        </w:rPr>
+      </w:pPr>
+      <w:r>
+        <w:rPr>
+          <w:rFonts w:ascii="Bahnschrift SemiBold" w:hAnsi="Bahnschrift SemiBold"/>
+          <w:color w:val="262626" w:themeColor="text1" w:themeTint="D9"/>
+          <w:sz w:val="36"/>
+          <w:szCs w:val="36"/>
+        </w:rPr>
+        <w:t>МАТЕМАТИЧЕСКОЕ МОДЕЛИРОВАНИЕ</w:t>
+      </w:r>
+    </w:p>
+    <w:p>
+      <w:pPr>
+        <w:rPr>
+          <w:rFonts w:ascii="Bahnschrift SemiCondensed" w:hAnsi="Bahnschrift SemiCondensed"/>
+          <w:color w:val="0D0D0D" w:themeColor="text1" w:themeTint="F2"/>
+          <w:sz w:val="28"/>
+          <w:szCs w:val="28"/>
+        </w:rPr>
+      </w:pPr>
+      <w:r>
+        <w:rPr>
+          <w:rFonts w:ascii="Bahnschrift SemiCondensed" w:hAnsi="Bahnschrift SemiCondensed"/>
+          <w:color w:val="0D0D0D" w:themeColor="text1" w:themeTint="F2"/>
+          <w:sz w:val="28"/>
+          <w:szCs w:val="28"/>
+        </w:rPr>
+        <w:t>М</w:t>
+      </w:r>
+      <w:r>
+        <w:rPr>
+          <w:rFonts w:ascii="Bahnschrift SemiCondensed" w:hAnsi="Bahnschrift SemiCondensed"/>
+          <w:color w:val="0D0D0D" w:themeColor="text1" w:themeTint="F2"/>
+          <w:sz w:val="28"/>
+          <w:szCs w:val="28"/>
+        </w:rPr>
+        <w:t>одель — это объект-заместитель объекта-оригинала, обеспечивающий изучение некоторых свойств оригинала. Замещение одного объекта другим с целью получения информации о важнейших свойствах объекта-оригинала с помощью объекта-модели называется моделированием. Под математическим моделированием будем понимать процесс установления соответствия данному реальному объекту некоторого математического объекта, называемого математической моделью, и исследование этой модели, позволяющее получать характеристики рассматриваемого реального объекта. Вид математической модели зависит как от природы реального объекта, так и задач исследования объекта и требуемой достоверности и точности решения этой задачи.</w:t>
+      </w:r>
+    </w:p>
+    <w:p>
+      <w:pPr>
+        <w:rPr>
+          <w:rFonts w:ascii="Bahnschrift SemiCondensed" w:hAnsi="Bahnschrift SemiCondensed"/>
+          <w:color w:val="0D0D0D" w:themeColor="text1" w:themeTint="F2"/>
+          <w:sz w:val="28"/>
+          <w:szCs w:val="28"/>
+        </w:rPr>
+      </w:pPr>
+      <w:r>
+        <w:rPr>
+          <w:rFonts w:ascii="Bahnschrift SemiCondensed" w:hAnsi="Bahnschrift SemiCondensed"/>
+          <w:color w:val="0D0D0D" w:themeColor="text1" w:themeTint="F2"/>
+          <w:sz w:val="28"/>
+          <w:szCs w:val="28"/>
+        </w:rPr>
+        <w:t>Основные этапы построения модели:</w:t>
+      </w:r>
+    </w:p>
+    <w:p>
+      <w:pPr>
+        <w:pStyle w:val="ad"/>
+        <w:numPr>
+          <w:ilvl w:val="0"/>
+          <w:numId w:val="33"/>
+        </w:numPr>
+        <w:rPr>
+          <w:rFonts w:ascii="Bahnschrift SemiCondensed" w:hAnsi="Bahnschrift SemiCondensed"/>
+          <w:color w:val="0D0D0D" w:themeColor="text1" w:themeTint="F2"/>
+          <w:sz w:val="28"/>
+          <w:szCs w:val="28"/>
+        </w:rPr>
+      </w:pPr>
+      <w:r>
+        <w:rPr>
+          <w:rFonts w:ascii="Bahnschrift SemiCondensed" w:hAnsi="Bahnschrift SemiCondensed"/>
+          <w:color w:val="0D0D0D" w:themeColor="text1" w:themeTint="F2"/>
+          <w:sz w:val="28"/>
+          <w:szCs w:val="28"/>
+        </w:rPr>
+        <w:t>Формулировка проблемы</w:t>
+      </w:r>
+    </w:p>
+    <w:p>
+      <w:pPr>
+        <w:pStyle w:val="ad"/>
+        <w:numPr>
+          <w:ilvl w:val="0"/>
+          <w:numId w:val="33"/>
+        </w:numPr>
+        <w:rPr>
+          <w:rFonts w:ascii="Bahnschrift SemiCondensed" w:hAnsi="Bahnschrift SemiCondensed"/>
+          <w:color w:val="0D0D0D" w:themeColor="text1" w:themeTint="F2"/>
+          <w:sz w:val="28"/>
+          <w:szCs w:val="28"/>
+        </w:rPr>
+      </w:pPr>
+      <w:r>
+        <w:rPr>
+          <w:rFonts w:ascii="Bahnschrift SemiCondensed" w:hAnsi="Bahnschrift SemiCondensed"/>
+          <w:color w:val="0D0D0D" w:themeColor="text1" w:themeTint="F2"/>
+          <w:sz w:val="28"/>
+          <w:szCs w:val="28"/>
+        </w:rPr>
+        <w:t>Формализация</w:t>
+      </w:r>
+    </w:p>
+    <w:p>
+      <w:pPr>
+        <w:pStyle w:val="ad"/>
+        <w:numPr>
+          <w:ilvl w:val="0"/>
+          <w:numId w:val="33"/>
+        </w:numPr>
+        <w:rPr>
+          <w:rFonts w:ascii="Bahnschrift SemiCondensed" w:hAnsi="Bahnschrift SemiCondensed"/>
+          <w:color w:val="0D0D0D" w:themeColor="text1" w:themeTint="F2"/>
+          <w:sz w:val="28"/>
+          <w:szCs w:val="28"/>
+        </w:rPr>
+      </w:pPr>
+      <w:r>
+        <w:rPr>
+          <w:rFonts w:ascii="Bahnschrift SemiCondensed" w:hAnsi="Bahnschrift SemiCondensed"/>
+          <w:color w:val="0D0D0D" w:themeColor="text1" w:themeTint="F2"/>
+          <w:sz w:val="28"/>
+          <w:szCs w:val="28"/>
+        </w:rPr>
+        <w:t>Постановка целей и задач моделирования</w:t>
+      </w:r>
+    </w:p>
+    <w:p>
+      <w:pPr>
+        <w:pStyle w:val="ad"/>
+        <w:numPr>
+          <w:ilvl w:val="0"/>
+          <w:numId w:val="33"/>
+        </w:numPr>
+        <w:rPr>
+          <w:rFonts w:ascii="Bahnschrift SemiCondensed" w:hAnsi="Bahnschrift SemiCondensed"/>
+          <w:color w:val="0D0D0D" w:themeColor="text1" w:themeTint="F2"/>
+          <w:sz w:val="28"/>
+          <w:szCs w:val="28"/>
+        </w:rPr>
+      </w:pPr>
+      <w:r>
+        <w:rPr>
+          <w:rFonts w:ascii="Bahnschrift SemiCondensed" w:hAnsi="Bahnschrift SemiCondensed"/>
+          <w:color w:val="0D0D0D" w:themeColor="text1" w:themeTint="F2"/>
+          <w:sz w:val="28"/>
+          <w:szCs w:val="28"/>
+        </w:rPr>
+        <w:t>Выбор численного аппарата и проведение вычислений/решение уравнений</w:t>
+      </w:r>
+    </w:p>
+    <w:p>
+      <w:pPr>
+        <w:pStyle w:val="ad"/>
+        <w:numPr>
+          <w:ilvl w:val="0"/>
+          <w:numId w:val="33"/>
+        </w:numPr>
+        <w:rPr>
+          <w:rFonts w:ascii="Bahnschrift SemiCondensed" w:hAnsi="Bahnschrift SemiCondensed"/>
+          <w:color w:val="0D0D0D" w:themeColor="text1" w:themeTint="F2"/>
+          <w:sz w:val="28"/>
+          <w:szCs w:val="28"/>
+        </w:rPr>
+      </w:pPr>
+      <w:r>
+        <w:rPr>
+          <w:rFonts w:ascii="Bahnschrift SemiCondensed" w:hAnsi="Bahnschrift SemiCondensed"/>
+          <w:color w:val="0D0D0D" w:themeColor="text1" w:themeTint="F2"/>
+          <w:sz w:val="28"/>
+          <w:szCs w:val="28"/>
+        </w:rPr>
+        <w:t>Отладка и корректировка модели</w:t>
+      </w:r>
+    </w:p>
+    <w:p>
+      <w:pPr>
+        <w:pStyle w:val="ad"/>
+        <w:numPr>
+          <w:ilvl w:val="0"/>
+          <w:numId w:val="33"/>
+        </w:numPr>
+        <w:rPr>
+          <w:rFonts w:ascii="Bahnschrift SemiCondensed" w:hAnsi="Bahnschrift SemiCondensed"/>
+          <w:color w:val="0D0D0D" w:themeColor="text1" w:themeTint="F2"/>
+          <w:sz w:val="28"/>
+          <w:szCs w:val="28"/>
+        </w:rPr>
+      </w:pPr>
+      <w:r>
+        <w:rPr>
+          <w:rFonts w:ascii="Bahnschrift SemiCondensed" w:hAnsi="Bahnschrift SemiCondensed"/>
+          <w:color w:val="0D0D0D" w:themeColor="text1" w:themeTint="F2"/>
+          <w:sz w:val="28"/>
+          <w:szCs w:val="28"/>
+        </w:rPr>
+        <w:t>Оценка точности и интерпретация результатов</w:t>
+      </w:r>
+    </w:p>
+    <w:p>
+      <w:pPr>
+        <w:pStyle w:val="ad"/>
+        <w:rPr>
+          <w:rFonts w:ascii="Bahnschrift SemiCondensed" w:hAnsi="Bahnschrift SemiCondensed"/>
+          <w:color w:val="0D0D0D" w:themeColor="text1" w:themeTint="F2"/>
           <w:sz w:val="28"/>
           <w:szCs w:val="28"/>
         </w:rPr>
@@ -5094,6 +7879,92 @@
     </w:lvl>
   </w:abstractNum>
   <w:abstractNum w:abstractNumId="2" w15:restartNumberingAfterBreak="0">
+    <w:nsid w:val="053C7300"/>
+    <w:multiLevelType w:val="hybridMultilevel"/>
+    <w:tmpl w:val="31F4EAC8"/>
+    <w:lvl w:ilvl="0" w:tplc="04190011">
+      <w:start w:val="1"/>
+      <w:numFmt w:val="decimal"/>
+      <w:lvlText w:val="%1)"/>
+      <w:lvlJc w:val="left"/>
+      <w:pPr>
+        <w:ind w:left="720" w:hanging="360"/>
+      </w:pPr>
+    </w:lvl>
+    <w:lvl w:ilvl="1" w:tplc="04190019" w:tentative="1">
+      <w:start w:val="1"/>
+      <w:numFmt w:val="lowerLetter"/>
+      <w:lvlText w:val="%2."/>
+      <w:lvlJc w:val="left"/>
+      <w:pPr>
+        <w:ind w:left="1440" w:hanging="360"/>
+      </w:pPr>
+    </w:lvl>
+    <w:lvl w:ilvl="2" w:tplc="0419001B" w:tentative="1">
+      <w:start w:val="1"/>
+      <w:numFmt w:val="lowerRoman"/>
+      <w:lvlText w:val="%3."/>
+      <w:lvlJc w:val="right"/>
+      <w:pPr>
+        <w:ind w:left="2160" w:hanging="180"/>
+      </w:pPr>
+    </w:lvl>
+    <w:lvl w:ilvl="3" w:tplc="0419000F" w:tentative="1">
+      <w:start w:val="1"/>
+      <w:numFmt w:val="decimal"/>
+      <w:lvlText w:val="%4."/>
+      <w:lvlJc w:val="left"/>
+      <w:pPr>
+        <w:ind w:left="2880" w:hanging="360"/>
+      </w:pPr>
+    </w:lvl>
+    <w:lvl w:ilvl="4" w:tplc="04190019" w:tentative="1">
+      <w:start w:val="1"/>
+      <w:numFmt w:val="lowerLetter"/>
+      <w:lvlText w:val="%5."/>
+      <w:lvlJc w:val="left"/>
+      <w:pPr>
+        <w:ind w:left="3600" w:hanging="360"/>
+      </w:pPr>
+    </w:lvl>
+    <w:lvl w:ilvl="5" w:tplc="0419001B" w:tentative="1">
+      <w:start w:val="1"/>
+      <w:numFmt w:val="lowerRoman"/>
+      <w:lvlText w:val="%6."/>
+      <w:lvlJc w:val="right"/>
+      <w:pPr>
+        <w:ind w:left="4320" w:hanging="180"/>
+      </w:pPr>
+    </w:lvl>
+    <w:lvl w:ilvl="6" w:tplc="0419000F" w:tentative="1">
+      <w:start w:val="1"/>
+      <w:numFmt w:val="decimal"/>
+      <w:lvlText w:val="%7."/>
+      <w:lvlJc w:val="left"/>
+      <w:pPr>
+        <w:ind w:left="5040" w:hanging="360"/>
+      </w:pPr>
+    </w:lvl>
+    <w:lvl w:ilvl="7" w:tplc="04190019" w:tentative="1">
+      <w:start w:val="1"/>
+      <w:numFmt w:val="lowerLetter"/>
+      <w:lvlText w:val="%8."/>
+      <w:lvlJc w:val="left"/>
+      <w:pPr>
+        <w:ind w:left="5760" w:hanging="360"/>
+      </w:pPr>
+    </w:lvl>
+    <w:lvl w:ilvl="8" w:tplc="0419001B" w:tentative="1">
+      <w:start w:val="1"/>
+      <w:numFmt w:val="lowerRoman"/>
+      <w:lvlText w:val="%9."/>
+      <w:lvlJc w:val="right"/>
+      <w:pPr>
+        <w:ind w:left="6480" w:hanging="180"/>
+      </w:pPr>
+    </w:lvl>
+  </w:abstractNum>
+  <w:abstractNum w:abstractNumId="3" w15:restartNumberingAfterBreak="0">
     <w:nsid w:val="07340971"/>
     <w:multiLevelType w:val="multilevel"/>
     <w:tmpl w:val="A5D0B27A"/>
@@ -5242,7 +8113,7 @@
       </w:rPr>
     </w:lvl>
   </w:abstractNum>
-  <w:abstractNum w:abstractNumId="3" w15:restartNumberingAfterBreak="0">
+  <w:abstractNum w:abstractNumId="4" w15:restartNumberingAfterBreak="0">
     <w:nsid w:val="07E509EC"/>
     <w:multiLevelType w:val="hybridMultilevel"/>
     <w:tmpl w:val="B67082BC"/>
@@ -5328,7 +8199,7 @@
       </w:pPr>
     </w:lvl>
   </w:abstractNum>
-  <w:abstractNum w:abstractNumId="4" w15:restartNumberingAfterBreak="0">
+  <w:abstractNum w:abstractNumId="5" w15:restartNumberingAfterBreak="0">
     <w:nsid w:val="09BD4610"/>
     <w:multiLevelType w:val="hybridMultilevel"/>
     <w:tmpl w:val="424CDFDE"/>
@@ -5414,7 +8285,7 @@
       </w:pPr>
     </w:lvl>
   </w:abstractNum>
-  <w:abstractNum w:abstractNumId="5" w15:restartNumberingAfterBreak="0">
+  <w:abstractNum w:abstractNumId="6" w15:restartNumberingAfterBreak="0">
     <w:nsid w:val="0DCA2E2D"/>
     <w:multiLevelType w:val="hybridMultilevel"/>
     <w:tmpl w:val="B4022410"/>
@@ -5500,7 +8371,7 @@
       </w:pPr>
     </w:lvl>
   </w:abstractNum>
-  <w:abstractNum w:abstractNumId="6" w15:restartNumberingAfterBreak="0">
+  <w:abstractNum w:abstractNumId="7" w15:restartNumberingAfterBreak="0">
     <w:nsid w:val="0E657E42"/>
     <w:multiLevelType w:val="hybridMultilevel"/>
     <w:tmpl w:val="0440682A"/>
@@ -5613,7 +8484,7 @@
       </w:rPr>
     </w:lvl>
   </w:abstractNum>
-  <w:abstractNum w:abstractNumId="7" w15:restartNumberingAfterBreak="0">
+  <w:abstractNum w:abstractNumId="8" w15:restartNumberingAfterBreak="0">
     <w:nsid w:val="20C13B60"/>
     <w:multiLevelType w:val="multilevel"/>
     <w:tmpl w:val="2BF81618"/>
@@ -5700,7 +8571,7 @@
       </w:pPr>
     </w:lvl>
   </w:abstractNum>
-  <w:abstractNum w:abstractNumId="8" w15:restartNumberingAfterBreak="0">
+  <w:abstractNum w:abstractNumId="9" w15:restartNumberingAfterBreak="0">
     <w:nsid w:val="21933D36"/>
     <w:multiLevelType w:val="hybridMultilevel"/>
     <w:tmpl w:val="AFA4C1A2"/>
@@ -5786,7 +8657,7 @@
       </w:pPr>
     </w:lvl>
   </w:abstractNum>
-  <w:abstractNum w:abstractNumId="9" w15:restartNumberingAfterBreak="0">
+  <w:abstractNum w:abstractNumId="10" w15:restartNumberingAfterBreak="0">
     <w:nsid w:val="2248589A"/>
     <w:multiLevelType w:val="hybridMultilevel"/>
     <w:tmpl w:val="AA8C4636"/>
@@ -5872,7 +8743,7 @@
       </w:pPr>
     </w:lvl>
   </w:abstractNum>
-  <w:abstractNum w:abstractNumId="10" w15:restartNumberingAfterBreak="0">
+  <w:abstractNum w:abstractNumId="11" w15:restartNumberingAfterBreak="0">
     <w:nsid w:val="30BC5E4E"/>
     <w:multiLevelType w:val="hybridMultilevel"/>
     <w:tmpl w:val="2272BEC4"/>
@@ -5985,7 +8856,295 @@
       </w:rPr>
     </w:lvl>
   </w:abstractNum>
-  <w:abstractNum w:abstractNumId="11" w15:restartNumberingAfterBreak="0">
+  <w:abstractNum w:abstractNumId="12" w15:restartNumberingAfterBreak="0">
+    <w:nsid w:val="31BD6D3A"/>
+    <w:multiLevelType w:val="hybridMultilevel"/>
+    <w:tmpl w:val="DEEA72A8"/>
+    <w:lvl w:ilvl="0" w:tplc="04190001">
+      <w:start w:val="1"/>
+      <w:numFmt w:val="bullet"/>
+      <w:lvlText w:val=""/>
+      <w:lvlJc w:val="left"/>
+      <w:pPr>
+        <w:ind w:left="720" w:hanging="360"/>
+      </w:pPr>
+      <w:rPr>
+        <w:rFonts w:ascii="Symbol" w:hAnsi="Symbol" w:hint="default"/>
+      </w:rPr>
+    </w:lvl>
+    <w:lvl w:ilvl="1" w:tplc="04190003">
+      <w:start w:val="1"/>
+      <w:numFmt w:val="bullet"/>
+      <w:lvlText w:val="o"/>
+      <w:lvlJc w:val="left"/>
+      <w:pPr>
+        <w:ind w:left="1440" w:hanging="360"/>
+      </w:pPr>
+      <w:rPr>
+        <w:rFonts w:ascii="Courier New" w:hAnsi="Courier New" w:cs="Courier New" w:hint="default"/>
+      </w:rPr>
+    </w:lvl>
+    <w:lvl w:ilvl="2" w:tplc="04190005" w:tentative="1">
+      <w:start w:val="1"/>
+      <w:numFmt w:val="bullet"/>
+      <w:lvlText w:val=""/>
+      <w:lvlJc w:val="left"/>
+      <w:pPr>
+        <w:ind w:left="2160" w:hanging="360"/>
+      </w:pPr>
+      <w:rPr>
+        <w:rFonts w:ascii="Wingdings" w:hAnsi="Wingdings" w:hint="default"/>
+      </w:rPr>
+    </w:lvl>
+    <w:lvl w:ilvl="3" w:tplc="04190001" w:tentative="1">
+      <w:start w:val="1"/>
+      <w:numFmt w:val="bullet"/>
+      <w:lvlText w:val=""/>
+      <w:lvlJc w:val="left"/>
+      <w:pPr>
+        <w:ind w:left="2880" w:hanging="360"/>
+      </w:pPr>
+      <w:rPr>
+        <w:rFonts w:ascii="Symbol" w:hAnsi="Symbol" w:hint="default"/>
+      </w:rPr>
+    </w:lvl>
+    <w:lvl w:ilvl="4" w:tplc="04190003" w:tentative="1">
+      <w:start w:val="1"/>
+      <w:numFmt w:val="bullet"/>
+      <w:lvlText w:val="o"/>
+      <w:lvlJc w:val="left"/>
+      <w:pPr>
+        <w:ind w:left="3600" w:hanging="360"/>
+      </w:pPr>
+      <w:rPr>
+        <w:rFonts w:ascii="Courier New" w:hAnsi="Courier New" w:cs="Courier New" w:hint="default"/>
+      </w:rPr>
+    </w:lvl>
+    <w:lvl w:ilvl="5" w:tplc="04190005" w:tentative="1">
+      <w:start w:val="1"/>
+      <w:numFmt w:val="bullet"/>
+      <w:lvlText w:val=""/>
+      <w:lvlJc w:val="left"/>
+      <w:pPr>
+        <w:ind w:left="4320" w:hanging="360"/>
+      </w:pPr>
+      <w:rPr>
+        <w:rFonts w:ascii="Wingdings" w:hAnsi="Wingdings" w:hint="default"/>
+      </w:rPr>
+    </w:lvl>
+    <w:lvl w:ilvl="6" w:tplc="04190001" w:tentative="1">
+      <w:start w:val="1"/>
+      <w:numFmt w:val="bullet"/>
+      <w:lvlText w:val=""/>
+      <w:lvlJc w:val="left"/>
+      <w:pPr>
+        <w:ind w:left="5040" w:hanging="360"/>
+      </w:pPr>
+      <w:rPr>
+        <w:rFonts w:ascii="Symbol" w:hAnsi="Symbol" w:hint="default"/>
+      </w:rPr>
+    </w:lvl>
+    <w:lvl w:ilvl="7" w:tplc="04190003" w:tentative="1">
+      <w:start w:val="1"/>
+      <w:numFmt w:val="bullet"/>
+      <w:lvlText w:val="o"/>
+      <w:lvlJc w:val="left"/>
+      <w:pPr>
+        <w:ind w:left="5760" w:hanging="360"/>
+      </w:pPr>
+      <w:rPr>
+        <w:rFonts w:ascii="Courier New" w:hAnsi="Courier New" w:cs="Courier New" w:hint="default"/>
+      </w:rPr>
+    </w:lvl>
+    <w:lvl w:ilvl="8" w:tplc="04190005" w:tentative="1">
+      <w:start w:val="1"/>
+      <w:numFmt w:val="bullet"/>
+      <w:lvlText w:val=""/>
+      <w:lvlJc w:val="left"/>
+      <w:pPr>
+        <w:ind w:left="6480" w:hanging="360"/>
+      </w:pPr>
+      <w:rPr>
+        <w:rFonts w:ascii="Wingdings" w:hAnsi="Wingdings" w:hint="default"/>
+      </w:rPr>
+    </w:lvl>
+  </w:abstractNum>
+  <w:abstractNum w:abstractNumId="13" w15:restartNumberingAfterBreak="0">
+    <w:nsid w:val="321D4059"/>
+    <w:multiLevelType w:val="hybridMultilevel"/>
+    <w:tmpl w:val="0CE64660"/>
+    <w:lvl w:ilvl="0" w:tplc="04190001">
+      <w:start w:val="1"/>
+      <w:numFmt w:val="bullet"/>
+      <w:lvlText w:val=""/>
+      <w:lvlJc w:val="left"/>
+      <w:pPr>
+        <w:ind w:left="720" w:hanging="360"/>
+      </w:pPr>
+      <w:rPr>
+        <w:rFonts w:ascii="Symbol" w:hAnsi="Symbol" w:hint="default"/>
+      </w:rPr>
+    </w:lvl>
+    <w:lvl w:ilvl="1" w:tplc="FFFFFFFF">
+      <w:start w:val="1"/>
+      <w:numFmt w:val="lowerLetter"/>
+      <w:lvlText w:val="%2."/>
+      <w:lvlJc w:val="left"/>
+      <w:pPr>
+        <w:ind w:left="1440" w:hanging="360"/>
+      </w:pPr>
+    </w:lvl>
+    <w:lvl w:ilvl="2" w:tplc="FFFFFFFF" w:tentative="1">
+      <w:start w:val="1"/>
+      <w:numFmt w:val="lowerRoman"/>
+      <w:lvlText w:val="%3."/>
+      <w:lvlJc w:val="right"/>
+      <w:pPr>
+        <w:ind w:left="2160" w:hanging="180"/>
+      </w:pPr>
+    </w:lvl>
+    <w:lvl w:ilvl="3" w:tplc="FFFFFFFF" w:tentative="1">
+      <w:start w:val="1"/>
+      <w:numFmt w:val="decimal"/>
+      <w:lvlText w:val="%4."/>
+      <w:lvlJc w:val="left"/>
+      <w:pPr>
+        <w:ind w:left="2880" w:hanging="360"/>
+      </w:pPr>
+    </w:lvl>
+    <w:lvl w:ilvl="4" w:tplc="FFFFFFFF" w:tentative="1">
+      <w:start w:val="1"/>
+      <w:numFmt w:val="lowerLetter"/>
+      <w:lvlText w:val="%5."/>
+      <w:lvlJc w:val="left"/>
+      <w:pPr>
+        <w:ind w:left="3600" w:hanging="360"/>
+      </w:pPr>
+    </w:lvl>
+    <w:lvl w:ilvl="5" w:tplc="FFFFFFFF" w:tentative="1">
+      <w:start w:val="1"/>
+      <w:numFmt w:val="lowerRoman"/>
+      <w:lvlText w:val="%6."/>
+      <w:lvlJc w:val="right"/>
+      <w:pPr>
+        <w:ind w:left="4320" w:hanging="180"/>
+      </w:pPr>
+    </w:lvl>
+    <w:lvl w:ilvl="6" w:tplc="FFFFFFFF" w:tentative="1">
+      <w:start w:val="1"/>
+      <w:numFmt w:val="decimal"/>
+      <w:lvlText w:val="%7."/>
+      <w:lvlJc w:val="left"/>
+      <w:pPr>
+        <w:ind w:left="5040" w:hanging="360"/>
+      </w:pPr>
+    </w:lvl>
+    <w:lvl w:ilvl="7" w:tplc="FFFFFFFF" w:tentative="1">
+      <w:start w:val="1"/>
+      <w:numFmt w:val="lowerLetter"/>
+      <w:lvlText w:val="%8."/>
+      <w:lvlJc w:val="left"/>
+      <w:pPr>
+        <w:ind w:left="5760" w:hanging="360"/>
+      </w:pPr>
+    </w:lvl>
+    <w:lvl w:ilvl="8" w:tplc="FFFFFFFF" w:tentative="1">
+      <w:start w:val="1"/>
+      <w:numFmt w:val="lowerRoman"/>
+      <w:lvlText w:val="%9."/>
+      <w:lvlJc w:val="right"/>
+      <w:pPr>
+        <w:ind w:left="6480" w:hanging="180"/>
+      </w:pPr>
+    </w:lvl>
+  </w:abstractNum>
+  <w:abstractNum w:abstractNumId="14" w15:restartNumberingAfterBreak="0">
+    <w:nsid w:val="32977A5B"/>
+    <w:multiLevelType w:val="hybridMultilevel"/>
+    <w:tmpl w:val="A280A5E6"/>
+    <w:lvl w:ilvl="0" w:tplc="04190011">
+      <w:start w:val="1"/>
+      <w:numFmt w:val="decimal"/>
+      <w:lvlText w:val="%1)"/>
+      <w:lvlJc w:val="left"/>
+      <w:pPr>
+        <w:ind w:left="720" w:hanging="360"/>
+      </w:pPr>
+    </w:lvl>
+    <w:lvl w:ilvl="1" w:tplc="04190019">
+      <w:start w:val="1"/>
+      <w:numFmt w:val="lowerLetter"/>
+      <w:lvlText w:val="%2."/>
+      <w:lvlJc w:val="left"/>
+      <w:pPr>
+        <w:ind w:left="1440" w:hanging="360"/>
+      </w:pPr>
+    </w:lvl>
+    <w:lvl w:ilvl="2" w:tplc="0419001B" w:tentative="1">
+      <w:start w:val="1"/>
+      <w:numFmt w:val="lowerRoman"/>
+      <w:lvlText w:val="%3."/>
+      <w:lvlJc w:val="right"/>
+      <w:pPr>
+        <w:ind w:left="2160" w:hanging="180"/>
+      </w:pPr>
+    </w:lvl>
+    <w:lvl w:ilvl="3" w:tplc="0419000F" w:tentative="1">
+      <w:start w:val="1"/>
+      <w:numFmt w:val="decimal"/>
+      <w:lvlText w:val="%4."/>
+      <w:lvlJc w:val="left"/>
+      <w:pPr>
+        <w:ind w:left="2880" w:hanging="360"/>
+      </w:pPr>
+    </w:lvl>
+    <w:lvl w:ilvl="4" w:tplc="04190019" w:tentative="1">
+      <w:start w:val="1"/>
+      <w:numFmt w:val="lowerLetter"/>
+      <w:lvlText w:val="%5."/>
+      <w:lvlJc w:val="left"/>
+      <w:pPr>
+        <w:ind w:left="3600" w:hanging="360"/>
+      </w:pPr>
+    </w:lvl>
+    <w:lvl w:ilvl="5" w:tplc="0419001B" w:tentative="1">
+      <w:start w:val="1"/>
+      <w:numFmt w:val="lowerRoman"/>
+      <w:lvlText w:val="%6."/>
+      <w:lvlJc w:val="right"/>
+      <w:pPr>
+        <w:ind w:left="4320" w:hanging="180"/>
+      </w:pPr>
+    </w:lvl>
+    <w:lvl w:ilvl="6" w:tplc="0419000F" w:tentative="1">
+      <w:start w:val="1"/>
+      <w:numFmt w:val="decimal"/>
+      <w:lvlText w:val="%7."/>
+      <w:lvlJc w:val="left"/>
+      <w:pPr>
+        <w:ind w:left="5040" w:hanging="360"/>
+      </w:pPr>
+    </w:lvl>
+    <w:lvl w:ilvl="7" w:tplc="04190019" w:tentative="1">
+      <w:start w:val="1"/>
+      <w:numFmt w:val="lowerLetter"/>
+      <w:lvlText w:val="%8."/>
+      <w:lvlJc w:val="left"/>
+      <w:pPr>
+        <w:ind w:left="5760" w:hanging="360"/>
+      </w:pPr>
+    </w:lvl>
+    <w:lvl w:ilvl="8" w:tplc="0419001B" w:tentative="1">
+      <w:start w:val="1"/>
+      <w:numFmt w:val="lowerRoman"/>
+      <w:lvlText w:val="%9."/>
+      <w:lvlJc w:val="right"/>
+      <w:pPr>
+        <w:ind w:left="6480" w:hanging="180"/>
+      </w:pPr>
+    </w:lvl>
+  </w:abstractNum>
+  <w:abstractNum w:abstractNumId="15" w15:restartNumberingAfterBreak="0">
     <w:nsid w:val="35245BF8"/>
     <w:multiLevelType w:val="hybridMultilevel"/>
     <w:tmpl w:val="FE36194A"/>
@@ -6071,7 +9230,7 @@
       </w:pPr>
     </w:lvl>
   </w:abstractNum>
-  <w:abstractNum w:abstractNumId="12" w15:restartNumberingAfterBreak="0">
+  <w:abstractNum w:abstractNumId="16" w15:restartNumberingAfterBreak="0">
     <w:nsid w:val="359423D6"/>
     <w:multiLevelType w:val="hybridMultilevel"/>
     <w:tmpl w:val="122EBE20"/>
@@ -6157,7 +9316,7 @@
       </w:pPr>
     </w:lvl>
   </w:abstractNum>
-  <w:abstractNum w:abstractNumId="13" w15:restartNumberingAfterBreak="0">
+  <w:abstractNum w:abstractNumId="17" w15:restartNumberingAfterBreak="0">
     <w:nsid w:val="402B04C0"/>
     <w:multiLevelType w:val="hybridMultilevel"/>
     <w:tmpl w:val="D9A66976"/>
@@ -6243,7 +9402,7 @@
       </w:pPr>
     </w:lvl>
   </w:abstractNum>
-  <w:abstractNum w:abstractNumId="14" w15:restartNumberingAfterBreak="0">
+  <w:abstractNum w:abstractNumId="18" w15:restartNumberingAfterBreak="0">
     <w:nsid w:val="42086AC9"/>
     <w:multiLevelType w:val="hybridMultilevel"/>
     <w:tmpl w:val="BAD4E472"/>
@@ -6329,7 +9488,7 @@
       </w:pPr>
     </w:lvl>
   </w:abstractNum>
-  <w:abstractNum w:abstractNumId="15" w15:restartNumberingAfterBreak="0">
+  <w:abstractNum w:abstractNumId="19" w15:restartNumberingAfterBreak="0">
     <w:nsid w:val="4B095B67"/>
     <w:multiLevelType w:val="hybridMultilevel"/>
     <w:tmpl w:val="9D24EA0C"/>
@@ -6442,7 +9601,7 @@
       </w:rPr>
     </w:lvl>
   </w:abstractNum>
-  <w:abstractNum w:abstractNumId="16" w15:restartNumberingAfterBreak="0">
+  <w:abstractNum w:abstractNumId="20" w15:restartNumberingAfterBreak="0">
     <w:nsid w:val="52780204"/>
     <w:multiLevelType w:val="hybridMultilevel"/>
     <w:tmpl w:val="EF401EE4"/>
@@ -6555,7 +9714,206 @@
       </w:rPr>
     </w:lvl>
   </w:abstractNum>
-  <w:abstractNum w:abstractNumId="17" w15:restartNumberingAfterBreak="0">
+  <w:abstractNum w:abstractNumId="21" w15:restartNumberingAfterBreak="0">
+    <w:nsid w:val="5A360A4E"/>
+    <w:multiLevelType w:val="hybridMultilevel"/>
+    <w:tmpl w:val="2862C614"/>
+    <w:lvl w:ilvl="0" w:tplc="04190001">
+      <w:start w:val="1"/>
+      <w:numFmt w:val="bullet"/>
+      <w:lvlText w:val=""/>
+      <w:lvlJc w:val="left"/>
+      <w:pPr>
+        <w:ind w:left="720" w:hanging="360"/>
+      </w:pPr>
+      <w:rPr>
+        <w:rFonts w:ascii="Symbol" w:hAnsi="Symbol" w:hint="default"/>
+      </w:rPr>
+    </w:lvl>
+    <w:lvl w:ilvl="1" w:tplc="04190003">
+      <w:start w:val="1"/>
+      <w:numFmt w:val="bullet"/>
+      <w:lvlText w:val="o"/>
+      <w:lvlJc w:val="left"/>
+      <w:pPr>
+        <w:ind w:left="1440" w:hanging="360"/>
+      </w:pPr>
+      <w:rPr>
+        <w:rFonts w:ascii="Courier New" w:hAnsi="Courier New" w:cs="Courier New" w:hint="default"/>
+      </w:rPr>
+    </w:lvl>
+    <w:lvl w:ilvl="2" w:tplc="04190005" w:tentative="1">
+      <w:start w:val="1"/>
+      <w:numFmt w:val="bullet"/>
+      <w:lvlText w:val=""/>
+      <w:lvlJc w:val="left"/>
+      <w:pPr>
+        <w:ind w:left="2160" w:hanging="360"/>
+      </w:pPr>
+      <w:rPr>
+        <w:rFonts w:ascii="Wingdings" w:hAnsi="Wingdings" w:hint="default"/>
+      </w:rPr>
+    </w:lvl>
+    <w:lvl w:ilvl="3" w:tplc="04190001" w:tentative="1">
+      <w:start w:val="1"/>
+      <w:numFmt w:val="bullet"/>
+      <w:lvlText w:val=""/>
+      <w:lvlJc w:val="left"/>
+      <w:pPr>
+        <w:ind w:left="2880" w:hanging="360"/>
+      </w:pPr>
+      <w:rPr>
+        <w:rFonts w:ascii="Symbol" w:hAnsi="Symbol" w:hint="default"/>
+      </w:rPr>
+    </w:lvl>
+    <w:lvl w:ilvl="4" w:tplc="04190003" w:tentative="1">
+      <w:start w:val="1"/>
+      <w:numFmt w:val="bullet"/>
+      <w:lvlText w:val="o"/>
+      <w:lvlJc w:val="left"/>
+      <w:pPr>
+        <w:ind w:left="3600" w:hanging="360"/>
+      </w:pPr>
+      <w:rPr>
+        <w:rFonts w:ascii="Courier New" w:hAnsi="Courier New" w:cs="Courier New" w:hint="default"/>
+      </w:rPr>
+    </w:lvl>
+    <w:lvl w:ilvl="5" w:tplc="04190005" w:tentative="1">
+      <w:start w:val="1"/>
+      <w:numFmt w:val="bullet"/>
+      <w:lvlText w:val=""/>
+      <w:lvlJc w:val="left"/>
+      <w:pPr>
+        <w:ind w:left="4320" w:hanging="360"/>
+      </w:pPr>
+      <w:rPr>
+        <w:rFonts w:ascii="Wingdings" w:hAnsi="Wingdings" w:hint="default"/>
+      </w:rPr>
+    </w:lvl>
+    <w:lvl w:ilvl="6" w:tplc="04190001" w:tentative="1">
+      <w:start w:val="1"/>
+      <w:numFmt w:val="bullet"/>
+      <w:lvlText w:val=""/>
+      <w:lvlJc w:val="left"/>
+      <w:pPr>
+        <w:ind w:left="5040" w:hanging="360"/>
+      </w:pPr>
+      <w:rPr>
+        <w:rFonts w:ascii="Symbol" w:hAnsi="Symbol" w:hint="default"/>
+      </w:rPr>
+    </w:lvl>
+    <w:lvl w:ilvl="7" w:tplc="04190003" w:tentative="1">
+      <w:start w:val="1"/>
+      <w:numFmt w:val="bullet"/>
+      <w:lvlText w:val="o"/>
+      <w:lvlJc w:val="left"/>
+      <w:pPr>
+        <w:ind w:left="5760" w:hanging="360"/>
+      </w:pPr>
+      <w:rPr>
+        <w:rFonts w:ascii="Courier New" w:hAnsi="Courier New" w:cs="Courier New" w:hint="default"/>
+      </w:rPr>
+    </w:lvl>
+    <w:lvl w:ilvl="8" w:tplc="04190005" w:tentative="1">
+      <w:start w:val="1"/>
+      <w:numFmt w:val="bullet"/>
+      <w:lvlText w:val=""/>
+      <w:lvlJc w:val="left"/>
+      <w:pPr>
+        <w:ind w:left="6480" w:hanging="360"/>
+      </w:pPr>
+      <w:rPr>
+        <w:rFonts w:ascii="Wingdings" w:hAnsi="Wingdings" w:hint="default"/>
+      </w:rPr>
+    </w:lvl>
+  </w:abstractNum>
+  <w:abstractNum w:abstractNumId="22" w15:restartNumberingAfterBreak="0">
+    <w:nsid w:val="5EF93C38"/>
+    <w:multiLevelType w:val="hybridMultilevel"/>
+    <w:tmpl w:val="8684DF10"/>
+    <w:lvl w:ilvl="0" w:tplc="04190011">
+      <w:start w:val="1"/>
+      <w:numFmt w:val="decimal"/>
+      <w:lvlText w:val="%1)"/>
+      <w:lvlJc w:val="left"/>
+      <w:pPr>
+        <w:ind w:left="720" w:hanging="360"/>
+      </w:pPr>
+    </w:lvl>
+    <w:lvl w:ilvl="1" w:tplc="04190019" w:tentative="1">
+      <w:start w:val="1"/>
+      <w:numFmt w:val="lowerLetter"/>
+      <w:lvlText w:val="%2."/>
+      <w:lvlJc w:val="left"/>
+      <w:pPr>
+        <w:ind w:left="1440" w:hanging="360"/>
+      </w:pPr>
+    </w:lvl>
+    <w:lvl w:ilvl="2" w:tplc="0419001B" w:tentative="1">
+      <w:start w:val="1"/>
+      <w:numFmt w:val="lowerRoman"/>
+      <w:lvlText w:val="%3."/>
+      <w:lvlJc w:val="right"/>
+      <w:pPr>
+        <w:ind w:left="2160" w:hanging="180"/>
+      </w:pPr>
+    </w:lvl>
+    <w:lvl w:ilvl="3" w:tplc="0419000F" w:tentative="1">
+      <w:start w:val="1"/>
+      <w:numFmt w:val="decimal"/>
+      <w:lvlText w:val="%4."/>
+      <w:lvlJc w:val="left"/>
+      <w:pPr>
+        <w:ind w:left="2880" w:hanging="360"/>
+      </w:pPr>
+    </w:lvl>
+    <w:lvl w:ilvl="4" w:tplc="04190019" w:tentative="1">
+      <w:start w:val="1"/>
+      <w:numFmt w:val="lowerLetter"/>
+      <w:lvlText w:val="%5."/>
+      <w:lvlJc w:val="left"/>
+      <w:pPr>
+        <w:ind w:left="3600" w:hanging="360"/>
+      </w:pPr>
+    </w:lvl>
+    <w:lvl w:ilvl="5" w:tplc="0419001B" w:tentative="1">
+      <w:start w:val="1"/>
+      <w:numFmt w:val="lowerRoman"/>
+      <w:lvlText w:val="%6."/>
+      <w:lvlJc w:val="right"/>
+      <w:pPr>
+        <w:ind w:left="4320" w:hanging="180"/>
+      </w:pPr>
+    </w:lvl>
+    <w:lvl w:ilvl="6" w:tplc="0419000F" w:tentative="1">
+      <w:start w:val="1"/>
+      <w:numFmt w:val="decimal"/>
+      <w:lvlText w:val="%7."/>
+      <w:lvlJc w:val="left"/>
+      <w:pPr>
+        <w:ind w:left="5040" w:hanging="360"/>
+      </w:pPr>
+    </w:lvl>
+    <w:lvl w:ilvl="7" w:tplc="04190019" w:tentative="1">
+      <w:start w:val="1"/>
+      <w:numFmt w:val="lowerLetter"/>
+      <w:lvlText w:val="%8."/>
+      <w:lvlJc w:val="left"/>
+      <w:pPr>
+        <w:ind w:left="5760" w:hanging="360"/>
+      </w:pPr>
+    </w:lvl>
+    <w:lvl w:ilvl="8" w:tplc="0419001B" w:tentative="1">
+      <w:start w:val="1"/>
+      <w:numFmt w:val="lowerRoman"/>
+      <w:lvlText w:val="%9."/>
+      <w:lvlJc w:val="right"/>
+      <w:pPr>
+        <w:ind w:left="6480" w:hanging="180"/>
+      </w:pPr>
+    </w:lvl>
+  </w:abstractNum>
+  <w:abstractNum w:abstractNumId="23" w15:restartNumberingAfterBreak="0">
     <w:nsid w:val="605F7485"/>
     <w:multiLevelType w:val="multilevel"/>
     <w:tmpl w:val="0419001D"/>
@@ -6641,7 +9999,7 @@
       </w:pPr>
     </w:lvl>
   </w:abstractNum>
-  <w:abstractNum w:abstractNumId="18" w15:restartNumberingAfterBreak="0">
+  <w:abstractNum w:abstractNumId="24" w15:restartNumberingAfterBreak="0">
     <w:nsid w:val="65BB7FD4"/>
     <w:multiLevelType w:val="hybridMultilevel"/>
     <w:tmpl w:val="7BEA2A72"/>
@@ -6727,7 +10085,120 @@
       </w:pPr>
     </w:lvl>
   </w:abstractNum>
-  <w:abstractNum w:abstractNumId="19" w15:restartNumberingAfterBreak="0">
+  <w:abstractNum w:abstractNumId="25" w15:restartNumberingAfterBreak="0">
+    <w:nsid w:val="6908149A"/>
+    <w:multiLevelType w:val="hybridMultilevel"/>
+    <w:tmpl w:val="13FAC078"/>
+    <w:lvl w:ilvl="0" w:tplc="04190001">
+      <w:start w:val="1"/>
+      <w:numFmt w:val="bullet"/>
+      <w:lvlText w:val=""/>
+      <w:lvlJc w:val="left"/>
+      <w:pPr>
+        <w:ind w:left="1080" w:hanging="360"/>
+      </w:pPr>
+      <w:rPr>
+        <w:rFonts w:ascii="Symbol" w:hAnsi="Symbol" w:hint="default"/>
+      </w:rPr>
+    </w:lvl>
+    <w:lvl w:ilvl="1" w:tplc="04190003">
+      <w:start w:val="1"/>
+      <w:numFmt w:val="bullet"/>
+      <w:lvlText w:val="o"/>
+      <w:lvlJc w:val="left"/>
+      <w:pPr>
+        <w:ind w:left="1800" w:hanging="360"/>
+      </w:pPr>
+      <w:rPr>
+        <w:rFonts w:ascii="Courier New" w:hAnsi="Courier New" w:cs="Courier New" w:hint="default"/>
+      </w:rPr>
+    </w:lvl>
+    <w:lvl w:ilvl="2" w:tplc="04190005" w:tentative="1">
+      <w:start w:val="1"/>
+      <w:numFmt w:val="bullet"/>
+      <w:lvlText w:val=""/>
+      <w:lvlJc w:val="left"/>
+      <w:pPr>
+        <w:ind w:left="2520" w:hanging="360"/>
+      </w:pPr>
+      <w:rPr>
+        <w:rFonts w:ascii="Wingdings" w:hAnsi="Wingdings" w:hint="default"/>
+      </w:rPr>
+    </w:lvl>
+    <w:lvl w:ilvl="3" w:tplc="04190001" w:tentative="1">
+      <w:start w:val="1"/>
+      <w:numFmt w:val="bullet"/>
+      <w:lvlText w:val=""/>
+      <w:lvlJc w:val="left"/>
+      <w:pPr>
+        <w:ind w:left="3240" w:hanging="360"/>
+      </w:pPr>
+      <w:rPr>
+        <w:rFonts w:ascii="Symbol" w:hAnsi="Symbol" w:hint="default"/>
+      </w:rPr>
+    </w:lvl>
+    <w:lvl w:ilvl="4" w:tplc="04190003" w:tentative="1">
+      <w:start w:val="1"/>
+      <w:numFmt w:val="bullet"/>
+      <w:lvlText w:val="o"/>
+      <w:lvlJc w:val="left"/>
+      <w:pPr>
+        <w:ind w:left="3960" w:hanging="360"/>
+      </w:pPr>
+      <w:rPr>
+        <w:rFonts w:ascii="Courier New" w:hAnsi="Courier New" w:cs="Courier New" w:hint="default"/>
+      </w:rPr>
+    </w:lvl>
+    <w:lvl w:ilvl="5" w:tplc="04190005" w:tentative="1">
+      <w:start w:val="1"/>
+      <w:numFmt w:val="bullet"/>
+      <w:lvlText w:val=""/>
+      <w:lvlJc w:val="left"/>
+      <w:pPr>
+        <w:ind w:left="4680" w:hanging="360"/>
+      </w:pPr>
+      <w:rPr>
+        <w:rFonts w:ascii="Wingdings" w:hAnsi="Wingdings" w:hint="default"/>
+      </w:rPr>
+    </w:lvl>
+    <w:lvl w:ilvl="6" w:tplc="04190001" w:tentative="1">
+      <w:start w:val="1"/>
+      <w:numFmt w:val="bullet"/>
+      <w:lvlText w:val=""/>
+      <w:lvlJc w:val="left"/>
+      <w:pPr>
+        <w:ind w:left="5400" w:hanging="360"/>
+      </w:pPr>
+      <w:rPr>
+        <w:rFonts w:ascii="Symbol" w:hAnsi="Symbol" w:hint="default"/>
+      </w:rPr>
+    </w:lvl>
+    <w:lvl w:ilvl="7" w:tplc="04190003" w:tentative="1">
+      <w:start w:val="1"/>
+      <w:numFmt w:val="bullet"/>
+      <w:lvlText w:val="o"/>
+      <w:lvlJc w:val="left"/>
+      <w:pPr>
+        <w:ind w:left="6120" w:hanging="360"/>
+      </w:pPr>
+      <w:rPr>
+        <w:rFonts w:ascii="Courier New" w:hAnsi="Courier New" w:cs="Courier New" w:hint="default"/>
+      </w:rPr>
+    </w:lvl>
+    <w:lvl w:ilvl="8" w:tplc="04190005" w:tentative="1">
+      <w:start w:val="1"/>
+      <w:numFmt w:val="bullet"/>
+      <w:lvlText w:val=""/>
+      <w:lvlJc w:val="left"/>
+      <w:pPr>
+        <w:ind w:left="6840" w:hanging="360"/>
+      </w:pPr>
+      <w:rPr>
+        <w:rFonts w:ascii="Wingdings" w:hAnsi="Wingdings" w:hint="default"/>
+      </w:rPr>
+    </w:lvl>
+  </w:abstractNum>
+  <w:abstractNum w:abstractNumId="26" w15:restartNumberingAfterBreak="0">
     <w:nsid w:val="716F0D88"/>
     <w:multiLevelType w:val="multilevel"/>
     <w:tmpl w:val="0419001F"/>
@@ -6813,7 +10284,7 @@
       </w:pPr>
     </w:lvl>
   </w:abstractNum>
-  <w:abstractNum w:abstractNumId="20" w15:restartNumberingAfterBreak="0">
+  <w:abstractNum w:abstractNumId="27" w15:restartNumberingAfterBreak="0">
     <w:nsid w:val="736E05B9"/>
     <w:multiLevelType w:val="hybridMultilevel"/>
     <w:tmpl w:val="A9F49EBE"/>
@@ -6926,7 +10397,7 @@
       </w:rPr>
     </w:lvl>
   </w:abstractNum>
-  <w:abstractNum w:abstractNumId="21" w15:restartNumberingAfterBreak="0">
+  <w:abstractNum w:abstractNumId="28" w15:restartNumberingAfterBreak="0">
     <w:nsid w:val="77973716"/>
     <w:multiLevelType w:val="hybridMultilevel"/>
     <w:tmpl w:val="2BF81618"/>
@@ -7012,7 +10483,212 @@
       </w:pPr>
     </w:lvl>
   </w:abstractNum>
-  <w:abstractNum w:abstractNumId="22" w15:restartNumberingAfterBreak="0">
+  <w:abstractNum w:abstractNumId="29" w15:restartNumberingAfterBreak="0">
+    <w:nsid w:val="79E34B13"/>
+    <w:multiLevelType w:val="hybridMultilevel"/>
+    <w:tmpl w:val="B8C288A6"/>
+    <w:lvl w:ilvl="0" w:tplc="04190001">
+      <w:start w:val="1"/>
+      <w:numFmt w:val="bullet"/>
+      <w:lvlText w:val=""/>
+      <w:lvlJc w:val="left"/>
+      <w:pPr>
+        <w:ind w:left="720" w:hanging="360"/>
+      </w:pPr>
+      <w:rPr>
+        <w:rFonts w:ascii="Symbol" w:hAnsi="Symbol" w:hint="default"/>
+      </w:rPr>
+    </w:lvl>
+    <w:lvl w:ilvl="1" w:tplc="04190003">
+      <w:start w:val="1"/>
+      <w:numFmt w:val="bullet"/>
+      <w:lvlText w:val="o"/>
+      <w:lvlJc w:val="left"/>
+      <w:pPr>
+        <w:ind w:left="1440" w:hanging="360"/>
+      </w:pPr>
+      <w:rPr>
+        <w:rFonts w:ascii="Courier New" w:hAnsi="Courier New" w:cs="Courier New" w:hint="default"/>
+      </w:rPr>
+    </w:lvl>
+    <w:lvl w:ilvl="2" w:tplc="04190005" w:tentative="1">
+      <w:start w:val="1"/>
+      <w:numFmt w:val="bullet"/>
+      <w:lvlText w:val=""/>
+      <w:lvlJc w:val="left"/>
+      <w:pPr>
+        <w:ind w:left="2160" w:hanging="360"/>
+      </w:pPr>
+      <w:rPr>
+        <w:rFonts w:ascii="Wingdings" w:hAnsi="Wingdings" w:hint="default"/>
+      </w:rPr>
+    </w:lvl>
+    <w:lvl w:ilvl="3" w:tplc="04190001" w:tentative="1">
+      <w:start w:val="1"/>
+      <w:numFmt w:val="bullet"/>
+      <w:lvlText w:val=""/>
+      <w:lvlJc w:val="left"/>
+      <w:pPr>
+        <w:ind w:left="2880" w:hanging="360"/>
+      </w:pPr>
+      <w:rPr>
+        <w:rFonts w:ascii="Symbol" w:hAnsi="Symbol" w:hint="default"/>
+      </w:rPr>
+    </w:lvl>
+    <w:lvl w:ilvl="4" w:tplc="04190003" w:tentative="1">
+      <w:start w:val="1"/>
+      <w:numFmt w:val="bullet"/>
+      <w:lvlText w:val="o"/>
+      <w:lvlJc w:val="left"/>
+      <w:pPr>
+        <w:ind w:left="3600" w:hanging="360"/>
+      </w:pPr>
+      <w:rPr>
+        <w:rFonts w:ascii="Courier New" w:hAnsi="Courier New" w:cs="Courier New" w:hint="default"/>
+      </w:rPr>
+    </w:lvl>
+    <w:lvl w:ilvl="5" w:tplc="04190005" w:tentative="1">
+      <w:start w:val="1"/>
+      <w:numFmt w:val="bullet"/>
+      <w:lvlText w:val=""/>
+      <w:lvlJc w:val="left"/>
+      <w:pPr>
+        <w:ind w:left="4320" w:hanging="360"/>
+      </w:pPr>
+      <w:rPr>
+        <w:rFonts w:ascii="Wingdings" w:hAnsi="Wingdings" w:hint="default"/>
+      </w:rPr>
+    </w:lvl>
+    <w:lvl w:ilvl="6" w:tplc="04190001" w:tentative="1">
+      <w:start w:val="1"/>
+      <w:numFmt w:val="bullet"/>
+      <w:lvlText w:val=""/>
+      <w:lvlJc w:val="left"/>
+      <w:pPr>
+        <w:ind w:left="5040" w:hanging="360"/>
+      </w:pPr>
+      <w:rPr>
+        <w:rFonts w:ascii="Symbol" w:hAnsi="Symbol" w:hint="default"/>
+      </w:rPr>
+    </w:lvl>
+    <w:lvl w:ilvl="7" w:tplc="04190003" w:tentative="1">
+      <w:start w:val="1"/>
+      <w:numFmt w:val="bullet"/>
+      <w:lvlText w:val="o"/>
+      <w:lvlJc w:val="left"/>
+      <w:pPr>
+        <w:ind w:left="5760" w:hanging="360"/>
+      </w:pPr>
+      <w:rPr>
+        <w:rFonts w:ascii="Courier New" w:hAnsi="Courier New" w:cs="Courier New" w:hint="default"/>
+      </w:rPr>
+    </w:lvl>
+    <w:lvl w:ilvl="8" w:tplc="04190005" w:tentative="1">
+      <w:start w:val="1"/>
+      <w:numFmt w:val="bullet"/>
+      <w:lvlText w:val=""/>
+      <w:lvlJc w:val="left"/>
+      <w:pPr>
+        <w:ind w:left="6480" w:hanging="360"/>
+      </w:pPr>
+      <w:rPr>
+        <w:rFonts w:ascii="Wingdings" w:hAnsi="Wingdings" w:hint="default"/>
+      </w:rPr>
+    </w:lvl>
+  </w:abstractNum>
+  <w:abstractNum w:abstractNumId="30" w15:restartNumberingAfterBreak="0">
+    <w:nsid w:val="7A450527"/>
+    <w:multiLevelType w:val="hybridMultilevel"/>
+    <w:tmpl w:val="2B0A84A2"/>
+    <w:lvl w:ilvl="0" w:tplc="04190001">
+      <w:start w:val="1"/>
+      <w:numFmt w:val="bullet"/>
+      <w:lvlText w:val=""/>
+      <w:lvlJc w:val="left"/>
+      <w:pPr>
+        <w:ind w:left="720" w:hanging="360"/>
+      </w:pPr>
+      <w:rPr>
+        <w:rFonts w:ascii="Symbol" w:hAnsi="Symbol" w:hint="default"/>
+      </w:rPr>
+    </w:lvl>
+    <w:lvl w:ilvl="1" w:tplc="04190003">
+      <w:start w:val="1"/>
+      <w:numFmt w:val="bullet"/>
+      <w:lvlText w:val="o"/>
+      <w:lvlJc w:val="left"/>
+      <w:pPr>
+        <w:ind w:left="1440" w:hanging="360"/>
+      </w:pPr>
+      <w:rPr>
+        <w:rFonts w:ascii="Courier New" w:hAnsi="Courier New" w:cs="Courier New" w:hint="default"/>
+      </w:rPr>
+    </w:lvl>
+    <w:lvl w:ilvl="2" w:tplc="FFFFFFFF">
+      <w:start w:val="1"/>
+      <w:numFmt w:val="lowerRoman"/>
+      <w:lvlText w:val="%3."/>
+      <w:lvlJc w:val="right"/>
+      <w:pPr>
+        <w:ind w:left="2160" w:hanging="180"/>
+      </w:pPr>
+    </w:lvl>
+    <w:lvl w:ilvl="3" w:tplc="FFFFFFFF" w:tentative="1">
+      <w:start w:val="1"/>
+      <w:numFmt w:val="decimal"/>
+      <w:lvlText w:val="%4."/>
+      <w:lvlJc w:val="left"/>
+      <w:pPr>
+        <w:ind w:left="2880" w:hanging="360"/>
+      </w:pPr>
+    </w:lvl>
+    <w:lvl w:ilvl="4" w:tplc="FFFFFFFF" w:tentative="1">
+      <w:start w:val="1"/>
+      <w:numFmt w:val="lowerLetter"/>
+      <w:lvlText w:val="%5."/>
+      <w:lvlJc w:val="left"/>
+      <w:pPr>
+        <w:ind w:left="3600" w:hanging="360"/>
+      </w:pPr>
+    </w:lvl>
+    <w:lvl w:ilvl="5" w:tplc="FFFFFFFF" w:tentative="1">
+      <w:start w:val="1"/>
+      <w:numFmt w:val="lowerRoman"/>
+      <w:lvlText w:val="%6."/>
+      <w:lvlJc w:val="right"/>
+      <w:pPr>
+        <w:ind w:left="4320" w:hanging="180"/>
+      </w:pPr>
+    </w:lvl>
+    <w:lvl w:ilvl="6" w:tplc="FFFFFFFF" w:tentative="1">
+      <w:start w:val="1"/>
+      <w:numFmt w:val="decimal"/>
+      <w:lvlText w:val="%7."/>
+      <w:lvlJc w:val="left"/>
+      <w:pPr>
+        <w:ind w:left="5040" w:hanging="360"/>
+      </w:pPr>
+    </w:lvl>
+    <w:lvl w:ilvl="7" w:tplc="FFFFFFFF" w:tentative="1">
+      <w:start w:val="1"/>
+      <w:numFmt w:val="lowerLetter"/>
+      <w:lvlText w:val="%8."/>
+      <w:lvlJc w:val="left"/>
+      <w:pPr>
+        <w:ind w:left="5760" w:hanging="360"/>
+      </w:pPr>
+    </w:lvl>
+    <w:lvl w:ilvl="8" w:tplc="FFFFFFFF" w:tentative="1">
+      <w:start w:val="1"/>
+      <w:numFmt w:val="lowerRoman"/>
+      <w:lvlText w:val="%9."/>
+      <w:lvlJc w:val="right"/>
+      <w:pPr>
+        <w:ind w:left="6480" w:hanging="180"/>
+      </w:pPr>
+    </w:lvl>
+  </w:abstractNum>
+  <w:abstractNum w:abstractNumId="31" w15:restartNumberingAfterBreak="0">
     <w:nsid w:val="7AFA1C64"/>
     <w:multiLevelType w:val="hybridMultilevel"/>
     <w:tmpl w:val="08923118"/>
@@ -7096,6 +10772,119 @@
       <w:pPr>
         <w:ind w:left="6480" w:hanging="180"/>
       </w:pPr>
+    </w:lvl>
+  </w:abstractNum>
+  <w:abstractNum w:abstractNumId="32" w15:restartNumberingAfterBreak="0">
+    <w:nsid w:val="7DA7402C"/>
+    <w:multiLevelType w:val="hybridMultilevel"/>
+    <w:tmpl w:val="3F2A918A"/>
+    <w:lvl w:ilvl="0" w:tplc="04190001">
+      <w:start w:val="1"/>
+      <w:numFmt w:val="bullet"/>
+      <w:lvlText w:val=""/>
+      <w:lvlJc w:val="left"/>
+      <w:pPr>
+        <w:ind w:left="720" w:hanging="360"/>
+      </w:pPr>
+      <w:rPr>
+        <w:rFonts w:ascii="Symbol" w:hAnsi="Symbol" w:hint="default"/>
+      </w:rPr>
+    </w:lvl>
+    <w:lvl w:ilvl="1" w:tplc="04190003">
+      <w:start w:val="1"/>
+      <w:numFmt w:val="bullet"/>
+      <w:lvlText w:val="o"/>
+      <w:lvlJc w:val="left"/>
+      <w:pPr>
+        <w:ind w:left="1440" w:hanging="360"/>
+      </w:pPr>
+      <w:rPr>
+        <w:rFonts w:ascii="Courier New" w:hAnsi="Courier New" w:cs="Courier New" w:hint="default"/>
+      </w:rPr>
+    </w:lvl>
+    <w:lvl w:ilvl="2" w:tplc="04190005" w:tentative="1">
+      <w:start w:val="1"/>
+      <w:numFmt w:val="bullet"/>
+      <w:lvlText w:val=""/>
+      <w:lvlJc w:val="left"/>
+      <w:pPr>
+        <w:ind w:left="2160" w:hanging="360"/>
+      </w:pPr>
+      <w:rPr>
+        <w:rFonts w:ascii="Wingdings" w:hAnsi="Wingdings" w:hint="default"/>
+      </w:rPr>
+    </w:lvl>
+    <w:lvl w:ilvl="3" w:tplc="04190001" w:tentative="1">
+      <w:start w:val="1"/>
+      <w:numFmt w:val="bullet"/>
+      <w:lvlText w:val=""/>
+      <w:lvlJc w:val="left"/>
+      <w:pPr>
+        <w:ind w:left="2880" w:hanging="360"/>
+      </w:pPr>
+      <w:rPr>
+        <w:rFonts w:ascii="Symbol" w:hAnsi="Symbol" w:hint="default"/>
+      </w:rPr>
+    </w:lvl>
+    <w:lvl w:ilvl="4" w:tplc="04190003" w:tentative="1">
+      <w:start w:val="1"/>
+      <w:numFmt w:val="bullet"/>
+      <w:lvlText w:val="o"/>
+      <w:lvlJc w:val="left"/>
+      <w:pPr>
+        <w:ind w:left="3600" w:hanging="360"/>
+      </w:pPr>
+      <w:rPr>
+        <w:rFonts w:ascii="Courier New" w:hAnsi="Courier New" w:cs="Courier New" w:hint="default"/>
+      </w:rPr>
+    </w:lvl>
+    <w:lvl w:ilvl="5" w:tplc="04190005" w:tentative="1">
+      <w:start w:val="1"/>
+      <w:numFmt w:val="bullet"/>
+      <w:lvlText w:val=""/>
+      <w:lvlJc w:val="left"/>
+      <w:pPr>
+        <w:ind w:left="4320" w:hanging="360"/>
+      </w:pPr>
+      <w:rPr>
+        <w:rFonts w:ascii="Wingdings" w:hAnsi="Wingdings" w:hint="default"/>
+      </w:rPr>
+    </w:lvl>
+    <w:lvl w:ilvl="6" w:tplc="04190001" w:tentative="1">
+      <w:start w:val="1"/>
+      <w:numFmt w:val="bullet"/>
+      <w:lvlText w:val=""/>
+      <w:lvlJc w:val="left"/>
+      <w:pPr>
+        <w:ind w:left="5040" w:hanging="360"/>
+      </w:pPr>
+      <w:rPr>
+        <w:rFonts w:ascii="Symbol" w:hAnsi="Symbol" w:hint="default"/>
+      </w:rPr>
+    </w:lvl>
+    <w:lvl w:ilvl="7" w:tplc="04190003" w:tentative="1">
+      <w:start w:val="1"/>
+      <w:numFmt w:val="bullet"/>
+      <w:lvlText w:val="o"/>
+      <w:lvlJc w:val="left"/>
+      <w:pPr>
+        <w:ind w:left="5760" w:hanging="360"/>
+      </w:pPr>
+      <w:rPr>
+        <w:rFonts w:ascii="Courier New" w:hAnsi="Courier New" w:cs="Courier New" w:hint="default"/>
+      </w:rPr>
+    </w:lvl>
+    <w:lvl w:ilvl="8" w:tplc="04190005" w:tentative="1">
+      <w:start w:val="1"/>
+      <w:numFmt w:val="bullet"/>
+      <w:lvlText w:val=""/>
+      <w:lvlJc w:val="left"/>
+      <w:pPr>
+        <w:ind w:left="6480" w:hanging="360"/>
+      </w:pPr>
+      <w:rPr>
+        <w:rFonts w:ascii="Wingdings" w:hAnsi="Wingdings" w:hint="default"/>
+      </w:rPr>
     </w:lvl>
   </w:abstractNum>
   <w:num w:numId="1" w16cid:durableId="873540463">
@@ -7105,67 +10894,97 @@
     <w:abstractNumId w:val="1"/>
   </w:num>
   <w:num w:numId="3" w16cid:durableId="2013679265">
+    <w:abstractNumId w:val="19"/>
+  </w:num>
+  <w:num w:numId="4" w16cid:durableId="1120998268">
+    <w:abstractNumId w:val="9"/>
+  </w:num>
+  <w:num w:numId="5" w16cid:durableId="735401457">
+    <w:abstractNumId w:val="18"/>
+  </w:num>
+  <w:num w:numId="6" w16cid:durableId="1907261262">
+    <w:abstractNumId w:val="11"/>
+  </w:num>
+  <w:num w:numId="7" w16cid:durableId="52314577">
+    <w:abstractNumId w:val="16"/>
+  </w:num>
+  <w:num w:numId="8" w16cid:durableId="1544096167">
+    <w:abstractNumId w:val="31"/>
+  </w:num>
+  <w:num w:numId="9" w16cid:durableId="569537360">
+    <w:abstractNumId w:val="5"/>
+  </w:num>
+  <w:num w:numId="10" w16cid:durableId="409083031">
+    <w:abstractNumId w:val="28"/>
+  </w:num>
+  <w:num w:numId="11" w16cid:durableId="1374115678">
+    <w:abstractNumId w:val="26"/>
+  </w:num>
+  <w:num w:numId="12" w16cid:durableId="1793089200">
+    <w:abstractNumId w:val="23"/>
+  </w:num>
+  <w:num w:numId="13" w16cid:durableId="1670868108">
+    <w:abstractNumId w:val="4"/>
+  </w:num>
+  <w:num w:numId="14" w16cid:durableId="460853148">
+    <w:abstractNumId w:val="8"/>
+  </w:num>
+  <w:num w:numId="15" w16cid:durableId="2093622595">
     <w:abstractNumId w:val="15"/>
   </w:num>
-  <w:num w:numId="4" w16cid:durableId="1120998268">
-    <w:abstractNumId w:val="8"/>
+  <w:num w:numId="16" w16cid:durableId="1004239708">
+    <w:abstractNumId w:val="17"/>
   </w:num>
-  <w:num w:numId="5" w16cid:durableId="735401457">
+  <w:num w:numId="17" w16cid:durableId="1687438431">
+    <w:abstractNumId w:val="10"/>
+  </w:num>
+  <w:num w:numId="18" w16cid:durableId="1890721225">
+    <w:abstractNumId w:val="20"/>
+  </w:num>
+  <w:num w:numId="19" w16cid:durableId="970403078">
+    <w:abstractNumId w:val="27"/>
+  </w:num>
+  <w:num w:numId="20" w16cid:durableId="1119685307">
+    <w:abstractNumId w:val="3"/>
+  </w:num>
+  <w:num w:numId="21" w16cid:durableId="2111655143">
+    <w:abstractNumId w:val="7"/>
+  </w:num>
+  <w:num w:numId="22" w16cid:durableId="1834711374">
+    <w:abstractNumId w:val="24"/>
+  </w:num>
+  <w:num w:numId="23" w16cid:durableId="1125931266">
+    <w:abstractNumId w:val="6"/>
+  </w:num>
+  <w:num w:numId="24" w16cid:durableId="1757314208">
+    <w:abstractNumId w:val="22"/>
+  </w:num>
+  <w:num w:numId="25" w16cid:durableId="868681865">
+    <w:abstractNumId w:val="12"/>
+  </w:num>
+  <w:num w:numId="26" w16cid:durableId="858929677">
     <w:abstractNumId w:val="14"/>
   </w:num>
-  <w:num w:numId="6" w16cid:durableId="1907261262">
-    <w:abstractNumId w:val="10"/>
+  <w:num w:numId="27" w16cid:durableId="1272669864">
+    <w:abstractNumId w:val="13"/>
   </w:num>
-  <w:num w:numId="7" w16cid:durableId="52314577">
-    <w:abstractNumId w:val="12"/>
+  <w:num w:numId="28" w16cid:durableId="1496069645">
+    <w:abstractNumId w:val="30"/>
   </w:num>
-  <w:num w:numId="8" w16cid:durableId="1544096167">
-    <w:abstractNumId w:val="22"/>
+  <w:num w:numId="29" w16cid:durableId="1852333578">
+    <w:abstractNumId w:val="29"/>
   </w:num>
-  <w:num w:numId="9" w16cid:durableId="569537360">
-    <w:abstractNumId w:val="4"/>
+  <w:num w:numId="30" w16cid:durableId="892428817">
+    <w:abstractNumId w:val="32"/>
   </w:num>
-  <w:num w:numId="10" w16cid:durableId="409083031">
+  <w:num w:numId="31" w16cid:durableId="1658529142">
+    <w:abstractNumId w:val="25"/>
+  </w:num>
+  <w:num w:numId="32" w16cid:durableId="698357319">
     <w:abstractNumId w:val="21"/>
   </w:num>
-  <w:num w:numId="11" w16cid:durableId="1374115678">
-    <w:abstractNumId w:val="19"/>
-  </w:num>
-  <w:num w:numId="12" w16cid:durableId="1793089200">
-    <w:abstractNumId w:val="17"/>
-  </w:num>
-  <w:num w:numId="13" w16cid:durableId="1670868108">
-    <w:abstractNumId w:val="3"/>
-  </w:num>
-  <w:num w:numId="14" w16cid:durableId="460853148">
-    <w:abstractNumId w:val="7"/>
-  </w:num>
-  <w:num w:numId="15" w16cid:durableId="2093622595">
-    <w:abstractNumId w:val="11"/>
-  </w:num>
-  <w:num w:numId="16" w16cid:durableId="1004239708">
-    <w:abstractNumId w:val="13"/>
-  </w:num>
-  <w:num w:numId="17" w16cid:durableId="1687438431">
-    <w:abstractNumId w:val="9"/>
-  </w:num>
-  <w:num w:numId="18" w16cid:durableId="1890721225">
-    <w:abstractNumId w:val="16"/>
-  </w:num>
-  <w:num w:numId="19" w16cid:durableId="970403078">
-    <w:abstractNumId w:val="20"/>
-  </w:num>
-  <w:num w:numId="20" w16cid:durableId="1119685307">
+  <w:num w:numId="33" w16cid:durableId="1595701813">
     <w:abstractNumId w:val="2"/>
-  </w:num>
-  <w:num w:numId="21" w16cid:durableId="2111655143">
-    <w:abstractNumId w:val="6"/>
-  </w:num>
-  <w:num w:numId="22" w16cid:durableId="1834711374">
-    <w:abstractNumId w:val="18"/>
-  </w:num>
-  <w:num w:numId="23" w16cid:durableId="1125931266">
-    <w:abstractNumId w:val="5"/>
   </w:num>
 </w:numbering>
 </file>
@@ -7566,7 +11385,7 @@
   <w:style w:type="paragraph" w:default="1" w:styleId="a">
     <w:name w:val="Normal"/>
     <w:qFormat/>
-    <w:rsid w:val="00080A13"/>
+    <w:rsid w:val="00017B3C"/>
   </w:style>
   <w:style w:type="paragraph" w:styleId="10">
     <w:name w:val="heading 1"/>
@@ -7780,6 +11599,7 @@
   <w:style w:type="character" w:default="1" w:styleId="a0">
     <w:name w:val="Default Paragraph Font"/>
     <w:uiPriority w:val="1"/>
+    <w:semiHidden/>
     <w:unhideWhenUsed/>
   </w:style>
   <w:style w:type="table" w:default="1" w:styleId="a1">
